--- a/doc/projectFiles/Kostenschätzung .docx
+++ b/doc/projectFiles/Kostenschätzung .docx
@@ -5,17 +5,257 @@
     <w:p>
       <w:pPr>
         <w:pStyle w:val="1"/>
+        <w:jc w:val="center"/>
       </w:pPr>
-      <w:bookmarkStart w:id="0" w:name="_Toc360284657"/>
+      <w:bookmarkStart w:id="0" w:name="_Toc360285126"/>
+      <w:bookmarkStart w:id="1" w:name="_Toc360284657"/>
+    </w:p>
+    <w:p>
+      <w:pPr>
+        <w:pStyle w:val="1"/>
+        <w:jc w:val="center"/>
+      </w:pPr>
+    </w:p>
+    <w:p>
+      <w:pPr>
+        <w:pStyle w:val="1"/>
+        <w:jc w:val="center"/>
+      </w:pPr>
+    </w:p>
+    <w:p>
+      <w:pPr>
+        <w:pStyle w:val="1"/>
+        <w:jc w:val="center"/>
+      </w:pPr>
+    </w:p>
+    <w:p>
+      <w:pPr>
+        <w:pStyle w:val="1"/>
+        <w:jc w:val="center"/>
+      </w:pPr>
+      <w:r>
+        <w:t>Sentiment Analyse</w:t>
+      </w:r>
+    </w:p>
+    <w:p>
+      <w:pPr>
+        <w:pStyle w:val="1"/>
+        <w:jc w:val="center"/>
+      </w:pPr>
+    </w:p>
+    <w:p>
+      <w:pPr>
+        <w:pStyle w:val="1"/>
+        <w:jc w:val="center"/>
+      </w:pPr>
+      <w:r>
+        <w:t>Kostenschätzung</w:t>
+      </w:r>
+    </w:p>
+    <w:p>
+      <w:pPr>
+        <w:pStyle w:val="1"/>
+      </w:pPr>
+    </w:p>
+    <w:p>
+      <w:pPr>
+        <w:pStyle w:val="1"/>
+      </w:pPr>
+    </w:p>
+    <w:p>
+      <w:pPr>
+        <w:pStyle w:val="1"/>
+      </w:pPr>
+    </w:p>
+    <w:p>
+      <w:pPr>
+        <w:pStyle w:val="1"/>
+      </w:pPr>
+    </w:p>
+    <w:p>
+      <w:pPr>
+        <w:pStyle w:val="1"/>
+      </w:pPr>
+    </w:p>
+    <w:p>
+      <w:pPr>
+        <w:pStyle w:val="1"/>
+      </w:pPr>
+    </w:p>
+    <w:p>
+      <w:pPr>
+        <w:pStyle w:val="1"/>
+      </w:pPr>
+    </w:p>
+    <w:p>
+      <w:pPr>
+        <w:pStyle w:val="1"/>
+      </w:pPr>
+    </w:p>
+    <w:p>
+      <w:pPr>
+        <w:pStyle w:val="1"/>
+      </w:pPr>
+    </w:p>
+    <w:p>
+      <w:pPr>
+        <w:pStyle w:val="1"/>
+      </w:pPr>
+    </w:p>
+    <w:p>
+      <w:pPr>
+        <w:pStyle w:val="1"/>
+      </w:pPr>
+    </w:p>
+    <w:p>
+      <w:pPr>
+        <w:pStyle w:val="1"/>
+      </w:pPr>
+    </w:p>
+    <w:p>
+      <w:pPr>
+        <w:pStyle w:val="1"/>
+      </w:pPr>
+    </w:p>
+    <w:p>
+      <w:pPr>
+        <w:pStyle w:val="1"/>
+      </w:pPr>
+    </w:p>
+    <w:p>
+      <w:pPr>
+        <w:pStyle w:val="1"/>
+      </w:pPr>
+    </w:p>
+    <w:p>
+      <w:pPr>
+        <w:pStyle w:val="1"/>
+      </w:pPr>
+    </w:p>
+    <w:p>
+      <w:pPr>
+        <w:pStyle w:val="1"/>
+      </w:pPr>
+    </w:p>
+    <w:p>
+      <w:pPr>
+        <w:pStyle w:val="1"/>
+      </w:pPr>
+    </w:p>
+    <w:p>
+      <w:pPr>
+        <w:pStyle w:val="1"/>
+        <w:rPr>
+          <w:sz w:val="28"/>
+          <w:szCs w:val="28"/>
+        </w:rPr>
+      </w:pPr>
+      <w:r>
+        <w:rPr>
+          <w:sz w:val="28"/>
+          <w:szCs w:val="28"/>
+        </w:rPr>
+        <w:t>Team Dipl. ing. dr. Heinz Pozewaunig</w:t>
+      </w:r>
+    </w:p>
+    <w:p>
+      <w:pPr>
+        <w:pStyle w:val="1"/>
+      </w:pPr>
+    </w:p>
+    <w:p>
+      <w:pPr>
+        <w:pStyle w:val="1"/>
+      </w:pPr>
+    </w:p>
+    <w:p>
+      <w:pPr>
+        <w:pStyle w:val="1"/>
+      </w:pPr>
+    </w:p>
+    <w:p>
+      <w:pPr>
+        <w:pStyle w:val="1"/>
+      </w:pPr>
     </w:p>
     <w:p>
       <w:pPr>
         <w:pStyle w:val="1"/>
       </w:pPr>
       <w:r>
+        <w:t>1.</w:t>
+      </w:r>
+      <w:r>
+        <w:t xml:space="preserve"> Einleitung</w:t>
+      </w:r>
+      <w:bookmarkEnd w:id="0"/>
+    </w:p>
+    <w:p/>
+    <w:p>
+      <w:pPr>
+        <w:pStyle w:val="Standard0"/>
+      </w:pPr>
+      <w:bookmarkStart w:id="2" w:name="_Toc351193577"/>
+      <w:bookmarkStart w:id="3" w:name="_Toc360285127"/>
+      <w:r>
+        <w:t xml:space="preserve">Es wird ein </w:t>
+      </w:r>
+      <w:r>
+        <w:rPr>
+          <w:i/>
+        </w:rPr>
+        <w:t xml:space="preserve">Programm zur Analyse von Tweets </w:t>
+      </w:r>
+      <w:r>
+        <w:t xml:space="preserve">entwickelt, wobei als Softwareentwicklungsmodell </w:t>
+      </w:r>
+      <w:r>
+        <w:rPr>
+          <w:i/>
+        </w:rPr>
+        <w:t>Scrum</w:t>
+      </w:r>
+      <w:r>
+        <w:t xml:space="preserve"> Anwendung findet.</w:t>
+      </w:r>
+    </w:p>
+    <w:p>
+      <w:pPr>
+        <w:pStyle w:val="Standard0"/>
+      </w:pPr>
+      <w:r>
+        <w:t xml:space="preserve">Durch die Sammlung von ausgewählten Tweets soll ein Stimmungsbild einer bestimmten Veranstaltung möglich sein. Der Mitarbeiter kann im Programm eine Veranstaltung anlegen, eine Veranstaltung auswählen, löschen, ändern oder speichern. Es kann ein Zeitraum definiert werden, bis wann die Tweets ausgewählt werden sollen. </w:t>
+      </w:r>
+      <w:r>
+        <w:t xml:space="preserve">Die so erhaltene Sammlung soll analysiert und auf einer Landkarte sollen dann </w:t>
+      </w:r>
+      <w:bookmarkStart w:id="4" w:name="_GoBack"/>
+      <w:bookmarkEnd w:id="4"/>
+      <w:r>
+        <w:t xml:space="preserve">die positiven und negativen Stimmungen angezeigt werden. </w:t>
+      </w:r>
+      <w:bookmarkEnd w:id="2"/>
+      <w:bookmarkEnd w:id="3"/>
+    </w:p>
+    <w:p>
+      <w:pPr>
+        <w:pStyle w:val="1"/>
+      </w:pPr>
+    </w:p>
+    <w:p>
+      <w:pPr>
+        <w:pStyle w:val="1"/>
+      </w:pPr>
+      <w:r>
+        <w:t>2</w:t>
+      </w:r>
+      <w:r>
+        <w:t xml:space="preserve">. </w:t>
+      </w:r>
+      <w:r>
         <w:t>Aufwands- und Kostenschätzung</w:t>
       </w:r>
-      <w:bookmarkEnd w:id="0"/>
+      <w:bookmarkEnd w:id="1"/>
     </w:p>
     <w:p>
       <w:pPr>
@@ -30,21 +270,11 @@
         <w:t>Die Analysen basieren</w:t>
       </w:r>
       <w:r>
-        <w:t xml:space="preserve"> auf dem </w:t>
+        <w:t xml:space="preserve"> auf dem Product Backlog</w:t>
       </w:r>
-      <w:proofErr w:type="spellStart"/>
       <w:r>
-        <w:t>Product</w:t>
+        <w:t xml:space="preserve"> (Tabelle 1)</w:t>
       </w:r>
-      <w:proofErr w:type="spellEnd"/>
-      <w:r>
-        <w:t xml:space="preserve"> </w:t>
-      </w:r>
-      <w:proofErr w:type="spellStart"/>
-      <w:r>
-        <w:t>Backlog</w:t>
-      </w:r>
-      <w:proofErr w:type="spellEnd"/>
       <w:r>
         <w:t xml:space="preserve">, </w:t>
       </w:r>
@@ -60,94 +290,7821 @@
     </w:p>
     <w:p>
       <w:pPr>
-        <w:pStyle w:val="Standard0"/>
+        <w:pStyle w:val="2"/>
+      </w:pPr>
+      <w:bookmarkStart w:id="5" w:name="_Toc360284659"/>
+    </w:p>
+    <w:p>
+      <w:pPr>
+        <w:pStyle w:val="2"/>
       </w:pPr>
     </w:p>
     <w:p>
       <w:pPr>
         <w:pStyle w:val="2"/>
       </w:pPr>
-      <w:bookmarkStart w:id="1" w:name="_Toc360284658"/>
       <w:r>
-        <w:t>Aufwandsschätzung</w:t>
+        <w:t>Kostenschätzung</w:t>
       </w:r>
-      <w:bookmarkEnd w:id="1"/>
+      <w:bookmarkEnd w:id="5"/>
     </w:p>
     <w:p>
       <w:pPr>
         <w:pStyle w:val="Standard0"/>
+        <w:tabs>
+          <w:tab w:val="left" w:leader="dot" w:pos="6379"/>
+        </w:tabs>
+        <w:spacing w:line="240" w:lineRule="auto"/>
+        <w:ind w:left="992"/>
+      </w:pPr>
+      <w:r>
+        <w:t>Stundensatz von 90 Euro x 478 Stunden</w:t>
+      </w:r>
+      <w:r>
+        <w:tab/>
+        <w:t xml:space="preserve"> 43.020,00 €</w:t>
+      </w:r>
+    </w:p>
+    <w:p>
+      <w:pPr>
+        <w:pStyle w:val="Standard0"/>
+        <w:tabs>
+          <w:tab w:val="left" w:leader="dot" w:pos="6379"/>
+        </w:tabs>
+        <w:spacing w:line="240" w:lineRule="auto"/>
+        <w:ind w:left="992" w:right="1417"/>
+      </w:pPr>
+    </w:p>
+    <w:p>
+      <w:pPr>
+        <w:pStyle w:val="Standard0"/>
+        <w:pBdr>
+          <w:top w:val="single" w:sz="4" w:space="1" w:color="auto"/>
+        </w:pBdr>
+        <w:tabs>
+          <w:tab w:val="left" w:leader="dot" w:pos="6379"/>
+        </w:tabs>
+        <w:spacing w:line="240" w:lineRule="auto"/>
+        <w:ind w:left="992" w:right="1418"/>
+      </w:pPr>
+      <w:r>
+        <w:rPr>
+          <w:sz w:val="14"/>
+        </w:rPr>
+        <w:br/>
+      </w:r>
+      <w:r>
+        <w:t>Nettorechnungsbetrag</w:t>
+      </w:r>
+      <w:r>
+        <w:tab/>
+        <w:t>43.020,00 €</w:t>
+      </w:r>
+    </w:p>
+    <w:p>
+      <w:pPr>
+        <w:pStyle w:val="Standard0"/>
+        <w:tabs>
+          <w:tab w:val="left" w:leader="dot" w:pos="6379"/>
+        </w:tabs>
+        <w:ind w:left="993" w:right="1417"/>
+      </w:pPr>
+      <w:r>
+        <w:t>+ 20 % Umsatzsteuer</w:t>
+      </w:r>
+      <w:r>
+        <w:tab/>
+        <w:t xml:space="preserve">  8.604,00 €</w:t>
+      </w:r>
+    </w:p>
+    <w:p>
+      <w:pPr>
+        <w:pStyle w:val="Standard0"/>
+        <w:pBdr>
+          <w:top w:val="single" w:sz="4" w:space="1" w:color="auto"/>
+        </w:pBdr>
+        <w:tabs>
+          <w:tab w:val="left" w:leader="dot" w:pos="6379"/>
+        </w:tabs>
+        <w:ind w:left="993" w:right="1417" w:hanging="1"/>
+      </w:pPr>
+      <w:r>
+        <w:rPr>
+          <w:noProof/>
+          <w:sz w:val="14"/>
+          <w:lang w:eastAsia="de-DE"/>
+        </w:rPr>
+        <mc:AlternateContent>
+          <mc:Choice Requires="wps">
+            <w:drawing>
+              <wp:anchor distT="0" distB="0" distL="114300" distR="114300" simplePos="0" relativeHeight="251660288" behindDoc="0" locked="0" layoutInCell="1" allowOverlap="1" wp14:anchorId="74D4DC3B" wp14:editId="2511AD16">
+                <wp:simplePos x="0" y="0"/>
+                <wp:positionH relativeFrom="column">
+                  <wp:posOffset>640715</wp:posOffset>
+                </wp:positionH>
+                <wp:positionV relativeFrom="paragraph">
+                  <wp:posOffset>527050</wp:posOffset>
+                </wp:positionV>
+                <wp:extent cx="4233545" cy="0"/>
+                <wp:effectExtent l="0" t="0" r="14605" b="19050"/>
+                <wp:wrapNone/>
+                <wp:docPr id="5" name="Gerade Verbindung 5"/>
+                <wp:cNvGraphicFramePr/>
+                <a:graphic xmlns:a="http://schemas.openxmlformats.org/drawingml/2006/main">
+                  <a:graphicData uri="http://schemas.microsoft.com/office/word/2010/wordprocessingShape">
+                    <wps:wsp>
+                      <wps:cNvCnPr/>
+                      <wps:spPr>
+                        <a:xfrm>
+                          <a:off x="0" y="0"/>
+                          <a:ext cx="4233545" cy="0"/>
+                        </a:xfrm>
+                        <a:prstGeom prst="line">
+                          <a:avLst/>
+                        </a:prstGeom>
+                        <a:ln>
+                          <a:solidFill>
+                            <a:schemeClr val="tx1"/>
+                          </a:solidFill>
+                        </a:ln>
+                      </wps:spPr>
+                      <wps:style>
+                        <a:lnRef idx="1">
+                          <a:schemeClr val="accent1"/>
+                        </a:lnRef>
+                        <a:fillRef idx="0">
+                          <a:schemeClr val="accent1"/>
+                        </a:fillRef>
+                        <a:effectRef idx="0">
+                          <a:schemeClr val="accent1"/>
+                        </a:effectRef>
+                        <a:fontRef idx="minor">
+                          <a:schemeClr val="tx1"/>
+                        </a:fontRef>
+                      </wps:style>
+                      <wps:bodyPr/>
+                    </wps:wsp>
+                  </a:graphicData>
+                </a:graphic>
+                <wp14:sizeRelH relativeFrom="margin">
+                  <wp14:pctWidth>0</wp14:pctWidth>
+                </wp14:sizeRelH>
+                <wp14:sizeRelV relativeFrom="margin">
+                  <wp14:pctHeight>0</wp14:pctHeight>
+                </wp14:sizeRelV>
+              </wp:anchor>
+            </w:drawing>
+          </mc:Choice>
+          <mc:Fallback>
+            <w:pict>
+              <v:line id="Gerade Verbindung 5" o:spid="_x0000_s1026" style="position:absolute;z-index:251660288;visibility:visible;mso-wrap-style:square;mso-width-percent:0;mso-height-percent:0;mso-wrap-distance-left:9pt;mso-wrap-distance-top:0;mso-wrap-distance-right:9pt;mso-wrap-distance-bottom:0;mso-position-horizontal:absolute;mso-position-horizontal-relative:text;mso-position-vertical:absolute;mso-position-vertical-relative:text;mso-width-percent:0;mso-height-percent:0;mso-width-relative:margin;mso-height-relative:margin" from="50.45pt,41.5pt" to="383.8pt,41.5pt" o:gfxdata="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" strokecolor="black [3213]"/>
+            </w:pict>
+          </mc:Fallback>
+        </mc:AlternateContent>
+      </w:r>
+      <w:r>
+        <w:rPr>
+          <w:noProof/>
+          <w:sz w:val="14"/>
+          <w:lang w:eastAsia="de-DE"/>
+        </w:rPr>
+        <mc:AlternateContent>
+          <mc:Choice Requires="wps">
+            <w:drawing>
+              <wp:anchor distT="0" distB="0" distL="114300" distR="114300" simplePos="0" relativeHeight="251659264" behindDoc="0" locked="0" layoutInCell="1" allowOverlap="1" wp14:anchorId="3229DCF7" wp14:editId="0B0EBD82">
+                <wp:simplePos x="0" y="0"/>
+                <wp:positionH relativeFrom="column">
+                  <wp:posOffset>640715</wp:posOffset>
+                </wp:positionH>
+                <wp:positionV relativeFrom="paragraph">
+                  <wp:posOffset>467360</wp:posOffset>
+                </wp:positionV>
+                <wp:extent cx="4233545" cy="0"/>
+                <wp:effectExtent l="0" t="0" r="14605" b="19050"/>
+                <wp:wrapNone/>
+                <wp:docPr id="4" name="Gerade Verbindung 4"/>
+                <wp:cNvGraphicFramePr/>
+                <a:graphic xmlns:a="http://schemas.openxmlformats.org/drawingml/2006/main">
+                  <a:graphicData uri="http://schemas.microsoft.com/office/word/2010/wordprocessingShape">
+                    <wps:wsp>
+                      <wps:cNvCnPr/>
+                      <wps:spPr>
+                        <a:xfrm>
+                          <a:off x="0" y="0"/>
+                          <a:ext cx="4233545" cy="0"/>
+                        </a:xfrm>
+                        <a:prstGeom prst="line">
+                          <a:avLst/>
+                        </a:prstGeom>
+                        <a:ln>
+                          <a:solidFill>
+                            <a:schemeClr val="tx1"/>
+                          </a:solidFill>
+                        </a:ln>
+                      </wps:spPr>
+                      <wps:style>
+                        <a:lnRef idx="1">
+                          <a:schemeClr val="accent1"/>
+                        </a:lnRef>
+                        <a:fillRef idx="0">
+                          <a:schemeClr val="accent1"/>
+                        </a:fillRef>
+                        <a:effectRef idx="0">
+                          <a:schemeClr val="accent1"/>
+                        </a:effectRef>
+                        <a:fontRef idx="minor">
+                          <a:schemeClr val="tx1"/>
+                        </a:fontRef>
+                      </wps:style>
+                      <wps:bodyPr/>
+                    </wps:wsp>
+                  </a:graphicData>
+                </a:graphic>
+                <wp14:sizeRelH relativeFrom="margin">
+                  <wp14:pctWidth>0</wp14:pctWidth>
+                </wp14:sizeRelH>
+                <wp14:sizeRelV relativeFrom="margin">
+                  <wp14:pctHeight>0</wp14:pctHeight>
+                </wp14:sizeRelV>
+              </wp:anchor>
+            </w:drawing>
+          </mc:Choice>
+          <mc:Fallback>
+            <w:pict>
+              <v:line id="Gerade Verbindung 4" o:spid="_x0000_s1026" style="position:absolute;z-index:251659264;visibility:visible;mso-wrap-style:square;mso-width-percent:0;mso-height-percent:0;mso-wrap-distance-left:9pt;mso-wrap-distance-top:0;mso-wrap-distance-right:9pt;mso-wrap-distance-bottom:0;mso-position-horizontal:absolute;mso-position-horizontal-relative:text;mso-position-vertical:absolute;mso-position-vertical-relative:text;mso-width-percent:0;mso-height-percent:0;mso-width-relative:margin;mso-height-relative:margin" from="50.45pt,36.8pt" to="383.8pt,36.8pt" o:gfxdata="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" strokecolor="black [3213]"/>
+            </w:pict>
+          </mc:Fallback>
+        </mc:AlternateContent>
+      </w:r>
+      <w:r>
+        <w:rPr>
+          <w:sz w:val="14"/>
+        </w:rPr>
+        <w:br/>
+      </w:r>
+      <w:r>
+        <w:t>Bruttorechnungsbetrag</w:t>
+      </w:r>
+      <w:r>
+        <w:tab/>
+      </w:r>
+      <w:r>
         <w:rPr>
           <w:b/>
         </w:rPr>
+        <w:t>51.624,00</w:t>
+      </w:r>
+      <w:r>
+        <w:rPr>
+          <w:b/>
+        </w:rPr>
+        <w:t xml:space="preserve"> €</w:t>
+      </w:r>
+    </w:p>
+    <w:p>
+      <w:pPr>
+        <w:rPr>
+          <w:sz w:val="28"/>
+          <w:szCs w:val="28"/>
+        </w:rPr>
       </w:pPr>
+    </w:p>
+    <w:p>
+      <w:pPr>
+        <w:rPr>
+          <w:sz w:val="28"/>
+          <w:szCs w:val="28"/>
+        </w:rPr>
+      </w:pPr>
+    </w:p>
+    <w:p>
+      <w:pPr>
+        <w:rPr>
+          <w:sz w:val="28"/>
+          <w:szCs w:val="28"/>
+        </w:rPr>
+      </w:pPr>
+    </w:p>
+    <w:p>
+      <w:pPr>
+        <w:rPr>
+          <w:sz w:val="28"/>
+          <w:szCs w:val="28"/>
+        </w:rPr>
+      </w:pPr>
+    </w:p>
+    <w:p>
+      <w:pPr>
+        <w:pStyle w:val="2"/>
+      </w:pPr>
+      <w:bookmarkStart w:id="6" w:name="_Toc360284658"/>
+      <w:r>
+        <w:t>Aufwandsschätzung</w:t>
+      </w:r>
+      <w:bookmarkEnd w:id="6"/>
     </w:p>
     <w:p>
       <w:pPr>
         <w:pStyle w:val="Standard0"/>
       </w:pPr>
       <w:r>
-        <w:t xml:space="preserve">Die </w:t>
-      </w:r>
-      <w:proofErr w:type="gramStart"/>
-      <w:r>
-        <w:t xml:space="preserve">Aufwandsschätzung mittels </w:t>
-      </w:r>
-      <w:proofErr w:type="spellStart"/>
-      <w:r>
-        <w:t>Function</w:t>
-      </w:r>
-      <w:proofErr w:type="spellEnd"/>
-      <w:r>
-        <w:t>-Point</w:t>
-      </w:r>
-      <w:proofErr w:type="gramEnd"/>
-      <w:r>
-        <w:t xml:space="preserve"> </w:t>
-      </w:r>
-      <w:r>
-        <w:t>Verfahren ergab 65 UFP und 57,20</w:t>
-      </w:r>
-      <w:r>
-        <w:t xml:space="preserve"> </w:t>
-      </w:r>
-      <w:r>
-        <w:t xml:space="preserve">AFP. Anschließend wurde das COCOMO II Early-Design Modell verwendet. Dazu wurden pro </w:t>
-      </w:r>
-      <w:proofErr w:type="spellStart"/>
-      <w:r>
-        <w:t>Function</w:t>
-      </w:r>
-      <w:proofErr w:type="spellEnd"/>
-      <w:r>
-        <w:t>-Point 50 SLOC gesc</w:t>
-      </w:r>
-      <w:r>
-        <w:t>hätzt. Das Ergebnis waren 24,13</w:t>
-      </w:r>
-      <w:r>
-        <w:t xml:space="preserve"> Personenmonate. </w:t>
+        <w:t>Die Aufwandsschätzung mittels Function-Point Verfahren ergab 54 UFP (Tabelle 2) und 47,52 AFP (Tabelle 3). Anschließend wurde das COCOMO II Early-Design Modell verwendet. Dazu wurden pro Function-Point 50 SLOC geschätzt. Das Ergebnis sind 20 Personenmonate (siehe auch Tabelle 4 Skalierungsfaktoren).</w:t>
       </w:r>
     </w:p>
     <w:p>
       <w:pPr>
-        <w:pStyle w:val="Standard0"/>
+        <w:rPr>
+          <w:sz w:val="28"/>
+          <w:szCs w:val="28"/>
+        </w:rPr>
       </w:pPr>
-      <w:bookmarkStart w:id="2" w:name="_GoBack"/>
-      <w:bookmarkEnd w:id="2"/>
     </w:p>
     <w:p>
       <w:pPr>
-        <w:pStyle w:val="2"/>
+        <w:rPr>
+          <w:sz w:val="28"/>
+          <w:szCs w:val="28"/>
+        </w:rPr>
       </w:pPr>
-      <w:bookmarkStart w:id="3" w:name="_Toc360284659"/>
-      <w:r>
-        <w:t>Kostenschätzung</w:t>
-      </w:r>
-      <w:bookmarkEnd w:id="3"/>
     </w:p>
     <w:p>
       <w:pPr>
-        <w:pStyle w:val="Standard0"/>
+        <w:rPr>
+          <w:sz w:val="28"/>
+          <w:szCs w:val="28"/>
+        </w:rPr>
+      </w:pPr>
+    </w:p>
+    <w:p>
+      <w:pPr>
+        <w:rPr>
+          <w:sz w:val="28"/>
+          <w:szCs w:val="28"/>
+        </w:rPr>
+      </w:pPr>
+      <w:r>
+        <w:rPr>
+          <w:sz w:val="28"/>
+          <w:szCs w:val="28"/>
+        </w:rPr>
+        <w:t>Tabelle 1</w:t>
+      </w:r>
+    </w:p>
+    <w:p/>
+    <w:tbl>
+      <w:tblPr>
+        <w:tblW w:w="9400" w:type="dxa"/>
+        <w:tblInd w:w="55" w:type="dxa"/>
+        <w:tblCellMar>
+          <w:left w:w="70" w:type="dxa"/>
+          <w:right w:w="70" w:type="dxa"/>
+        </w:tblCellMar>
+        <w:tblLook w:val="04A0" w:firstRow="1" w:lastRow="0" w:firstColumn="1" w:lastColumn="0" w:noHBand="0" w:noVBand="1"/>
+      </w:tblPr>
+      <w:tblGrid>
+        <w:gridCol w:w="722"/>
+        <w:gridCol w:w="6420"/>
+        <w:gridCol w:w="1180"/>
+        <w:gridCol w:w="1320"/>
+      </w:tblGrid>
+      <w:tr>
+        <w:trPr>
+          <w:trHeight w:val="360"/>
+        </w:trPr>
+        <w:tc>
+          <w:tcPr>
+            <w:tcW w:w="480" w:type="dxa"/>
+            <w:tcBorders>
+              <w:top w:val="nil"/>
+              <w:left w:val="nil"/>
+              <w:bottom w:val="nil"/>
+              <w:right w:val="nil"/>
+            </w:tcBorders>
+            <w:shd w:val="clear" w:color="auto" w:fill="auto"/>
+            <w:noWrap/>
+            <w:vAlign w:val="bottom"/>
+            <w:hideMark/>
+          </w:tcPr>
+          <w:p>
+            <w:pPr>
+              <w:rPr>
+                <w:rFonts w:ascii="Calibri" w:eastAsia="Times New Roman" w:hAnsi="Calibri" w:cs="Times New Roman"/>
+                <w:color w:val="000000"/>
+              </w:rPr>
+            </w:pPr>
+          </w:p>
+        </w:tc>
+        <w:tc>
+          <w:tcPr>
+            <w:tcW w:w="6420" w:type="dxa"/>
+            <w:tcBorders>
+              <w:top w:val="nil"/>
+              <w:left w:val="nil"/>
+              <w:bottom w:val="nil"/>
+              <w:right w:val="nil"/>
+            </w:tcBorders>
+            <w:shd w:val="clear" w:color="auto" w:fill="auto"/>
+            <w:noWrap/>
+            <w:vAlign w:val="bottom"/>
+            <w:hideMark/>
+          </w:tcPr>
+          <w:p>
+            <w:pPr>
+              <w:rPr>
+                <w:rFonts w:ascii="Calibri" w:eastAsia="Times New Roman" w:hAnsi="Calibri" w:cs="Times New Roman"/>
+                <w:b/>
+                <w:bCs/>
+                <w:color w:val="000000"/>
+                <w:sz w:val="28"/>
+                <w:szCs w:val="28"/>
+                <w:u w:val="single"/>
+              </w:rPr>
+            </w:pPr>
+            <w:r>
+              <w:rPr>
+                <w:rFonts w:ascii="Calibri" w:eastAsia="Times New Roman" w:hAnsi="Calibri" w:cs="Times New Roman"/>
+                <w:b/>
+                <w:bCs/>
+                <w:color w:val="000000"/>
+                <w:sz w:val="28"/>
+                <w:szCs w:val="28"/>
+                <w:u w:val="single"/>
+              </w:rPr>
+              <w:t>Pruduct backlog</w:t>
+            </w:r>
+          </w:p>
+        </w:tc>
+        <w:tc>
+          <w:tcPr>
+            <w:tcW w:w="1180" w:type="dxa"/>
+            <w:tcBorders>
+              <w:top w:val="nil"/>
+              <w:left w:val="nil"/>
+              <w:bottom w:val="nil"/>
+              <w:right w:val="nil"/>
+            </w:tcBorders>
+            <w:shd w:val="clear" w:color="auto" w:fill="auto"/>
+            <w:noWrap/>
+            <w:vAlign w:val="bottom"/>
+            <w:hideMark/>
+          </w:tcPr>
+          <w:p>
+            <w:pPr>
+              <w:rPr>
+                <w:rFonts w:ascii="Calibri" w:eastAsia="Times New Roman" w:hAnsi="Calibri" w:cs="Times New Roman"/>
+                <w:color w:val="000000"/>
+              </w:rPr>
+            </w:pPr>
+          </w:p>
+        </w:tc>
+        <w:tc>
+          <w:tcPr>
+            <w:tcW w:w="1320" w:type="dxa"/>
+            <w:tcBorders>
+              <w:top w:val="nil"/>
+              <w:left w:val="nil"/>
+              <w:bottom w:val="nil"/>
+              <w:right w:val="nil"/>
+            </w:tcBorders>
+            <w:shd w:val="clear" w:color="auto" w:fill="auto"/>
+            <w:noWrap/>
+            <w:vAlign w:val="bottom"/>
+            <w:hideMark/>
+          </w:tcPr>
+          <w:p>
+            <w:pPr>
+              <w:rPr>
+                <w:rFonts w:ascii="Calibri" w:eastAsia="Times New Roman" w:hAnsi="Calibri" w:cs="Times New Roman"/>
+                <w:color w:val="000000"/>
+              </w:rPr>
+            </w:pPr>
+          </w:p>
+        </w:tc>
+      </w:tr>
+      <w:tr>
+        <w:trPr>
+          <w:trHeight w:val="300"/>
+        </w:trPr>
+        <w:tc>
+          <w:tcPr>
+            <w:tcW w:w="480" w:type="dxa"/>
+            <w:tcBorders>
+              <w:top w:val="nil"/>
+              <w:left w:val="nil"/>
+              <w:bottom w:val="nil"/>
+              <w:right w:val="nil"/>
+            </w:tcBorders>
+            <w:shd w:val="clear" w:color="auto" w:fill="auto"/>
+            <w:noWrap/>
+            <w:vAlign w:val="bottom"/>
+            <w:hideMark/>
+          </w:tcPr>
+          <w:p>
+            <w:pPr>
+              <w:rPr>
+                <w:rFonts w:ascii="Calibri" w:eastAsia="Times New Roman" w:hAnsi="Calibri" w:cs="Times New Roman"/>
+                <w:color w:val="000000"/>
+              </w:rPr>
+            </w:pPr>
+          </w:p>
+        </w:tc>
+        <w:tc>
+          <w:tcPr>
+            <w:tcW w:w="6420" w:type="dxa"/>
+            <w:tcBorders>
+              <w:top w:val="nil"/>
+              <w:left w:val="nil"/>
+              <w:bottom w:val="nil"/>
+              <w:right w:val="nil"/>
+            </w:tcBorders>
+            <w:shd w:val="clear" w:color="auto" w:fill="auto"/>
+            <w:noWrap/>
+            <w:vAlign w:val="bottom"/>
+            <w:hideMark/>
+          </w:tcPr>
+          <w:p>
+            <w:pPr>
+              <w:rPr>
+                <w:rFonts w:ascii="Calibri" w:eastAsia="Times New Roman" w:hAnsi="Calibri" w:cs="Times New Roman"/>
+                <w:color w:val="000000"/>
+              </w:rPr>
+            </w:pPr>
+          </w:p>
+        </w:tc>
+        <w:tc>
+          <w:tcPr>
+            <w:tcW w:w="1180" w:type="dxa"/>
+            <w:tcBorders>
+              <w:top w:val="nil"/>
+              <w:left w:val="nil"/>
+              <w:bottom w:val="nil"/>
+              <w:right w:val="nil"/>
+            </w:tcBorders>
+            <w:shd w:val="clear" w:color="auto" w:fill="auto"/>
+            <w:noWrap/>
+            <w:vAlign w:val="bottom"/>
+            <w:hideMark/>
+          </w:tcPr>
+          <w:p>
+            <w:pPr>
+              <w:rPr>
+                <w:rFonts w:ascii="Calibri" w:eastAsia="Times New Roman" w:hAnsi="Calibri" w:cs="Times New Roman"/>
+                <w:color w:val="000000"/>
+              </w:rPr>
+            </w:pPr>
+          </w:p>
+        </w:tc>
+        <w:tc>
+          <w:tcPr>
+            <w:tcW w:w="1320" w:type="dxa"/>
+            <w:tcBorders>
+              <w:top w:val="nil"/>
+              <w:left w:val="nil"/>
+              <w:bottom w:val="nil"/>
+              <w:right w:val="nil"/>
+            </w:tcBorders>
+            <w:shd w:val="clear" w:color="auto" w:fill="auto"/>
+            <w:noWrap/>
+            <w:vAlign w:val="bottom"/>
+            <w:hideMark/>
+          </w:tcPr>
+          <w:p>
+            <w:pPr>
+              <w:rPr>
+                <w:rFonts w:ascii="Calibri" w:eastAsia="Times New Roman" w:hAnsi="Calibri" w:cs="Times New Roman"/>
+                <w:color w:val="000000"/>
+              </w:rPr>
+            </w:pPr>
+          </w:p>
+        </w:tc>
+      </w:tr>
+      <w:tr>
+        <w:trPr>
+          <w:trHeight w:val="300"/>
+        </w:trPr>
+        <w:tc>
+          <w:tcPr>
+            <w:tcW w:w="480" w:type="dxa"/>
+            <w:tcBorders>
+              <w:top w:val="nil"/>
+              <w:left w:val="nil"/>
+              <w:bottom w:val="nil"/>
+              <w:right w:val="single" w:sz="4" w:space="0" w:color="FFFFFF"/>
+            </w:tcBorders>
+            <w:shd w:val="clear" w:color="B8CCE4" w:fill="B8CCE4"/>
+            <w:noWrap/>
+            <w:vAlign w:val="bottom"/>
+            <w:hideMark/>
+          </w:tcPr>
+          <w:p>
+            <w:pPr>
+              <w:rPr>
+                <w:rFonts w:ascii="Calibri" w:eastAsia="Times New Roman" w:hAnsi="Calibri" w:cs="Times New Roman"/>
+              </w:rPr>
+            </w:pPr>
+            <w:r>
+              <w:rPr>
+                <w:rFonts w:ascii="Calibri" w:eastAsia="Times New Roman" w:hAnsi="Calibri" w:cs="Times New Roman"/>
+              </w:rPr>
+              <w:t>Sprint</w:t>
+            </w:r>
+          </w:p>
+        </w:tc>
+        <w:tc>
+          <w:tcPr>
+            <w:tcW w:w="6420" w:type="dxa"/>
+            <w:tcBorders>
+              <w:top w:val="nil"/>
+              <w:left w:val="single" w:sz="4" w:space="0" w:color="FFFFFF"/>
+              <w:bottom w:val="nil"/>
+              <w:right w:val="single" w:sz="4" w:space="0" w:color="FFFFFF"/>
+            </w:tcBorders>
+            <w:shd w:val="clear" w:color="B8CCE4" w:fill="B8CCE4"/>
+            <w:noWrap/>
+            <w:vAlign w:val="bottom"/>
+            <w:hideMark/>
+          </w:tcPr>
+          <w:p>
+            <w:pPr>
+              <w:rPr>
+                <w:rFonts w:ascii="Calibri" w:eastAsia="Times New Roman" w:hAnsi="Calibri" w:cs="Times New Roman"/>
+              </w:rPr>
+            </w:pPr>
+            <w:r>
+              <w:rPr>
+                <w:rFonts w:ascii="Calibri" w:eastAsia="Times New Roman" w:hAnsi="Calibri" w:cs="Times New Roman"/>
+              </w:rPr>
+              <w:t>Kategorie</w:t>
+            </w:r>
+          </w:p>
+        </w:tc>
+        <w:tc>
+          <w:tcPr>
+            <w:tcW w:w="1180" w:type="dxa"/>
+            <w:tcBorders>
+              <w:top w:val="nil"/>
+              <w:left w:val="single" w:sz="4" w:space="0" w:color="FFFFFF"/>
+              <w:bottom w:val="nil"/>
+              <w:right w:val="single" w:sz="4" w:space="0" w:color="FFFFFF"/>
+            </w:tcBorders>
+            <w:shd w:val="clear" w:color="B8CCE4" w:fill="B8CCE4"/>
+            <w:noWrap/>
+            <w:vAlign w:val="bottom"/>
+            <w:hideMark/>
+          </w:tcPr>
+          <w:p>
+            <w:pPr>
+              <w:rPr>
+                <w:rFonts w:ascii="Calibri" w:eastAsia="Times New Roman" w:hAnsi="Calibri" w:cs="Times New Roman"/>
+              </w:rPr>
+            </w:pPr>
+            <w:r>
+              <w:rPr>
+                <w:rFonts w:ascii="Calibri" w:eastAsia="Times New Roman" w:hAnsi="Calibri" w:cs="Times New Roman"/>
+              </w:rPr>
+              <w:t>Typ</w:t>
+            </w:r>
+          </w:p>
+        </w:tc>
+        <w:tc>
+          <w:tcPr>
+            <w:tcW w:w="1320" w:type="dxa"/>
+            <w:tcBorders>
+              <w:top w:val="nil"/>
+              <w:left w:val="single" w:sz="4" w:space="0" w:color="FFFFFF"/>
+              <w:bottom w:val="nil"/>
+              <w:right w:val="nil"/>
+            </w:tcBorders>
+            <w:shd w:val="clear" w:color="B8CCE4" w:fill="B8CCE4"/>
+            <w:noWrap/>
+            <w:vAlign w:val="bottom"/>
+            <w:hideMark/>
+          </w:tcPr>
+          <w:p>
+            <w:pPr>
+              <w:rPr>
+                <w:rFonts w:ascii="Calibri" w:eastAsia="Times New Roman" w:hAnsi="Calibri" w:cs="Times New Roman"/>
+              </w:rPr>
+            </w:pPr>
+            <w:r>
+              <w:rPr>
+                <w:rFonts w:ascii="Calibri" w:eastAsia="Times New Roman" w:hAnsi="Calibri" w:cs="Times New Roman"/>
+              </w:rPr>
+              <w:t>Komplexität</w:t>
+            </w:r>
+          </w:p>
+        </w:tc>
+      </w:tr>
+      <w:tr>
+        <w:trPr>
+          <w:trHeight w:val="300"/>
+        </w:trPr>
+        <w:tc>
+          <w:tcPr>
+            <w:tcW w:w="480" w:type="dxa"/>
+            <w:tcBorders>
+              <w:top w:val="nil"/>
+              <w:left w:val="nil"/>
+              <w:bottom w:val="nil"/>
+              <w:right w:val="nil"/>
+            </w:tcBorders>
+            <w:shd w:val="clear" w:color="auto" w:fill="auto"/>
+            <w:noWrap/>
+            <w:vAlign w:val="bottom"/>
+            <w:hideMark/>
+          </w:tcPr>
+          <w:p>
+            <w:pPr>
+              <w:rPr>
+                <w:rFonts w:ascii="Calibri" w:eastAsia="Times New Roman" w:hAnsi="Calibri" w:cs="Times New Roman"/>
+                <w:color w:val="000000"/>
+              </w:rPr>
+            </w:pPr>
+          </w:p>
+        </w:tc>
+        <w:tc>
+          <w:tcPr>
+            <w:tcW w:w="6420" w:type="dxa"/>
+            <w:tcBorders>
+              <w:top w:val="nil"/>
+              <w:left w:val="nil"/>
+              <w:bottom w:val="nil"/>
+              <w:right w:val="nil"/>
+            </w:tcBorders>
+            <w:shd w:val="clear" w:color="auto" w:fill="auto"/>
+            <w:noWrap/>
+            <w:vAlign w:val="bottom"/>
+            <w:hideMark/>
+          </w:tcPr>
+          <w:p>
+            <w:pPr>
+              <w:rPr>
+                <w:rFonts w:ascii="Calibri" w:eastAsia="Times New Roman" w:hAnsi="Calibri" w:cs="Times New Roman"/>
+                <w:color w:val="000000"/>
+              </w:rPr>
+            </w:pPr>
+          </w:p>
+        </w:tc>
+        <w:tc>
+          <w:tcPr>
+            <w:tcW w:w="1180" w:type="dxa"/>
+            <w:tcBorders>
+              <w:top w:val="nil"/>
+              <w:left w:val="nil"/>
+              <w:bottom w:val="nil"/>
+              <w:right w:val="nil"/>
+            </w:tcBorders>
+            <w:shd w:val="clear" w:color="auto" w:fill="auto"/>
+            <w:noWrap/>
+            <w:vAlign w:val="bottom"/>
+            <w:hideMark/>
+          </w:tcPr>
+          <w:p>
+            <w:pPr>
+              <w:rPr>
+                <w:rFonts w:ascii="Calibri" w:eastAsia="Times New Roman" w:hAnsi="Calibri" w:cs="Times New Roman"/>
+                <w:color w:val="000000"/>
+              </w:rPr>
+            </w:pPr>
+          </w:p>
+        </w:tc>
+        <w:tc>
+          <w:tcPr>
+            <w:tcW w:w="1320" w:type="dxa"/>
+            <w:tcBorders>
+              <w:top w:val="nil"/>
+              <w:left w:val="nil"/>
+              <w:bottom w:val="nil"/>
+              <w:right w:val="nil"/>
+            </w:tcBorders>
+            <w:shd w:val="clear" w:color="auto" w:fill="auto"/>
+            <w:noWrap/>
+            <w:vAlign w:val="bottom"/>
+            <w:hideMark/>
+          </w:tcPr>
+          <w:p>
+            <w:pPr>
+              <w:rPr>
+                <w:rFonts w:ascii="Calibri" w:eastAsia="Times New Roman" w:hAnsi="Calibri" w:cs="Times New Roman"/>
+                <w:color w:val="000000"/>
+              </w:rPr>
+            </w:pPr>
+          </w:p>
+        </w:tc>
+      </w:tr>
+      <w:tr>
+        <w:trPr>
+          <w:trHeight w:val="300"/>
+        </w:trPr>
+        <w:tc>
+          <w:tcPr>
+            <w:tcW w:w="480" w:type="dxa"/>
+            <w:tcBorders>
+              <w:top w:val="single" w:sz="4" w:space="0" w:color="4F81BD"/>
+              <w:left w:val="single" w:sz="4" w:space="0" w:color="4F81BD"/>
+              <w:bottom w:val="single" w:sz="4" w:space="0" w:color="FFFFFF"/>
+              <w:right w:val="single" w:sz="4" w:space="0" w:color="FFFFFF"/>
+            </w:tcBorders>
+            <w:shd w:val="clear" w:color="B8CCE4" w:fill="B8CCE4"/>
+            <w:noWrap/>
+            <w:vAlign w:val="bottom"/>
+            <w:hideMark/>
+          </w:tcPr>
+          <w:p>
+            <w:pPr>
+              <w:jc w:val="right"/>
+              <w:rPr>
+                <w:rFonts w:ascii="Calibri" w:eastAsia="Times New Roman" w:hAnsi="Calibri" w:cs="Times New Roman"/>
+                <w:sz w:val="22"/>
+                <w:szCs w:val="22"/>
+              </w:rPr>
+            </w:pPr>
+            <w:r>
+              <w:rPr>
+                <w:rFonts w:ascii="Calibri" w:eastAsia="Times New Roman" w:hAnsi="Calibri" w:cs="Times New Roman"/>
+                <w:sz w:val="22"/>
+                <w:szCs w:val="22"/>
+              </w:rPr>
+              <w:t>1</w:t>
+            </w:r>
+          </w:p>
+        </w:tc>
+        <w:tc>
+          <w:tcPr>
+            <w:tcW w:w="6420" w:type="dxa"/>
+            <w:tcBorders>
+              <w:top w:val="single" w:sz="4" w:space="0" w:color="4F81BD"/>
+              <w:left w:val="single" w:sz="4" w:space="0" w:color="FFFFFF"/>
+              <w:bottom w:val="single" w:sz="4" w:space="0" w:color="FFFFFF"/>
+              <w:right w:val="single" w:sz="4" w:space="0" w:color="FFFFFF"/>
+            </w:tcBorders>
+            <w:shd w:val="clear" w:color="B8CCE4" w:fill="B8CCE4"/>
+            <w:noWrap/>
+            <w:vAlign w:val="bottom"/>
+            <w:hideMark/>
+          </w:tcPr>
+          <w:p>
+            <w:pPr>
+              <w:rPr>
+                <w:rFonts w:ascii="Calibri" w:eastAsia="Times New Roman" w:hAnsi="Calibri" w:cs="Times New Roman"/>
+                <w:sz w:val="22"/>
+                <w:szCs w:val="22"/>
+              </w:rPr>
+            </w:pPr>
+            <w:r>
+              <w:rPr>
+                <w:rFonts w:ascii="Calibri" w:eastAsia="Times New Roman" w:hAnsi="Calibri" w:cs="Times New Roman"/>
+                <w:sz w:val="22"/>
+                <w:szCs w:val="22"/>
+              </w:rPr>
+              <w:t xml:space="preserve">Als &lt;MM&gt; will ich eine Veranstaltung anlegen, sodass das Sammeln </w:t>
+            </w:r>
+          </w:p>
+        </w:tc>
+        <w:tc>
+          <w:tcPr>
+            <w:tcW w:w="1180" w:type="dxa"/>
+            <w:tcBorders>
+              <w:top w:val="nil"/>
+              <w:left w:val="single" w:sz="4" w:space="0" w:color="FFFFFF"/>
+              <w:bottom w:val="single" w:sz="4" w:space="0" w:color="FFFFFF"/>
+              <w:right w:val="single" w:sz="4" w:space="0" w:color="FFFFFF"/>
+            </w:tcBorders>
+            <w:shd w:val="clear" w:color="B8CCE4" w:fill="B8CCE4"/>
+            <w:noWrap/>
+            <w:vAlign w:val="bottom"/>
+            <w:hideMark/>
+          </w:tcPr>
+          <w:p>
+            <w:pPr>
+              <w:rPr>
+                <w:rFonts w:ascii="Calibri" w:eastAsia="Times New Roman" w:hAnsi="Calibri" w:cs="Times New Roman"/>
+              </w:rPr>
+            </w:pPr>
+            <w:r>
+              <w:rPr>
+                <w:rFonts w:ascii="Calibri" w:eastAsia="Times New Roman" w:hAnsi="Calibri" w:cs="Times New Roman"/>
+              </w:rPr>
+              <w:t>Eingabe</w:t>
+            </w:r>
+          </w:p>
+        </w:tc>
+        <w:tc>
+          <w:tcPr>
+            <w:tcW w:w="1320" w:type="dxa"/>
+            <w:tcBorders>
+              <w:top w:val="nil"/>
+              <w:left w:val="single" w:sz="4" w:space="0" w:color="FFFFFF"/>
+              <w:bottom w:val="single" w:sz="4" w:space="0" w:color="FFFFFF"/>
+              <w:right w:val="nil"/>
+            </w:tcBorders>
+            <w:shd w:val="clear" w:color="B8CCE4" w:fill="B8CCE4"/>
+            <w:noWrap/>
+            <w:vAlign w:val="bottom"/>
+            <w:hideMark/>
+          </w:tcPr>
+          <w:p>
+            <w:pPr>
+              <w:rPr>
+                <w:rFonts w:ascii="Calibri" w:eastAsia="Times New Roman" w:hAnsi="Calibri" w:cs="Times New Roman"/>
+              </w:rPr>
+            </w:pPr>
+            <w:r>
+              <w:rPr>
+                <w:rFonts w:ascii="Calibri" w:eastAsia="Times New Roman" w:hAnsi="Calibri" w:cs="Times New Roman"/>
+              </w:rPr>
+              <w:t>hoch</w:t>
+            </w:r>
+          </w:p>
+        </w:tc>
+      </w:tr>
+      <w:tr>
+        <w:trPr>
+          <w:trHeight w:val="300"/>
+        </w:trPr>
+        <w:tc>
+          <w:tcPr>
+            <w:tcW w:w="480" w:type="dxa"/>
+            <w:tcBorders>
+              <w:top w:val="single" w:sz="4" w:space="0" w:color="4F81BD"/>
+              <w:left w:val="single" w:sz="4" w:space="0" w:color="4F81BD"/>
+              <w:bottom w:val="single" w:sz="4" w:space="0" w:color="FFFFFF"/>
+              <w:right w:val="single" w:sz="4" w:space="0" w:color="FFFFFF"/>
+            </w:tcBorders>
+            <w:shd w:val="clear" w:color="DCE6F1" w:fill="DCE6F1"/>
+            <w:noWrap/>
+            <w:vAlign w:val="bottom"/>
+            <w:hideMark/>
+          </w:tcPr>
+          <w:p>
+            <w:pPr>
+              <w:jc w:val="right"/>
+              <w:rPr>
+                <w:rFonts w:ascii="Calibri" w:eastAsia="Times New Roman" w:hAnsi="Calibri" w:cs="Times New Roman"/>
+                <w:sz w:val="22"/>
+                <w:szCs w:val="22"/>
+              </w:rPr>
+            </w:pPr>
+            <w:r>
+              <w:rPr>
+                <w:rFonts w:ascii="Calibri" w:eastAsia="Times New Roman" w:hAnsi="Calibri" w:cs="Times New Roman"/>
+                <w:sz w:val="22"/>
+                <w:szCs w:val="22"/>
+              </w:rPr>
+              <w:t> </w:t>
+            </w:r>
+          </w:p>
+        </w:tc>
+        <w:tc>
+          <w:tcPr>
+            <w:tcW w:w="6420" w:type="dxa"/>
+            <w:tcBorders>
+              <w:top w:val="single" w:sz="4" w:space="0" w:color="4F81BD"/>
+              <w:left w:val="single" w:sz="4" w:space="0" w:color="FFFFFF"/>
+              <w:bottom w:val="single" w:sz="4" w:space="0" w:color="FFFFFF"/>
+              <w:right w:val="single" w:sz="4" w:space="0" w:color="FFFFFF"/>
+            </w:tcBorders>
+            <w:shd w:val="clear" w:color="DCE6F1" w:fill="DCE6F1"/>
+            <w:noWrap/>
+            <w:vAlign w:val="bottom"/>
+            <w:hideMark/>
+          </w:tcPr>
+          <w:p>
+            <w:pPr>
+              <w:rPr>
+                <w:rFonts w:ascii="Calibri" w:eastAsia="Times New Roman" w:hAnsi="Calibri" w:cs="Times New Roman"/>
+                <w:sz w:val="22"/>
+                <w:szCs w:val="22"/>
+              </w:rPr>
+            </w:pPr>
+            <w:r>
+              <w:rPr>
+                <w:rFonts w:ascii="Calibri" w:eastAsia="Times New Roman" w:hAnsi="Calibri" w:cs="Times New Roman"/>
+                <w:sz w:val="22"/>
+                <w:szCs w:val="22"/>
+              </w:rPr>
+              <w:t>der Tweets beginnt.</w:t>
+            </w:r>
+          </w:p>
+        </w:tc>
+        <w:tc>
+          <w:tcPr>
+            <w:tcW w:w="1180" w:type="dxa"/>
+            <w:tcBorders>
+              <w:top w:val="single" w:sz="4" w:space="0" w:color="FFFFFF"/>
+              <w:left w:val="single" w:sz="4" w:space="0" w:color="FFFFFF"/>
+              <w:bottom w:val="single" w:sz="4" w:space="0" w:color="FFFFFF"/>
+              <w:right w:val="single" w:sz="4" w:space="0" w:color="FFFFFF"/>
+            </w:tcBorders>
+            <w:shd w:val="clear" w:color="DCE6F1" w:fill="DCE6F1"/>
+            <w:noWrap/>
+            <w:vAlign w:val="bottom"/>
+            <w:hideMark/>
+          </w:tcPr>
+          <w:p>
+            <w:pPr>
+              <w:rPr>
+                <w:rFonts w:ascii="Calibri" w:eastAsia="Times New Roman" w:hAnsi="Calibri" w:cs="Times New Roman"/>
+              </w:rPr>
+            </w:pPr>
+          </w:p>
+        </w:tc>
+        <w:tc>
+          <w:tcPr>
+            <w:tcW w:w="1320" w:type="dxa"/>
+            <w:tcBorders>
+              <w:top w:val="single" w:sz="4" w:space="0" w:color="FFFFFF"/>
+              <w:left w:val="single" w:sz="4" w:space="0" w:color="FFFFFF"/>
+              <w:bottom w:val="single" w:sz="4" w:space="0" w:color="FFFFFF"/>
+              <w:right w:val="nil"/>
+            </w:tcBorders>
+            <w:shd w:val="clear" w:color="DCE6F1" w:fill="DCE6F1"/>
+            <w:noWrap/>
+            <w:vAlign w:val="bottom"/>
+            <w:hideMark/>
+          </w:tcPr>
+          <w:p>
+            <w:pPr>
+              <w:rPr>
+                <w:rFonts w:ascii="Calibri" w:eastAsia="Times New Roman" w:hAnsi="Calibri" w:cs="Times New Roman"/>
+              </w:rPr>
+            </w:pPr>
+          </w:p>
+        </w:tc>
+      </w:tr>
+      <w:tr>
+        <w:trPr>
+          <w:trHeight w:val="300"/>
+        </w:trPr>
+        <w:tc>
+          <w:tcPr>
+            <w:tcW w:w="480" w:type="dxa"/>
+            <w:tcBorders>
+              <w:top w:val="single" w:sz="4" w:space="0" w:color="4F81BD"/>
+              <w:left w:val="single" w:sz="4" w:space="0" w:color="4F81BD"/>
+              <w:bottom w:val="single" w:sz="4" w:space="0" w:color="FFFFFF"/>
+              <w:right w:val="single" w:sz="4" w:space="0" w:color="FFFFFF"/>
+            </w:tcBorders>
+            <w:shd w:val="clear" w:color="B8CCE4" w:fill="B8CCE4"/>
+            <w:noWrap/>
+            <w:vAlign w:val="bottom"/>
+            <w:hideMark/>
+          </w:tcPr>
+          <w:p>
+            <w:pPr>
+              <w:jc w:val="right"/>
+              <w:rPr>
+                <w:rFonts w:ascii="Calibri" w:eastAsia="Times New Roman" w:hAnsi="Calibri" w:cs="Times New Roman"/>
+                <w:sz w:val="22"/>
+                <w:szCs w:val="22"/>
+              </w:rPr>
+            </w:pPr>
+            <w:r>
+              <w:rPr>
+                <w:rFonts w:ascii="Calibri" w:eastAsia="Times New Roman" w:hAnsi="Calibri" w:cs="Times New Roman"/>
+                <w:sz w:val="22"/>
+                <w:szCs w:val="22"/>
+              </w:rPr>
+              <w:t>2-1</w:t>
+            </w:r>
+          </w:p>
+        </w:tc>
+        <w:tc>
+          <w:tcPr>
+            <w:tcW w:w="6420" w:type="dxa"/>
+            <w:tcBorders>
+              <w:top w:val="single" w:sz="4" w:space="0" w:color="4F81BD"/>
+              <w:left w:val="single" w:sz="4" w:space="0" w:color="FFFFFF"/>
+              <w:bottom w:val="single" w:sz="4" w:space="0" w:color="FFFFFF"/>
+              <w:right w:val="single" w:sz="4" w:space="0" w:color="FFFFFF"/>
+            </w:tcBorders>
+            <w:shd w:val="clear" w:color="B8CCE4" w:fill="B8CCE4"/>
+            <w:noWrap/>
+            <w:vAlign w:val="bottom"/>
+            <w:hideMark/>
+          </w:tcPr>
+          <w:p>
+            <w:pPr>
+              <w:rPr>
+                <w:rFonts w:ascii="Calibri" w:eastAsia="Times New Roman" w:hAnsi="Calibri" w:cs="Times New Roman"/>
+                <w:sz w:val="22"/>
+                <w:szCs w:val="22"/>
+              </w:rPr>
+            </w:pPr>
+            <w:r>
+              <w:rPr>
+                <w:rFonts w:ascii="Calibri" w:eastAsia="Times New Roman" w:hAnsi="Calibri" w:cs="Times New Roman"/>
+                <w:sz w:val="22"/>
+                <w:szCs w:val="22"/>
+              </w:rPr>
+              <w:t>Als &lt;MM&gt; will ich eine vorhandene Veranstaltung anzeigen.</w:t>
+            </w:r>
+          </w:p>
+        </w:tc>
+        <w:tc>
+          <w:tcPr>
+            <w:tcW w:w="1180" w:type="dxa"/>
+            <w:tcBorders>
+              <w:top w:val="single" w:sz="4" w:space="0" w:color="FFFFFF"/>
+              <w:left w:val="single" w:sz="4" w:space="0" w:color="FFFFFF"/>
+              <w:bottom w:val="single" w:sz="4" w:space="0" w:color="FFFFFF"/>
+              <w:right w:val="single" w:sz="4" w:space="0" w:color="FFFFFF"/>
+            </w:tcBorders>
+            <w:shd w:val="clear" w:color="B8CCE4" w:fill="B8CCE4"/>
+            <w:noWrap/>
+            <w:vAlign w:val="bottom"/>
+            <w:hideMark/>
+          </w:tcPr>
+          <w:p>
+            <w:pPr>
+              <w:rPr>
+                <w:rFonts w:ascii="Calibri" w:eastAsia="Times New Roman" w:hAnsi="Calibri" w:cs="Times New Roman"/>
+              </w:rPr>
+            </w:pPr>
+            <w:r>
+              <w:rPr>
+                <w:rFonts w:ascii="Calibri" w:eastAsia="Times New Roman" w:hAnsi="Calibri" w:cs="Times New Roman"/>
+              </w:rPr>
+              <w:t>Ausgabe</w:t>
+            </w:r>
+          </w:p>
+        </w:tc>
+        <w:tc>
+          <w:tcPr>
+            <w:tcW w:w="1320" w:type="dxa"/>
+            <w:tcBorders>
+              <w:top w:val="single" w:sz="4" w:space="0" w:color="FFFFFF"/>
+              <w:left w:val="single" w:sz="4" w:space="0" w:color="FFFFFF"/>
+              <w:bottom w:val="single" w:sz="4" w:space="0" w:color="FFFFFF"/>
+              <w:right w:val="nil"/>
+            </w:tcBorders>
+            <w:shd w:val="clear" w:color="B8CCE4" w:fill="B8CCE4"/>
+            <w:noWrap/>
+            <w:vAlign w:val="bottom"/>
+            <w:hideMark/>
+          </w:tcPr>
+          <w:p>
+            <w:pPr>
+              <w:rPr>
+                <w:rFonts w:ascii="Calibri" w:eastAsia="Times New Roman" w:hAnsi="Calibri" w:cs="Times New Roman"/>
+              </w:rPr>
+            </w:pPr>
+            <w:r>
+              <w:rPr>
+                <w:rFonts w:ascii="Calibri" w:eastAsia="Times New Roman" w:hAnsi="Calibri" w:cs="Times New Roman"/>
+              </w:rPr>
+              <w:t>hoch</w:t>
+            </w:r>
+          </w:p>
+        </w:tc>
+      </w:tr>
+      <w:tr>
+        <w:trPr>
+          <w:trHeight w:val="300"/>
+        </w:trPr>
+        <w:tc>
+          <w:tcPr>
+            <w:tcW w:w="480" w:type="dxa"/>
+            <w:tcBorders>
+              <w:top w:val="single" w:sz="4" w:space="0" w:color="4F81BD"/>
+              <w:left w:val="single" w:sz="4" w:space="0" w:color="4F81BD"/>
+              <w:bottom w:val="single" w:sz="4" w:space="0" w:color="FFFFFF"/>
+              <w:right w:val="single" w:sz="4" w:space="0" w:color="FFFFFF"/>
+            </w:tcBorders>
+            <w:shd w:val="clear" w:color="DCE6F1" w:fill="DCE6F1"/>
+            <w:noWrap/>
+            <w:vAlign w:val="bottom"/>
+            <w:hideMark/>
+          </w:tcPr>
+          <w:p>
+            <w:pPr>
+              <w:jc w:val="right"/>
+              <w:rPr>
+                <w:rFonts w:ascii="Calibri" w:eastAsia="Times New Roman" w:hAnsi="Calibri" w:cs="Times New Roman"/>
+                <w:sz w:val="22"/>
+                <w:szCs w:val="22"/>
+              </w:rPr>
+            </w:pPr>
+            <w:r>
+              <w:rPr>
+                <w:rFonts w:ascii="Calibri" w:eastAsia="Times New Roman" w:hAnsi="Calibri" w:cs="Times New Roman"/>
+                <w:sz w:val="22"/>
+                <w:szCs w:val="22"/>
+              </w:rPr>
+              <w:t>2-2</w:t>
+            </w:r>
+          </w:p>
+        </w:tc>
+        <w:tc>
+          <w:tcPr>
+            <w:tcW w:w="6420" w:type="dxa"/>
+            <w:tcBorders>
+              <w:top w:val="single" w:sz="4" w:space="0" w:color="4F81BD"/>
+              <w:left w:val="single" w:sz="4" w:space="0" w:color="FFFFFF"/>
+              <w:bottom w:val="single" w:sz="4" w:space="0" w:color="FFFFFF"/>
+              <w:right w:val="single" w:sz="4" w:space="0" w:color="FFFFFF"/>
+            </w:tcBorders>
+            <w:shd w:val="clear" w:color="DCE6F1" w:fill="DCE6F1"/>
+            <w:noWrap/>
+            <w:vAlign w:val="bottom"/>
+            <w:hideMark/>
+          </w:tcPr>
+          <w:p>
+            <w:pPr>
+              <w:rPr>
+                <w:rFonts w:ascii="Calibri" w:eastAsia="Times New Roman" w:hAnsi="Calibri" w:cs="Times New Roman"/>
+                <w:sz w:val="22"/>
+                <w:szCs w:val="22"/>
+              </w:rPr>
+            </w:pPr>
+            <w:r>
+              <w:rPr>
+                <w:rFonts w:ascii="Calibri" w:eastAsia="Times New Roman" w:hAnsi="Calibri" w:cs="Times New Roman"/>
+                <w:sz w:val="22"/>
+                <w:szCs w:val="22"/>
+              </w:rPr>
+              <w:t>Als &lt;MM&gt; will ich eine vorhandene Veranstaltung bearbeiten.</w:t>
+            </w:r>
+          </w:p>
+        </w:tc>
+        <w:tc>
+          <w:tcPr>
+            <w:tcW w:w="1180" w:type="dxa"/>
+            <w:tcBorders>
+              <w:top w:val="single" w:sz="4" w:space="0" w:color="FFFFFF"/>
+              <w:left w:val="single" w:sz="4" w:space="0" w:color="FFFFFF"/>
+              <w:bottom w:val="single" w:sz="4" w:space="0" w:color="FFFFFF"/>
+              <w:right w:val="single" w:sz="4" w:space="0" w:color="FFFFFF"/>
+            </w:tcBorders>
+            <w:shd w:val="clear" w:color="DCE6F1" w:fill="DCE6F1"/>
+            <w:noWrap/>
+            <w:vAlign w:val="bottom"/>
+            <w:hideMark/>
+          </w:tcPr>
+          <w:p>
+            <w:pPr>
+              <w:rPr>
+                <w:rFonts w:ascii="Calibri" w:eastAsia="Times New Roman" w:hAnsi="Calibri" w:cs="Times New Roman"/>
+              </w:rPr>
+            </w:pPr>
+            <w:r>
+              <w:rPr>
+                <w:rFonts w:ascii="Calibri" w:eastAsia="Times New Roman" w:hAnsi="Calibri" w:cs="Times New Roman"/>
+              </w:rPr>
+              <w:t>Eingabe</w:t>
+            </w:r>
+          </w:p>
+        </w:tc>
+        <w:tc>
+          <w:tcPr>
+            <w:tcW w:w="1320" w:type="dxa"/>
+            <w:tcBorders>
+              <w:top w:val="single" w:sz="4" w:space="0" w:color="FFFFFF"/>
+              <w:left w:val="single" w:sz="4" w:space="0" w:color="FFFFFF"/>
+              <w:bottom w:val="single" w:sz="4" w:space="0" w:color="FFFFFF"/>
+              <w:right w:val="nil"/>
+            </w:tcBorders>
+            <w:shd w:val="clear" w:color="DCE6F1" w:fill="DCE6F1"/>
+            <w:noWrap/>
+            <w:vAlign w:val="bottom"/>
+            <w:hideMark/>
+          </w:tcPr>
+          <w:p>
+            <w:pPr>
+              <w:rPr>
+                <w:rFonts w:ascii="Calibri" w:eastAsia="Times New Roman" w:hAnsi="Calibri" w:cs="Times New Roman"/>
+              </w:rPr>
+            </w:pPr>
+            <w:r>
+              <w:rPr>
+                <w:rFonts w:ascii="Calibri" w:eastAsia="Times New Roman" w:hAnsi="Calibri" w:cs="Times New Roman"/>
+              </w:rPr>
+              <w:t>mittel</w:t>
+            </w:r>
+          </w:p>
+        </w:tc>
+      </w:tr>
+      <w:tr>
+        <w:trPr>
+          <w:trHeight w:val="300"/>
+        </w:trPr>
+        <w:tc>
+          <w:tcPr>
+            <w:tcW w:w="480" w:type="dxa"/>
+            <w:tcBorders>
+              <w:top w:val="single" w:sz="4" w:space="0" w:color="4F81BD"/>
+              <w:left w:val="single" w:sz="4" w:space="0" w:color="4F81BD"/>
+              <w:bottom w:val="single" w:sz="4" w:space="0" w:color="FFFFFF"/>
+              <w:right w:val="single" w:sz="4" w:space="0" w:color="FFFFFF"/>
+            </w:tcBorders>
+            <w:shd w:val="clear" w:color="B8CCE4" w:fill="B8CCE4"/>
+            <w:noWrap/>
+            <w:vAlign w:val="bottom"/>
+            <w:hideMark/>
+          </w:tcPr>
+          <w:p>
+            <w:pPr>
+              <w:jc w:val="right"/>
+              <w:rPr>
+                <w:rFonts w:ascii="Calibri" w:eastAsia="Times New Roman" w:hAnsi="Calibri" w:cs="Times New Roman"/>
+                <w:sz w:val="22"/>
+                <w:szCs w:val="22"/>
+              </w:rPr>
+            </w:pPr>
+            <w:r>
+              <w:rPr>
+                <w:rFonts w:ascii="Calibri" w:eastAsia="Times New Roman" w:hAnsi="Calibri" w:cs="Times New Roman"/>
+                <w:sz w:val="22"/>
+                <w:szCs w:val="22"/>
+              </w:rPr>
+              <w:t>3-1</w:t>
+            </w:r>
+          </w:p>
+        </w:tc>
+        <w:tc>
+          <w:tcPr>
+            <w:tcW w:w="6420" w:type="dxa"/>
+            <w:tcBorders>
+              <w:top w:val="single" w:sz="4" w:space="0" w:color="4F81BD"/>
+              <w:left w:val="single" w:sz="4" w:space="0" w:color="FFFFFF"/>
+              <w:bottom w:val="single" w:sz="4" w:space="0" w:color="FFFFFF"/>
+              <w:right w:val="single" w:sz="4" w:space="0" w:color="FFFFFF"/>
+            </w:tcBorders>
+            <w:shd w:val="clear" w:color="B8CCE4" w:fill="B8CCE4"/>
+            <w:noWrap/>
+            <w:vAlign w:val="bottom"/>
+            <w:hideMark/>
+          </w:tcPr>
+          <w:p>
+            <w:pPr>
+              <w:rPr>
+                <w:rFonts w:ascii="Calibri" w:eastAsia="Times New Roman" w:hAnsi="Calibri" w:cs="Times New Roman"/>
+                <w:sz w:val="22"/>
+                <w:szCs w:val="22"/>
+              </w:rPr>
+            </w:pPr>
+            <w:r>
+              <w:rPr>
+                <w:rFonts w:ascii="Calibri" w:eastAsia="Times New Roman" w:hAnsi="Calibri" w:cs="Times New Roman"/>
+                <w:sz w:val="22"/>
+                <w:szCs w:val="22"/>
+              </w:rPr>
+              <w:t xml:space="preserve">Als &lt;MM&gt; will ich eine positiv/negative Sentimentanalyse </w:t>
+            </w:r>
+          </w:p>
+        </w:tc>
+        <w:tc>
+          <w:tcPr>
+            <w:tcW w:w="1180" w:type="dxa"/>
+            <w:tcBorders>
+              <w:top w:val="single" w:sz="4" w:space="0" w:color="FFFFFF"/>
+              <w:left w:val="single" w:sz="4" w:space="0" w:color="FFFFFF"/>
+              <w:bottom w:val="single" w:sz="4" w:space="0" w:color="FFFFFF"/>
+              <w:right w:val="single" w:sz="4" w:space="0" w:color="FFFFFF"/>
+            </w:tcBorders>
+            <w:shd w:val="clear" w:color="B8CCE4" w:fill="B8CCE4"/>
+            <w:noWrap/>
+            <w:vAlign w:val="bottom"/>
+            <w:hideMark/>
+          </w:tcPr>
+          <w:p>
+            <w:pPr>
+              <w:rPr>
+                <w:rFonts w:ascii="Calibri" w:eastAsia="Times New Roman" w:hAnsi="Calibri" w:cs="Times New Roman"/>
+              </w:rPr>
+            </w:pPr>
+            <w:r>
+              <w:rPr>
+                <w:rFonts w:ascii="Calibri" w:eastAsia="Times New Roman" w:hAnsi="Calibri" w:cs="Times New Roman"/>
+              </w:rPr>
+              <w:t>Ausgabe</w:t>
+            </w:r>
+          </w:p>
+        </w:tc>
+        <w:tc>
+          <w:tcPr>
+            <w:tcW w:w="1320" w:type="dxa"/>
+            <w:tcBorders>
+              <w:top w:val="single" w:sz="4" w:space="0" w:color="FFFFFF"/>
+              <w:left w:val="single" w:sz="4" w:space="0" w:color="FFFFFF"/>
+              <w:bottom w:val="single" w:sz="4" w:space="0" w:color="FFFFFF"/>
+              <w:right w:val="nil"/>
+            </w:tcBorders>
+            <w:shd w:val="clear" w:color="B8CCE4" w:fill="B8CCE4"/>
+            <w:noWrap/>
+            <w:vAlign w:val="bottom"/>
+            <w:hideMark/>
+          </w:tcPr>
+          <w:p>
+            <w:pPr>
+              <w:rPr>
+                <w:rFonts w:ascii="Calibri" w:eastAsia="Times New Roman" w:hAnsi="Calibri" w:cs="Times New Roman"/>
+              </w:rPr>
+            </w:pPr>
+            <w:r>
+              <w:rPr>
+                <w:rFonts w:ascii="Calibri" w:eastAsia="Times New Roman" w:hAnsi="Calibri" w:cs="Times New Roman"/>
+              </w:rPr>
+              <w:t>mittel</w:t>
+            </w:r>
+          </w:p>
+        </w:tc>
+      </w:tr>
+      <w:tr>
+        <w:trPr>
+          <w:trHeight w:val="300"/>
+        </w:trPr>
+        <w:tc>
+          <w:tcPr>
+            <w:tcW w:w="480" w:type="dxa"/>
+            <w:tcBorders>
+              <w:top w:val="single" w:sz="4" w:space="0" w:color="4F81BD"/>
+              <w:left w:val="single" w:sz="4" w:space="0" w:color="4F81BD"/>
+              <w:bottom w:val="single" w:sz="4" w:space="0" w:color="FFFFFF"/>
+              <w:right w:val="single" w:sz="4" w:space="0" w:color="FFFFFF"/>
+            </w:tcBorders>
+            <w:shd w:val="clear" w:color="DCE6F1" w:fill="DCE6F1"/>
+            <w:noWrap/>
+            <w:vAlign w:val="bottom"/>
+            <w:hideMark/>
+          </w:tcPr>
+          <w:p>
+            <w:pPr>
+              <w:jc w:val="right"/>
+              <w:rPr>
+                <w:rFonts w:ascii="Calibri" w:eastAsia="Times New Roman" w:hAnsi="Calibri" w:cs="Times New Roman"/>
+                <w:sz w:val="22"/>
+                <w:szCs w:val="22"/>
+              </w:rPr>
+            </w:pPr>
+            <w:r>
+              <w:rPr>
+                <w:rFonts w:ascii="Calibri" w:eastAsia="Times New Roman" w:hAnsi="Calibri" w:cs="Times New Roman"/>
+                <w:sz w:val="22"/>
+                <w:szCs w:val="22"/>
+              </w:rPr>
+              <w:t> </w:t>
+            </w:r>
+          </w:p>
+        </w:tc>
+        <w:tc>
+          <w:tcPr>
+            <w:tcW w:w="6420" w:type="dxa"/>
+            <w:tcBorders>
+              <w:top w:val="single" w:sz="4" w:space="0" w:color="4F81BD"/>
+              <w:left w:val="single" w:sz="4" w:space="0" w:color="FFFFFF"/>
+              <w:bottom w:val="single" w:sz="4" w:space="0" w:color="FFFFFF"/>
+              <w:right w:val="single" w:sz="4" w:space="0" w:color="FFFFFF"/>
+            </w:tcBorders>
+            <w:shd w:val="clear" w:color="DCE6F1" w:fill="DCE6F1"/>
+            <w:noWrap/>
+            <w:vAlign w:val="bottom"/>
+            <w:hideMark/>
+          </w:tcPr>
+          <w:p>
+            <w:pPr>
+              <w:rPr>
+                <w:rFonts w:ascii="Calibri" w:eastAsia="Times New Roman" w:hAnsi="Calibri" w:cs="Times New Roman"/>
+                <w:sz w:val="22"/>
+                <w:szCs w:val="22"/>
+              </w:rPr>
+            </w:pPr>
+            <w:r>
+              <w:rPr>
+                <w:rFonts w:ascii="Calibri" w:eastAsia="Times New Roman" w:hAnsi="Calibri" w:cs="Times New Roman"/>
+                <w:sz w:val="22"/>
+                <w:szCs w:val="22"/>
+              </w:rPr>
+              <w:t>der Tweets erhalten.</w:t>
+            </w:r>
+          </w:p>
+        </w:tc>
+        <w:tc>
+          <w:tcPr>
+            <w:tcW w:w="1180" w:type="dxa"/>
+            <w:tcBorders>
+              <w:top w:val="single" w:sz="4" w:space="0" w:color="FFFFFF"/>
+              <w:left w:val="single" w:sz="4" w:space="0" w:color="FFFFFF"/>
+              <w:bottom w:val="single" w:sz="4" w:space="0" w:color="FFFFFF"/>
+              <w:right w:val="single" w:sz="4" w:space="0" w:color="FFFFFF"/>
+            </w:tcBorders>
+            <w:shd w:val="clear" w:color="DCE6F1" w:fill="DCE6F1"/>
+            <w:noWrap/>
+            <w:vAlign w:val="bottom"/>
+            <w:hideMark/>
+          </w:tcPr>
+          <w:p>
+            <w:pPr>
+              <w:rPr>
+                <w:rFonts w:ascii="Calibri" w:eastAsia="Times New Roman" w:hAnsi="Calibri" w:cs="Times New Roman"/>
+              </w:rPr>
+            </w:pPr>
+          </w:p>
+        </w:tc>
+        <w:tc>
+          <w:tcPr>
+            <w:tcW w:w="1320" w:type="dxa"/>
+            <w:tcBorders>
+              <w:top w:val="single" w:sz="4" w:space="0" w:color="FFFFFF"/>
+              <w:left w:val="single" w:sz="4" w:space="0" w:color="FFFFFF"/>
+              <w:bottom w:val="single" w:sz="4" w:space="0" w:color="FFFFFF"/>
+              <w:right w:val="nil"/>
+            </w:tcBorders>
+            <w:shd w:val="clear" w:color="DCE6F1" w:fill="DCE6F1"/>
+            <w:noWrap/>
+            <w:vAlign w:val="bottom"/>
+            <w:hideMark/>
+          </w:tcPr>
+          <w:p>
+            <w:pPr>
+              <w:rPr>
+                <w:rFonts w:ascii="Calibri" w:eastAsia="Times New Roman" w:hAnsi="Calibri" w:cs="Times New Roman"/>
+              </w:rPr>
+            </w:pPr>
+          </w:p>
+        </w:tc>
+      </w:tr>
+      <w:tr>
+        <w:trPr>
+          <w:trHeight w:val="300"/>
+        </w:trPr>
+        <w:tc>
+          <w:tcPr>
+            <w:tcW w:w="480" w:type="dxa"/>
+            <w:tcBorders>
+              <w:top w:val="single" w:sz="4" w:space="0" w:color="4F81BD"/>
+              <w:left w:val="single" w:sz="4" w:space="0" w:color="4F81BD"/>
+              <w:bottom w:val="single" w:sz="4" w:space="0" w:color="FFFFFF"/>
+              <w:right w:val="single" w:sz="4" w:space="0" w:color="FFFFFF"/>
+            </w:tcBorders>
+            <w:shd w:val="clear" w:color="B8CCE4" w:fill="B8CCE4"/>
+            <w:noWrap/>
+            <w:vAlign w:val="bottom"/>
+            <w:hideMark/>
+          </w:tcPr>
+          <w:p>
+            <w:pPr>
+              <w:jc w:val="right"/>
+              <w:rPr>
+                <w:rFonts w:ascii="Calibri" w:eastAsia="Times New Roman" w:hAnsi="Calibri" w:cs="Times New Roman"/>
+                <w:sz w:val="22"/>
+                <w:szCs w:val="22"/>
+              </w:rPr>
+            </w:pPr>
+            <w:r>
+              <w:rPr>
+                <w:rFonts w:ascii="Calibri" w:eastAsia="Times New Roman" w:hAnsi="Calibri" w:cs="Times New Roman"/>
+                <w:sz w:val="22"/>
+                <w:szCs w:val="22"/>
+              </w:rPr>
+              <w:t>5</w:t>
+            </w:r>
+          </w:p>
+        </w:tc>
+        <w:tc>
+          <w:tcPr>
+            <w:tcW w:w="6420" w:type="dxa"/>
+            <w:tcBorders>
+              <w:top w:val="single" w:sz="4" w:space="0" w:color="4F81BD"/>
+              <w:left w:val="single" w:sz="4" w:space="0" w:color="FFFFFF"/>
+              <w:bottom w:val="single" w:sz="4" w:space="0" w:color="FFFFFF"/>
+              <w:right w:val="single" w:sz="4" w:space="0" w:color="FFFFFF"/>
+            </w:tcBorders>
+            <w:shd w:val="clear" w:color="B8CCE4" w:fill="B8CCE4"/>
+            <w:noWrap/>
+            <w:vAlign w:val="bottom"/>
+            <w:hideMark/>
+          </w:tcPr>
+          <w:p>
+            <w:pPr>
+              <w:rPr>
+                <w:rFonts w:ascii="Calibri" w:eastAsia="Times New Roman" w:hAnsi="Calibri" w:cs="Times New Roman"/>
+                <w:sz w:val="22"/>
+                <w:szCs w:val="22"/>
+              </w:rPr>
+            </w:pPr>
+            <w:r>
+              <w:rPr>
+                <w:rFonts w:ascii="Calibri" w:eastAsia="Times New Roman" w:hAnsi="Calibri" w:cs="Times New Roman"/>
+                <w:sz w:val="22"/>
+                <w:szCs w:val="22"/>
+              </w:rPr>
+              <w:t>Als &lt;MM&gt; will ich zu einer bestimmten Veranstaltung gehörende</w:t>
+            </w:r>
+          </w:p>
+        </w:tc>
+        <w:tc>
+          <w:tcPr>
+            <w:tcW w:w="1180" w:type="dxa"/>
+            <w:tcBorders>
+              <w:top w:val="single" w:sz="4" w:space="0" w:color="FFFFFF"/>
+              <w:left w:val="single" w:sz="4" w:space="0" w:color="FFFFFF"/>
+              <w:bottom w:val="single" w:sz="4" w:space="0" w:color="FFFFFF"/>
+              <w:right w:val="single" w:sz="4" w:space="0" w:color="FFFFFF"/>
+            </w:tcBorders>
+            <w:shd w:val="clear" w:color="B8CCE4" w:fill="B8CCE4"/>
+            <w:noWrap/>
+            <w:vAlign w:val="bottom"/>
+            <w:hideMark/>
+          </w:tcPr>
+          <w:p>
+            <w:pPr>
+              <w:rPr>
+                <w:rFonts w:ascii="Calibri" w:eastAsia="Times New Roman" w:hAnsi="Calibri" w:cs="Times New Roman"/>
+              </w:rPr>
+            </w:pPr>
+            <w:r>
+              <w:rPr>
+                <w:rFonts w:ascii="Calibri" w:eastAsia="Times New Roman" w:hAnsi="Calibri" w:cs="Times New Roman"/>
+              </w:rPr>
+              <w:t>Ausgabe</w:t>
+            </w:r>
+          </w:p>
+        </w:tc>
+        <w:tc>
+          <w:tcPr>
+            <w:tcW w:w="1320" w:type="dxa"/>
+            <w:tcBorders>
+              <w:top w:val="single" w:sz="4" w:space="0" w:color="FFFFFF"/>
+              <w:left w:val="single" w:sz="4" w:space="0" w:color="FFFFFF"/>
+              <w:bottom w:val="single" w:sz="4" w:space="0" w:color="FFFFFF"/>
+              <w:right w:val="nil"/>
+            </w:tcBorders>
+            <w:shd w:val="clear" w:color="B8CCE4" w:fill="B8CCE4"/>
+            <w:noWrap/>
+            <w:vAlign w:val="bottom"/>
+            <w:hideMark/>
+          </w:tcPr>
+          <w:p>
+            <w:pPr>
+              <w:rPr>
+                <w:rFonts w:ascii="Calibri" w:eastAsia="Times New Roman" w:hAnsi="Calibri" w:cs="Times New Roman"/>
+              </w:rPr>
+            </w:pPr>
+            <w:r>
+              <w:rPr>
+                <w:rFonts w:ascii="Calibri" w:eastAsia="Times New Roman" w:hAnsi="Calibri" w:cs="Times New Roman"/>
+              </w:rPr>
+              <w:t>mittel</w:t>
+            </w:r>
+          </w:p>
+        </w:tc>
+      </w:tr>
+      <w:tr>
+        <w:trPr>
+          <w:trHeight w:val="300"/>
+        </w:trPr>
+        <w:tc>
+          <w:tcPr>
+            <w:tcW w:w="480" w:type="dxa"/>
+            <w:tcBorders>
+              <w:top w:val="single" w:sz="4" w:space="0" w:color="4F81BD"/>
+              <w:left w:val="single" w:sz="4" w:space="0" w:color="4F81BD"/>
+              <w:bottom w:val="single" w:sz="4" w:space="0" w:color="FFFFFF"/>
+              <w:right w:val="single" w:sz="4" w:space="0" w:color="FFFFFF"/>
+            </w:tcBorders>
+            <w:shd w:val="clear" w:color="DCE6F1" w:fill="DCE6F1"/>
+            <w:noWrap/>
+            <w:vAlign w:val="bottom"/>
+            <w:hideMark/>
+          </w:tcPr>
+          <w:p>
+            <w:pPr>
+              <w:jc w:val="right"/>
+              <w:rPr>
+                <w:rFonts w:ascii="Calibri" w:eastAsia="Times New Roman" w:hAnsi="Calibri" w:cs="Times New Roman"/>
+                <w:sz w:val="22"/>
+                <w:szCs w:val="22"/>
+              </w:rPr>
+            </w:pPr>
+            <w:r>
+              <w:rPr>
+                <w:rFonts w:ascii="Calibri" w:eastAsia="Times New Roman" w:hAnsi="Calibri" w:cs="Times New Roman"/>
+                <w:sz w:val="22"/>
+                <w:szCs w:val="22"/>
+              </w:rPr>
+              <w:t> </w:t>
+            </w:r>
+          </w:p>
+        </w:tc>
+        <w:tc>
+          <w:tcPr>
+            <w:tcW w:w="6420" w:type="dxa"/>
+            <w:tcBorders>
+              <w:top w:val="single" w:sz="4" w:space="0" w:color="4F81BD"/>
+              <w:left w:val="single" w:sz="4" w:space="0" w:color="FFFFFF"/>
+              <w:bottom w:val="single" w:sz="4" w:space="0" w:color="FFFFFF"/>
+              <w:right w:val="single" w:sz="4" w:space="0" w:color="FFFFFF"/>
+            </w:tcBorders>
+            <w:shd w:val="clear" w:color="DCE6F1" w:fill="DCE6F1"/>
+            <w:noWrap/>
+            <w:vAlign w:val="bottom"/>
+            <w:hideMark/>
+          </w:tcPr>
+          <w:p>
+            <w:pPr>
+              <w:rPr>
+                <w:rFonts w:ascii="Calibri" w:eastAsia="Times New Roman" w:hAnsi="Calibri" w:cs="Times New Roman"/>
+                <w:sz w:val="22"/>
+                <w:szCs w:val="22"/>
+              </w:rPr>
+            </w:pPr>
+            <w:r>
+              <w:rPr>
+                <w:rFonts w:ascii="Calibri" w:eastAsia="Times New Roman" w:hAnsi="Calibri" w:cs="Times New Roman"/>
+                <w:sz w:val="22"/>
+                <w:szCs w:val="22"/>
+              </w:rPr>
+              <w:t>Daten exportieren.</w:t>
+            </w:r>
+          </w:p>
+        </w:tc>
+        <w:tc>
+          <w:tcPr>
+            <w:tcW w:w="1180" w:type="dxa"/>
+            <w:tcBorders>
+              <w:top w:val="single" w:sz="4" w:space="0" w:color="FFFFFF"/>
+              <w:left w:val="single" w:sz="4" w:space="0" w:color="FFFFFF"/>
+              <w:bottom w:val="single" w:sz="4" w:space="0" w:color="FFFFFF"/>
+              <w:right w:val="single" w:sz="4" w:space="0" w:color="FFFFFF"/>
+            </w:tcBorders>
+            <w:shd w:val="clear" w:color="DCE6F1" w:fill="DCE6F1"/>
+            <w:noWrap/>
+            <w:vAlign w:val="bottom"/>
+            <w:hideMark/>
+          </w:tcPr>
+          <w:p>
+            <w:pPr>
+              <w:rPr>
+                <w:rFonts w:ascii="Calibri" w:eastAsia="Times New Roman" w:hAnsi="Calibri" w:cs="Times New Roman"/>
+              </w:rPr>
+            </w:pPr>
+          </w:p>
+        </w:tc>
+        <w:tc>
+          <w:tcPr>
+            <w:tcW w:w="1320" w:type="dxa"/>
+            <w:tcBorders>
+              <w:top w:val="single" w:sz="4" w:space="0" w:color="FFFFFF"/>
+              <w:left w:val="single" w:sz="4" w:space="0" w:color="FFFFFF"/>
+              <w:bottom w:val="single" w:sz="4" w:space="0" w:color="FFFFFF"/>
+              <w:right w:val="nil"/>
+            </w:tcBorders>
+            <w:shd w:val="clear" w:color="DCE6F1" w:fill="DCE6F1"/>
+            <w:noWrap/>
+            <w:vAlign w:val="bottom"/>
+            <w:hideMark/>
+          </w:tcPr>
+          <w:p>
+            <w:pPr>
+              <w:rPr>
+                <w:rFonts w:ascii="Calibri" w:eastAsia="Times New Roman" w:hAnsi="Calibri" w:cs="Times New Roman"/>
+              </w:rPr>
+            </w:pPr>
+          </w:p>
+        </w:tc>
+      </w:tr>
+      <w:tr>
+        <w:trPr>
+          <w:trHeight w:val="300"/>
+        </w:trPr>
+        <w:tc>
+          <w:tcPr>
+            <w:tcW w:w="480" w:type="dxa"/>
+            <w:tcBorders>
+              <w:top w:val="single" w:sz="4" w:space="0" w:color="4F81BD"/>
+              <w:left w:val="single" w:sz="4" w:space="0" w:color="4F81BD"/>
+              <w:bottom w:val="single" w:sz="4" w:space="0" w:color="FFFFFF"/>
+              <w:right w:val="single" w:sz="4" w:space="0" w:color="FFFFFF"/>
+            </w:tcBorders>
+            <w:shd w:val="clear" w:color="B8CCE4" w:fill="B8CCE4"/>
+            <w:noWrap/>
+            <w:vAlign w:val="bottom"/>
+            <w:hideMark/>
+          </w:tcPr>
+          <w:p>
+            <w:pPr>
+              <w:jc w:val="right"/>
+              <w:rPr>
+                <w:rFonts w:ascii="Calibri" w:eastAsia="Times New Roman" w:hAnsi="Calibri" w:cs="Times New Roman"/>
+                <w:sz w:val="22"/>
+                <w:szCs w:val="22"/>
+              </w:rPr>
+            </w:pPr>
+            <w:r>
+              <w:rPr>
+                <w:rFonts w:ascii="Calibri" w:eastAsia="Times New Roman" w:hAnsi="Calibri" w:cs="Times New Roman"/>
+                <w:sz w:val="22"/>
+                <w:szCs w:val="22"/>
+              </w:rPr>
+              <w:t>4-1</w:t>
+            </w:r>
+          </w:p>
+        </w:tc>
+        <w:tc>
+          <w:tcPr>
+            <w:tcW w:w="6420" w:type="dxa"/>
+            <w:tcBorders>
+              <w:top w:val="single" w:sz="4" w:space="0" w:color="4F81BD"/>
+              <w:left w:val="single" w:sz="4" w:space="0" w:color="FFFFFF"/>
+              <w:bottom w:val="single" w:sz="4" w:space="0" w:color="FFFFFF"/>
+              <w:right w:val="single" w:sz="4" w:space="0" w:color="FFFFFF"/>
+            </w:tcBorders>
+            <w:shd w:val="clear" w:color="B8CCE4" w:fill="B8CCE4"/>
+            <w:noWrap/>
+            <w:vAlign w:val="bottom"/>
+            <w:hideMark/>
+          </w:tcPr>
+          <w:p>
+            <w:pPr>
+              <w:rPr>
+                <w:rFonts w:ascii="Calibri" w:eastAsia="Times New Roman" w:hAnsi="Calibri" w:cs="Times New Roman"/>
+                <w:sz w:val="22"/>
+                <w:szCs w:val="22"/>
+              </w:rPr>
+            </w:pPr>
+            <w:r>
+              <w:rPr>
+                <w:rFonts w:ascii="Calibri" w:eastAsia="Times New Roman" w:hAnsi="Calibri" w:cs="Times New Roman"/>
+                <w:sz w:val="22"/>
+                <w:szCs w:val="22"/>
+              </w:rPr>
+              <w:t xml:space="preserve">Als &lt;MM&gt; will ich die vorhandenen Tweets einschränken, </w:t>
+            </w:r>
+          </w:p>
+        </w:tc>
+        <w:tc>
+          <w:tcPr>
+            <w:tcW w:w="1180" w:type="dxa"/>
+            <w:tcBorders>
+              <w:top w:val="single" w:sz="4" w:space="0" w:color="FFFFFF"/>
+              <w:left w:val="single" w:sz="4" w:space="0" w:color="FFFFFF"/>
+              <w:bottom w:val="single" w:sz="4" w:space="0" w:color="FFFFFF"/>
+              <w:right w:val="single" w:sz="4" w:space="0" w:color="FFFFFF"/>
+            </w:tcBorders>
+            <w:shd w:val="clear" w:color="B8CCE4" w:fill="B8CCE4"/>
+            <w:noWrap/>
+            <w:vAlign w:val="bottom"/>
+            <w:hideMark/>
+          </w:tcPr>
+          <w:p>
+            <w:pPr>
+              <w:rPr>
+                <w:rFonts w:ascii="Calibri" w:eastAsia="Times New Roman" w:hAnsi="Calibri" w:cs="Times New Roman"/>
+              </w:rPr>
+            </w:pPr>
+            <w:r>
+              <w:rPr>
+                <w:rFonts w:ascii="Calibri" w:eastAsia="Times New Roman" w:hAnsi="Calibri" w:cs="Times New Roman"/>
+              </w:rPr>
+              <w:t>Abfrage</w:t>
+            </w:r>
+          </w:p>
+        </w:tc>
+        <w:tc>
+          <w:tcPr>
+            <w:tcW w:w="1320" w:type="dxa"/>
+            <w:tcBorders>
+              <w:top w:val="single" w:sz="4" w:space="0" w:color="FFFFFF"/>
+              <w:left w:val="single" w:sz="4" w:space="0" w:color="FFFFFF"/>
+              <w:bottom w:val="single" w:sz="4" w:space="0" w:color="FFFFFF"/>
+              <w:right w:val="nil"/>
+            </w:tcBorders>
+            <w:shd w:val="clear" w:color="B8CCE4" w:fill="B8CCE4"/>
+            <w:noWrap/>
+            <w:vAlign w:val="bottom"/>
+            <w:hideMark/>
+          </w:tcPr>
+          <w:p>
+            <w:pPr>
+              <w:rPr>
+                <w:rFonts w:ascii="Calibri" w:eastAsia="Times New Roman" w:hAnsi="Calibri" w:cs="Times New Roman"/>
+              </w:rPr>
+            </w:pPr>
+            <w:r>
+              <w:rPr>
+                <w:rFonts w:ascii="Calibri" w:eastAsia="Times New Roman" w:hAnsi="Calibri" w:cs="Times New Roman"/>
+              </w:rPr>
+              <w:t>mittel</w:t>
+            </w:r>
+          </w:p>
+        </w:tc>
+      </w:tr>
+      <w:tr>
+        <w:trPr>
+          <w:trHeight w:val="300"/>
+        </w:trPr>
+        <w:tc>
+          <w:tcPr>
+            <w:tcW w:w="480" w:type="dxa"/>
+            <w:tcBorders>
+              <w:top w:val="single" w:sz="4" w:space="0" w:color="4F81BD"/>
+              <w:left w:val="single" w:sz="4" w:space="0" w:color="4F81BD"/>
+              <w:bottom w:val="single" w:sz="4" w:space="0" w:color="FFFFFF"/>
+              <w:right w:val="single" w:sz="4" w:space="0" w:color="FFFFFF"/>
+            </w:tcBorders>
+            <w:shd w:val="clear" w:color="DCE6F1" w:fill="DCE6F1"/>
+            <w:noWrap/>
+            <w:vAlign w:val="bottom"/>
+            <w:hideMark/>
+          </w:tcPr>
+          <w:p>
+            <w:pPr>
+              <w:jc w:val="right"/>
+              <w:rPr>
+                <w:rFonts w:ascii="Calibri" w:eastAsia="Times New Roman" w:hAnsi="Calibri" w:cs="Times New Roman"/>
+                <w:sz w:val="22"/>
+                <w:szCs w:val="22"/>
+              </w:rPr>
+            </w:pPr>
+            <w:r>
+              <w:rPr>
+                <w:rFonts w:ascii="Calibri" w:eastAsia="Times New Roman" w:hAnsi="Calibri" w:cs="Times New Roman"/>
+                <w:sz w:val="22"/>
+                <w:szCs w:val="22"/>
+              </w:rPr>
+              <w:t> </w:t>
+            </w:r>
+          </w:p>
+        </w:tc>
+        <w:tc>
+          <w:tcPr>
+            <w:tcW w:w="6420" w:type="dxa"/>
+            <w:tcBorders>
+              <w:top w:val="single" w:sz="4" w:space="0" w:color="4F81BD"/>
+              <w:left w:val="single" w:sz="4" w:space="0" w:color="FFFFFF"/>
+              <w:bottom w:val="single" w:sz="4" w:space="0" w:color="FFFFFF"/>
+              <w:right w:val="single" w:sz="4" w:space="0" w:color="FFFFFF"/>
+            </w:tcBorders>
+            <w:shd w:val="clear" w:color="DCE6F1" w:fill="DCE6F1"/>
+            <w:noWrap/>
+            <w:vAlign w:val="bottom"/>
+            <w:hideMark/>
+          </w:tcPr>
+          <w:p>
+            <w:pPr>
+              <w:rPr>
+                <w:rFonts w:ascii="Calibri" w:eastAsia="Times New Roman" w:hAnsi="Calibri" w:cs="Times New Roman"/>
+                <w:sz w:val="22"/>
+                <w:szCs w:val="22"/>
+              </w:rPr>
+            </w:pPr>
+            <w:r>
+              <w:rPr>
+                <w:rFonts w:ascii="Calibri" w:eastAsia="Times New Roman" w:hAnsi="Calibri" w:cs="Times New Roman"/>
+                <w:sz w:val="22"/>
+                <w:szCs w:val="22"/>
+              </w:rPr>
+              <w:t>sodass nur relevante Tweets analysiert werden.</w:t>
+            </w:r>
+          </w:p>
+        </w:tc>
+        <w:tc>
+          <w:tcPr>
+            <w:tcW w:w="1180" w:type="dxa"/>
+            <w:tcBorders>
+              <w:top w:val="single" w:sz="4" w:space="0" w:color="FFFFFF"/>
+              <w:left w:val="single" w:sz="4" w:space="0" w:color="FFFFFF"/>
+              <w:bottom w:val="single" w:sz="4" w:space="0" w:color="FFFFFF"/>
+              <w:right w:val="single" w:sz="4" w:space="0" w:color="FFFFFF"/>
+            </w:tcBorders>
+            <w:shd w:val="clear" w:color="DCE6F1" w:fill="DCE6F1"/>
+            <w:noWrap/>
+            <w:vAlign w:val="bottom"/>
+            <w:hideMark/>
+          </w:tcPr>
+          <w:p>
+            <w:pPr>
+              <w:rPr>
+                <w:rFonts w:ascii="Calibri" w:eastAsia="Times New Roman" w:hAnsi="Calibri" w:cs="Times New Roman"/>
+              </w:rPr>
+            </w:pPr>
+          </w:p>
+        </w:tc>
+        <w:tc>
+          <w:tcPr>
+            <w:tcW w:w="1320" w:type="dxa"/>
+            <w:tcBorders>
+              <w:top w:val="single" w:sz="4" w:space="0" w:color="FFFFFF"/>
+              <w:left w:val="single" w:sz="4" w:space="0" w:color="FFFFFF"/>
+              <w:bottom w:val="single" w:sz="4" w:space="0" w:color="FFFFFF"/>
+              <w:right w:val="nil"/>
+            </w:tcBorders>
+            <w:shd w:val="clear" w:color="DCE6F1" w:fill="DCE6F1"/>
+            <w:noWrap/>
+            <w:vAlign w:val="bottom"/>
+            <w:hideMark/>
+          </w:tcPr>
+          <w:p>
+            <w:pPr>
+              <w:rPr>
+                <w:rFonts w:ascii="Calibri" w:eastAsia="Times New Roman" w:hAnsi="Calibri" w:cs="Times New Roman"/>
+              </w:rPr>
+            </w:pPr>
+          </w:p>
+        </w:tc>
+      </w:tr>
+      <w:tr>
+        <w:trPr>
+          <w:trHeight w:val="300"/>
+        </w:trPr>
+        <w:tc>
+          <w:tcPr>
+            <w:tcW w:w="480" w:type="dxa"/>
+            <w:tcBorders>
+              <w:top w:val="single" w:sz="4" w:space="0" w:color="4F81BD"/>
+              <w:left w:val="single" w:sz="4" w:space="0" w:color="4F81BD"/>
+              <w:bottom w:val="single" w:sz="4" w:space="0" w:color="FFFFFF"/>
+              <w:right w:val="single" w:sz="4" w:space="0" w:color="FFFFFF"/>
+            </w:tcBorders>
+            <w:shd w:val="clear" w:color="B8CCE4" w:fill="B8CCE4"/>
+            <w:noWrap/>
+            <w:vAlign w:val="bottom"/>
+            <w:hideMark/>
+          </w:tcPr>
+          <w:p>
+            <w:pPr>
+              <w:jc w:val="right"/>
+              <w:rPr>
+                <w:rFonts w:ascii="Calibri" w:eastAsia="Times New Roman" w:hAnsi="Calibri" w:cs="Times New Roman"/>
+                <w:sz w:val="22"/>
+                <w:szCs w:val="22"/>
+              </w:rPr>
+            </w:pPr>
+            <w:r>
+              <w:rPr>
+                <w:rFonts w:ascii="Calibri" w:eastAsia="Times New Roman" w:hAnsi="Calibri" w:cs="Times New Roman"/>
+                <w:sz w:val="22"/>
+                <w:szCs w:val="22"/>
+              </w:rPr>
+              <w:t>3-2</w:t>
+            </w:r>
+          </w:p>
+        </w:tc>
+        <w:tc>
+          <w:tcPr>
+            <w:tcW w:w="6420" w:type="dxa"/>
+            <w:tcBorders>
+              <w:top w:val="single" w:sz="4" w:space="0" w:color="4F81BD"/>
+              <w:left w:val="single" w:sz="4" w:space="0" w:color="FFFFFF"/>
+              <w:bottom w:val="single" w:sz="4" w:space="0" w:color="FFFFFF"/>
+              <w:right w:val="single" w:sz="4" w:space="0" w:color="FFFFFF"/>
+            </w:tcBorders>
+            <w:shd w:val="clear" w:color="B8CCE4" w:fill="B8CCE4"/>
+            <w:noWrap/>
+            <w:vAlign w:val="bottom"/>
+            <w:hideMark/>
+          </w:tcPr>
+          <w:p>
+            <w:pPr>
+              <w:rPr>
+                <w:rFonts w:ascii="Calibri" w:eastAsia="Times New Roman" w:hAnsi="Calibri" w:cs="Times New Roman"/>
+                <w:sz w:val="22"/>
+                <w:szCs w:val="22"/>
+              </w:rPr>
+            </w:pPr>
+            <w:r>
+              <w:rPr>
+                <w:rFonts w:ascii="Calibri" w:eastAsia="Times New Roman" w:hAnsi="Calibri" w:cs="Times New Roman"/>
+                <w:sz w:val="22"/>
+                <w:szCs w:val="22"/>
+              </w:rPr>
+              <w:t>Als &lt;MM&gt; will ich verschiedene Darstellungen der analysierten Daten.</w:t>
+            </w:r>
+          </w:p>
+        </w:tc>
+        <w:tc>
+          <w:tcPr>
+            <w:tcW w:w="1180" w:type="dxa"/>
+            <w:tcBorders>
+              <w:top w:val="single" w:sz="4" w:space="0" w:color="FFFFFF"/>
+              <w:left w:val="single" w:sz="4" w:space="0" w:color="FFFFFF"/>
+              <w:bottom w:val="single" w:sz="4" w:space="0" w:color="FFFFFF"/>
+              <w:right w:val="single" w:sz="4" w:space="0" w:color="FFFFFF"/>
+            </w:tcBorders>
+            <w:shd w:val="clear" w:color="B8CCE4" w:fill="B8CCE4"/>
+            <w:noWrap/>
+            <w:vAlign w:val="bottom"/>
+            <w:hideMark/>
+          </w:tcPr>
+          <w:p>
+            <w:pPr>
+              <w:rPr>
+                <w:rFonts w:ascii="Calibri" w:eastAsia="Times New Roman" w:hAnsi="Calibri" w:cs="Times New Roman"/>
+              </w:rPr>
+            </w:pPr>
+            <w:r>
+              <w:rPr>
+                <w:rFonts w:ascii="Calibri" w:eastAsia="Times New Roman" w:hAnsi="Calibri" w:cs="Times New Roman"/>
+              </w:rPr>
+              <w:t>Ausgabe</w:t>
+            </w:r>
+          </w:p>
+        </w:tc>
+        <w:tc>
+          <w:tcPr>
+            <w:tcW w:w="1320" w:type="dxa"/>
+            <w:tcBorders>
+              <w:top w:val="single" w:sz="4" w:space="0" w:color="FFFFFF"/>
+              <w:left w:val="single" w:sz="4" w:space="0" w:color="FFFFFF"/>
+              <w:bottom w:val="single" w:sz="4" w:space="0" w:color="FFFFFF"/>
+              <w:right w:val="nil"/>
+            </w:tcBorders>
+            <w:shd w:val="clear" w:color="B8CCE4" w:fill="B8CCE4"/>
+            <w:noWrap/>
+            <w:vAlign w:val="bottom"/>
+            <w:hideMark/>
+          </w:tcPr>
+          <w:p>
+            <w:pPr>
+              <w:rPr>
+                <w:rFonts w:ascii="Calibri" w:eastAsia="Times New Roman" w:hAnsi="Calibri" w:cs="Times New Roman"/>
+              </w:rPr>
+            </w:pPr>
+            <w:r>
+              <w:rPr>
+                <w:rFonts w:ascii="Calibri" w:eastAsia="Times New Roman" w:hAnsi="Calibri" w:cs="Times New Roman"/>
+              </w:rPr>
+              <w:t>niedrig</w:t>
+            </w:r>
+          </w:p>
+        </w:tc>
+      </w:tr>
+      <w:tr>
+        <w:trPr>
+          <w:trHeight w:val="300"/>
+        </w:trPr>
+        <w:tc>
+          <w:tcPr>
+            <w:tcW w:w="480" w:type="dxa"/>
+            <w:tcBorders>
+              <w:top w:val="single" w:sz="4" w:space="0" w:color="4F81BD"/>
+              <w:left w:val="single" w:sz="4" w:space="0" w:color="4F81BD"/>
+              <w:bottom w:val="single" w:sz="4" w:space="0" w:color="FFFFFF"/>
+              <w:right w:val="single" w:sz="4" w:space="0" w:color="FFFFFF"/>
+            </w:tcBorders>
+            <w:shd w:val="clear" w:color="DCE6F1" w:fill="DCE6F1"/>
+            <w:noWrap/>
+            <w:vAlign w:val="bottom"/>
+            <w:hideMark/>
+          </w:tcPr>
+          <w:p>
+            <w:pPr>
+              <w:jc w:val="right"/>
+              <w:rPr>
+                <w:rFonts w:ascii="Calibri" w:eastAsia="Times New Roman" w:hAnsi="Calibri" w:cs="Times New Roman"/>
+                <w:sz w:val="22"/>
+                <w:szCs w:val="22"/>
+              </w:rPr>
+            </w:pPr>
+            <w:r>
+              <w:rPr>
+                <w:rFonts w:ascii="Calibri" w:eastAsia="Times New Roman" w:hAnsi="Calibri" w:cs="Times New Roman"/>
+                <w:sz w:val="22"/>
+                <w:szCs w:val="22"/>
+              </w:rPr>
+              <w:t>4-2</w:t>
+            </w:r>
+          </w:p>
+        </w:tc>
+        <w:tc>
+          <w:tcPr>
+            <w:tcW w:w="6420" w:type="dxa"/>
+            <w:tcBorders>
+              <w:top w:val="single" w:sz="4" w:space="0" w:color="4F81BD"/>
+              <w:left w:val="single" w:sz="4" w:space="0" w:color="FFFFFF"/>
+              <w:bottom w:val="single" w:sz="4" w:space="0" w:color="FFFFFF"/>
+              <w:right w:val="single" w:sz="4" w:space="0" w:color="FFFFFF"/>
+            </w:tcBorders>
+            <w:shd w:val="clear" w:color="DCE6F1" w:fill="DCE6F1"/>
+            <w:noWrap/>
+            <w:vAlign w:val="bottom"/>
+            <w:hideMark/>
+          </w:tcPr>
+          <w:p>
+            <w:pPr>
+              <w:rPr>
+                <w:rFonts w:ascii="Calibri" w:eastAsia="Times New Roman" w:hAnsi="Calibri" w:cs="Times New Roman"/>
+                <w:sz w:val="22"/>
+                <w:szCs w:val="22"/>
+              </w:rPr>
+            </w:pPr>
+            <w:r>
+              <w:rPr>
+                <w:rFonts w:ascii="Calibri" w:eastAsia="Times New Roman" w:hAnsi="Calibri" w:cs="Times New Roman"/>
+                <w:sz w:val="22"/>
+                <w:szCs w:val="22"/>
+              </w:rPr>
+              <w:t xml:space="preserve">Als &lt;MM&gt; will ich einzelene Tweets manuell ausblenden, </w:t>
+            </w:r>
+          </w:p>
+        </w:tc>
+        <w:tc>
+          <w:tcPr>
+            <w:tcW w:w="1180" w:type="dxa"/>
+            <w:tcBorders>
+              <w:top w:val="single" w:sz="4" w:space="0" w:color="FFFFFF"/>
+              <w:left w:val="single" w:sz="4" w:space="0" w:color="FFFFFF"/>
+              <w:bottom w:val="single" w:sz="4" w:space="0" w:color="FFFFFF"/>
+              <w:right w:val="single" w:sz="4" w:space="0" w:color="FFFFFF"/>
+            </w:tcBorders>
+            <w:shd w:val="clear" w:color="DCE6F1" w:fill="DCE6F1"/>
+            <w:noWrap/>
+            <w:vAlign w:val="bottom"/>
+            <w:hideMark/>
+          </w:tcPr>
+          <w:p>
+            <w:pPr>
+              <w:rPr>
+                <w:rFonts w:ascii="Calibri" w:eastAsia="Times New Roman" w:hAnsi="Calibri" w:cs="Times New Roman"/>
+              </w:rPr>
+            </w:pPr>
+            <w:r>
+              <w:rPr>
+                <w:rFonts w:ascii="Calibri" w:eastAsia="Times New Roman" w:hAnsi="Calibri" w:cs="Times New Roman"/>
+              </w:rPr>
+              <w:t>Eingabe</w:t>
+            </w:r>
+          </w:p>
+        </w:tc>
+        <w:tc>
+          <w:tcPr>
+            <w:tcW w:w="1320" w:type="dxa"/>
+            <w:tcBorders>
+              <w:top w:val="single" w:sz="4" w:space="0" w:color="FFFFFF"/>
+              <w:left w:val="single" w:sz="4" w:space="0" w:color="FFFFFF"/>
+              <w:bottom w:val="single" w:sz="4" w:space="0" w:color="FFFFFF"/>
+              <w:right w:val="nil"/>
+            </w:tcBorders>
+            <w:shd w:val="clear" w:color="DCE6F1" w:fill="DCE6F1"/>
+            <w:noWrap/>
+            <w:vAlign w:val="bottom"/>
+            <w:hideMark/>
+          </w:tcPr>
+          <w:p>
+            <w:pPr>
+              <w:rPr>
+                <w:rFonts w:ascii="Calibri" w:eastAsia="Times New Roman" w:hAnsi="Calibri" w:cs="Times New Roman"/>
+              </w:rPr>
+            </w:pPr>
+            <w:r>
+              <w:rPr>
+                <w:rFonts w:ascii="Calibri" w:eastAsia="Times New Roman" w:hAnsi="Calibri" w:cs="Times New Roman"/>
+              </w:rPr>
+              <w:t>niedrig</w:t>
+            </w:r>
+          </w:p>
+        </w:tc>
+      </w:tr>
+      <w:tr>
+        <w:trPr>
+          <w:trHeight w:val="300"/>
+        </w:trPr>
+        <w:tc>
+          <w:tcPr>
+            <w:tcW w:w="480" w:type="dxa"/>
+            <w:tcBorders>
+              <w:top w:val="single" w:sz="4" w:space="0" w:color="4F81BD"/>
+              <w:left w:val="single" w:sz="4" w:space="0" w:color="4F81BD"/>
+              <w:bottom w:val="single" w:sz="4" w:space="0" w:color="FFFFFF"/>
+              <w:right w:val="single" w:sz="4" w:space="0" w:color="FFFFFF"/>
+            </w:tcBorders>
+            <w:shd w:val="clear" w:color="B8CCE4" w:fill="B8CCE4"/>
+            <w:noWrap/>
+            <w:vAlign w:val="bottom"/>
+            <w:hideMark/>
+          </w:tcPr>
+          <w:p>
+            <w:pPr>
+              <w:jc w:val="right"/>
+              <w:rPr>
+                <w:rFonts w:ascii="Calibri" w:eastAsia="Times New Roman" w:hAnsi="Calibri" w:cs="Times New Roman"/>
+                <w:sz w:val="22"/>
+                <w:szCs w:val="22"/>
+              </w:rPr>
+            </w:pPr>
+            <w:r>
+              <w:rPr>
+                <w:rFonts w:ascii="Calibri" w:eastAsia="Times New Roman" w:hAnsi="Calibri" w:cs="Times New Roman"/>
+                <w:sz w:val="22"/>
+                <w:szCs w:val="22"/>
+              </w:rPr>
+              <w:t> </w:t>
+            </w:r>
+          </w:p>
+        </w:tc>
+        <w:tc>
+          <w:tcPr>
+            <w:tcW w:w="6420" w:type="dxa"/>
+            <w:tcBorders>
+              <w:top w:val="single" w:sz="4" w:space="0" w:color="4F81BD"/>
+              <w:left w:val="single" w:sz="4" w:space="0" w:color="FFFFFF"/>
+              <w:bottom w:val="single" w:sz="4" w:space="0" w:color="FFFFFF"/>
+              <w:right w:val="single" w:sz="4" w:space="0" w:color="FFFFFF"/>
+            </w:tcBorders>
+            <w:shd w:val="clear" w:color="B8CCE4" w:fill="B8CCE4"/>
+            <w:noWrap/>
+            <w:vAlign w:val="bottom"/>
+            <w:hideMark/>
+          </w:tcPr>
+          <w:p>
+            <w:pPr>
+              <w:rPr>
+                <w:rFonts w:ascii="Calibri" w:eastAsia="Times New Roman" w:hAnsi="Calibri" w:cs="Times New Roman"/>
+                <w:sz w:val="22"/>
+                <w:szCs w:val="22"/>
+              </w:rPr>
+            </w:pPr>
+            <w:r>
+              <w:rPr>
+                <w:rFonts w:ascii="Calibri" w:eastAsia="Times New Roman" w:hAnsi="Calibri" w:cs="Times New Roman"/>
+                <w:sz w:val="22"/>
+                <w:szCs w:val="22"/>
+              </w:rPr>
+              <w:t>sodass diese nicht analysiert werden.</w:t>
+            </w:r>
+          </w:p>
+        </w:tc>
+        <w:tc>
+          <w:tcPr>
+            <w:tcW w:w="1180" w:type="dxa"/>
+            <w:tcBorders>
+              <w:top w:val="single" w:sz="4" w:space="0" w:color="FFFFFF"/>
+              <w:left w:val="single" w:sz="4" w:space="0" w:color="FFFFFF"/>
+              <w:bottom w:val="single" w:sz="4" w:space="0" w:color="FFFFFF"/>
+              <w:right w:val="single" w:sz="4" w:space="0" w:color="FFFFFF"/>
+            </w:tcBorders>
+            <w:shd w:val="clear" w:color="B8CCE4" w:fill="B8CCE4"/>
+            <w:noWrap/>
+            <w:vAlign w:val="bottom"/>
+            <w:hideMark/>
+          </w:tcPr>
+          <w:p>
+            <w:pPr>
+              <w:rPr>
+                <w:rFonts w:ascii="Calibri" w:eastAsia="Times New Roman" w:hAnsi="Calibri" w:cs="Times New Roman"/>
+              </w:rPr>
+            </w:pPr>
+          </w:p>
+        </w:tc>
+        <w:tc>
+          <w:tcPr>
+            <w:tcW w:w="1320" w:type="dxa"/>
+            <w:tcBorders>
+              <w:top w:val="single" w:sz="4" w:space="0" w:color="FFFFFF"/>
+              <w:left w:val="single" w:sz="4" w:space="0" w:color="FFFFFF"/>
+              <w:bottom w:val="single" w:sz="4" w:space="0" w:color="FFFFFF"/>
+              <w:right w:val="nil"/>
+            </w:tcBorders>
+            <w:shd w:val="clear" w:color="B8CCE4" w:fill="B8CCE4"/>
+            <w:noWrap/>
+            <w:vAlign w:val="bottom"/>
+            <w:hideMark/>
+          </w:tcPr>
+          <w:p>
+            <w:pPr>
+              <w:rPr>
+                <w:rFonts w:ascii="Calibri" w:eastAsia="Times New Roman" w:hAnsi="Calibri" w:cs="Times New Roman"/>
+              </w:rPr>
+            </w:pPr>
+          </w:p>
+        </w:tc>
+      </w:tr>
+      <w:tr>
+        <w:trPr>
+          <w:trHeight w:val="300"/>
+        </w:trPr>
+        <w:tc>
+          <w:tcPr>
+            <w:tcW w:w="480" w:type="dxa"/>
+            <w:tcBorders>
+              <w:top w:val="single" w:sz="4" w:space="0" w:color="4F81BD"/>
+              <w:left w:val="single" w:sz="4" w:space="0" w:color="4F81BD"/>
+              <w:bottom w:val="single" w:sz="4" w:space="0" w:color="FFFFFF"/>
+              <w:right w:val="single" w:sz="4" w:space="0" w:color="FFFFFF"/>
+            </w:tcBorders>
+            <w:shd w:val="clear" w:color="DCE6F1" w:fill="DCE6F1"/>
+            <w:noWrap/>
+            <w:vAlign w:val="bottom"/>
+            <w:hideMark/>
+          </w:tcPr>
+          <w:p>
+            <w:pPr>
+              <w:jc w:val="right"/>
+              <w:rPr>
+                <w:rFonts w:ascii="Calibri" w:eastAsia="Times New Roman" w:hAnsi="Calibri" w:cs="Times New Roman"/>
+                <w:sz w:val="22"/>
+                <w:szCs w:val="22"/>
+              </w:rPr>
+            </w:pPr>
+            <w:r>
+              <w:rPr>
+                <w:rFonts w:ascii="Calibri" w:eastAsia="Times New Roman" w:hAnsi="Calibri" w:cs="Times New Roman"/>
+                <w:sz w:val="22"/>
+                <w:szCs w:val="22"/>
+              </w:rPr>
+              <w:t>4-3</w:t>
+            </w:r>
+          </w:p>
+        </w:tc>
+        <w:tc>
+          <w:tcPr>
+            <w:tcW w:w="6420" w:type="dxa"/>
+            <w:tcBorders>
+              <w:top w:val="single" w:sz="4" w:space="0" w:color="4F81BD"/>
+              <w:left w:val="single" w:sz="4" w:space="0" w:color="FFFFFF"/>
+              <w:bottom w:val="single" w:sz="4" w:space="0" w:color="FFFFFF"/>
+              <w:right w:val="single" w:sz="4" w:space="0" w:color="FFFFFF"/>
+            </w:tcBorders>
+            <w:shd w:val="clear" w:color="DCE6F1" w:fill="DCE6F1"/>
+            <w:noWrap/>
+            <w:vAlign w:val="bottom"/>
+            <w:hideMark/>
+          </w:tcPr>
+          <w:p>
+            <w:pPr>
+              <w:rPr>
+                <w:rFonts w:ascii="Calibri" w:eastAsia="Times New Roman" w:hAnsi="Calibri" w:cs="Times New Roman"/>
+                <w:sz w:val="22"/>
+                <w:szCs w:val="22"/>
+              </w:rPr>
+            </w:pPr>
+            <w:r>
+              <w:rPr>
+                <w:rFonts w:ascii="Calibri" w:eastAsia="Times New Roman" w:hAnsi="Calibri" w:cs="Times New Roman"/>
+                <w:sz w:val="22"/>
+                <w:szCs w:val="22"/>
+              </w:rPr>
+              <w:t xml:space="preserve">Als &lt;MM&gt; will ich einzelene Tweets manuell löschen, </w:t>
+            </w:r>
+          </w:p>
+        </w:tc>
+        <w:tc>
+          <w:tcPr>
+            <w:tcW w:w="1180" w:type="dxa"/>
+            <w:tcBorders>
+              <w:top w:val="single" w:sz="4" w:space="0" w:color="FFFFFF"/>
+              <w:left w:val="single" w:sz="4" w:space="0" w:color="FFFFFF"/>
+              <w:bottom w:val="single" w:sz="4" w:space="0" w:color="FFFFFF"/>
+              <w:right w:val="single" w:sz="4" w:space="0" w:color="FFFFFF"/>
+            </w:tcBorders>
+            <w:shd w:val="clear" w:color="DCE6F1" w:fill="DCE6F1"/>
+            <w:noWrap/>
+            <w:vAlign w:val="bottom"/>
+            <w:hideMark/>
+          </w:tcPr>
+          <w:p>
+            <w:pPr>
+              <w:rPr>
+                <w:rFonts w:ascii="Calibri" w:eastAsia="Times New Roman" w:hAnsi="Calibri" w:cs="Times New Roman"/>
+              </w:rPr>
+            </w:pPr>
+            <w:r>
+              <w:rPr>
+                <w:rFonts w:ascii="Calibri" w:eastAsia="Times New Roman" w:hAnsi="Calibri" w:cs="Times New Roman"/>
+              </w:rPr>
+              <w:t>Eingabe</w:t>
+            </w:r>
+          </w:p>
+        </w:tc>
+        <w:tc>
+          <w:tcPr>
+            <w:tcW w:w="1320" w:type="dxa"/>
+            <w:tcBorders>
+              <w:top w:val="single" w:sz="4" w:space="0" w:color="FFFFFF"/>
+              <w:left w:val="single" w:sz="4" w:space="0" w:color="FFFFFF"/>
+              <w:bottom w:val="single" w:sz="4" w:space="0" w:color="FFFFFF"/>
+              <w:right w:val="nil"/>
+            </w:tcBorders>
+            <w:shd w:val="clear" w:color="DCE6F1" w:fill="DCE6F1"/>
+            <w:noWrap/>
+            <w:vAlign w:val="bottom"/>
+            <w:hideMark/>
+          </w:tcPr>
+          <w:p>
+            <w:pPr>
+              <w:rPr>
+                <w:rFonts w:ascii="Calibri" w:eastAsia="Times New Roman" w:hAnsi="Calibri" w:cs="Times New Roman"/>
+              </w:rPr>
+            </w:pPr>
+            <w:r>
+              <w:rPr>
+                <w:rFonts w:ascii="Calibri" w:eastAsia="Times New Roman" w:hAnsi="Calibri" w:cs="Times New Roman"/>
+              </w:rPr>
+              <w:t>niedrig</w:t>
+            </w:r>
+          </w:p>
+        </w:tc>
+      </w:tr>
+      <w:tr>
+        <w:trPr>
+          <w:trHeight w:val="300"/>
+        </w:trPr>
+        <w:tc>
+          <w:tcPr>
+            <w:tcW w:w="480" w:type="dxa"/>
+            <w:tcBorders>
+              <w:top w:val="single" w:sz="4" w:space="0" w:color="4F81BD"/>
+              <w:left w:val="single" w:sz="4" w:space="0" w:color="4F81BD"/>
+              <w:bottom w:val="single" w:sz="4" w:space="0" w:color="FFFFFF"/>
+              <w:right w:val="single" w:sz="4" w:space="0" w:color="FFFFFF"/>
+            </w:tcBorders>
+            <w:shd w:val="clear" w:color="B8CCE4" w:fill="B8CCE4"/>
+            <w:noWrap/>
+            <w:vAlign w:val="bottom"/>
+            <w:hideMark/>
+          </w:tcPr>
+          <w:p>
+            <w:pPr>
+              <w:jc w:val="right"/>
+              <w:rPr>
+                <w:rFonts w:ascii="Calibri" w:eastAsia="Times New Roman" w:hAnsi="Calibri" w:cs="Times New Roman"/>
+                <w:sz w:val="22"/>
+                <w:szCs w:val="22"/>
+              </w:rPr>
+            </w:pPr>
+            <w:r>
+              <w:rPr>
+                <w:rFonts w:ascii="Calibri" w:eastAsia="Times New Roman" w:hAnsi="Calibri" w:cs="Times New Roman"/>
+                <w:sz w:val="22"/>
+                <w:szCs w:val="22"/>
+              </w:rPr>
+              <w:t> </w:t>
+            </w:r>
+          </w:p>
+        </w:tc>
+        <w:tc>
+          <w:tcPr>
+            <w:tcW w:w="6420" w:type="dxa"/>
+            <w:tcBorders>
+              <w:top w:val="single" w:sz="4" w:space="0" w:color="4F81BD"/>
+              <w:left w:val="single" w:sz="4" w:space="0" w:color="FFFFFF"/>
+              <w:bottom w:val="single" w:sz="4" w:space="0" w:color="FFFFFF"/>
+              <w:right w:val="single" w:sz="4" w:space="0" w:color="FFFFFF"/>
+            </w:tcBorders>
+            <w:shd w:val="clear" w:color="B8CCE4" w:fill="B8CCE4"/>
+            <w:noWrap/>
+            <w:vAlign w:val="bottom"/>
+            <w:hideMark/>
+          </w:tcPr>
+          <w:p>
+            <w:pPr>
+              <w:rPr>
+                <w:rFonts w:ascii="Calibri" w:eastAsia="Times New Roman" w:hAnsi="Calibri" w:cs="Times New Roman"/>
+                <w:sz w:val="22"/>
+                <w:szCs w:val="22"/>
+              </w:rPr>
+            </w:pPr>
+            <w:r>
+              <w:rPr>
+                <w:rFonts w:ascii="Calibri" w:eastAsia="Times New Roman" w:hAnsi="Calibri" w:cs="Times New Roman"/>
+                <w:sz w:val="22"/>
+                <w:szCs w:val="22"/>
+              </w:rPr>
+              <w:t>sodass diese nicht wieder analysiert werden.</w:t>
+            </w:r>
+          </w:p>
+        </w:tc>
+        <w:tc>
+          <w:tcPr>
+            <w:tcW w:w="1180" w:type="dxa"/>
+            <w:tcBorders>
+              <w:top w:val="single" w:sz="4" w:space="0" w:color="FFFFFF"/>
+              <w:left w:val="single" w:sz="4" w:space="0" w:color="FFFFFF"/>
+              <w:bottom w:val="single" w:sz="4" w:space="0" w:color="FFFFFF"/>
+              <w:right w:val="single" w:sz="4" w:space="0" w:color="FFFFFF"/>
+            </w:tcBorders>
+            <w:shd w:val="clear" w:color="B8CCE4" w:fill="B8CCE4"/>
+            <w:noWrap/>
+            <w:vAlign w:val="bottom"/>
+            <w:hideMark/>
+          </w:tcPr>
+          <w:p>
+            <w:pPr>
+              <w:rPr>
+                <w:rFonts w:ascii="Calibri" w:eastAsia="Times New Roman" w:hAnsi="Calibri" w:cs="Times New Roman"/>
+              </w:rPr>
+            </w:pPr>
+          </w:p>
+        </w:tc>
+        <w:tc>
+          <w:tcPr>
+            <w:tcW w:w="1320" w:type="dxa"/>
+            <w:tcBorders>
+              <w:top w:val="single" w:sz="4" w:space="0" w:color="FFFFFF"/>
+              <w:left w:val="single" w:sz="4" w:space="0" w:color="FFFFFF"/>
+              <w:bottom w:val="single" w:sz="4" w:space="0" w:color="FFFFFF"/>
+              <w:right w:val="nil"/>
+            </w:tcBorders>
+            <w:shd w:val="clear" w:color="B8CCE4" w:fill="B8CCE4"/>
+            <w:noWrap/>
+            <w:vAlign w:val="bottom"/>
+            <w:hideMark/>
+          </w:tcPr>
+          <w:p>
+            <w:pPr>
+              <w:rPr>
+                <w:rFonts w:ascii="Calibri" w:eastAsia="Times New Roman" w:hAnsi="Calibri" w:cs="Times New Roman"/>
+              </w:rPr>
+            </w:pPr>
+          </w:p>
+        </w:tc>
+      </w:tr>
+      <w:tr>
+        <w:trPr>
+          <w:trHeight w:val="300"/>
+        </w:trPr>
+        <w:tc>
+          <w:tcPr>
+            <w:tcW w:w="480" w:type="dxa"/>
+            <w:tcBorders>
+              <w:top w:val="single" w:sz="4" w:space="0" w:color="4F81BD"/>
+              <w:left w:val="single" w:sz="4" w:space="0" w:color="4F81BD"/>
+              <w:bottom w:val="single" w:sz="4" w:space="0" w:color="FFFFFF"/>
+              <w:right w:val="single" w:sz="4" w:space="0" w:color="FFFFFF"/>
+            </w:tcBorders>
+            <w:shd w:val="clear" w:color="DCE6F1" w:fill="DCE6F1"/>
+            <w:noWrap/>
+            <w:vAlign w:val="bottom"/>
+            <w:hideMark/>
+          </w:tcPr>
+          <w:p>
+            <w:pPr>
+              <w:jc w:val="right"/>
+              <w:rPr>
+                <w:rFonts w:ascii="Calibri" w:eastAsia="Times New Roman" w:hAnsi="Calibri" w:cs="Times New Roman"/>
+                <w:sz w:val="22"/>
+                <w:szCs w:val="22"/>
+              </w:rPr>
+            </w:pPr>
+            <w:r>
+              <w:rPr>
+                <w:rFonts w:ascii="Calibri" w:eastAsia="Times New Roman" w:hAnsi="Calibri" w:cs="Times New Roman"/>
+                <w:sz w:val="22"/>
+                <w:szCs w:val="22"/>
+              </w:rPr>
+              <w:t>4-4</w:t>
+            </w:r>
+          </w:p>
+        </w:tc>
+        <w:tc>
+          <w:tcPr>
+            <w:tcW w:w="6420" w:type="dxa"/>
+            <w:tcBorders>
+              <w:top w:val="single" w:sz="4" w:space="0" w:color="4F81BD"/>
+              <w:left w:val="single" w:sz="4" w:space="0" w:color="FFFFFF"/>
+              <w:bottom w:val="single" w:sz="4" w:space="0" w:color="FFFFFF"/>
+              <w:right w:val="single" w:sz="4" w:space="0" w:color="FFFFFF"/>
+            </w:tcBorders>
+            <w:shd w:val="clear" w:color="DCE6F1" w:fill="DCE6F1"/>
+            <w:noWrap/>
+            <w:vAlign w:val="bottom"/>
+            <w:hideMark/>
+          </w:tcPr>
+          <w:p>
+            <w:pPr>
+              <w:rPr>
+                <w:rFonts w:ascii="Calibri" w:eastAsia="Times New Roman" w:hAnsi="Calibri" w:cs="Times New Roman"/>
+                <w:sz w:val="22"/>
+                <w:szCs w:val="22"/>
+              </w:rPr>
+            </w:pPr>
+            <w:r>
+              <w:rPr>
+                <w:rFonts w:ascii="Calibri" w:eastAsia="Times New Roman" w:hAnsi="Calibri" w:cs="Times New Roman"/>
+                <w:sz w:val="22"/>
+                <w:szCs w:val="22"/>
+              </w:rPr>
+              <w:t xml:space="preserve">Als &lt;MM&gt; will ich das aktuelle Filterobjekt speichern, </w:t>
+            </w:r>
+          </w:p>
+        </w:tc>
+        <w:tc>
+          <w:tcPr>
+            <w:tcW w:w="1180" w:type="dxa"/>
+            <w:tcBorders>
+              <w:top w:val="single" w:sz="4" w:space="0" w:color="FFFFFF"/>
+              <w:left w:val="single" w:sz="4" w:space="0" w:color="FFFFFF"/>
+              <w:bottom w:val="single" w:sz="4" w:space="0" w:color="FFFFFF"/>
+              <w:right w:val="single" w:sz="4" w:space="0" w:color="FFFFFF"/>
+            </w:tcBorders>
+            <w:shd w:val="clear" w:color="DCE6F1" w:fill="DCE6F1"/>
+            <w:noWrap/>
+            <w:vAlign w:val="bottom"/>
+            <w:hideMark/>
+          </w:tcPr>
+          <w:p>
+            <w:pPr>
+              <w:rPr>
+                <w:rFonts w:ascii="Calibri" w:eastAsia="Times New Roman" w:hAnsi="Calibri" w:cs="Times New Roman"/>
+              </w:rPr>
+            </w:pPr>
+            <w:r>
+              <w:rPr>
+                <w:rFonts w:ascii="Calibri" w:eastAsia="Times New Roman" w:hAnsi="Calibri" w:cs="Times New Roman"/>
+              </w:rPr>
+              <w:t>Eingabe</w:t>
+            </w:r>
+          </w:p>
+        </w:tc>
+        <w:tc>
+          <w:tcPr>
+            <w:tcW w:w="1320" w:type="dxa"/>
+            <w:tcBorders>
+              <w:top w:val="single" w:sz="4" w:space="0" w:color="FFFFFF"/>
+              <w:left w:val="single" w:sz="4" w:space="0" w:color="FFFFFF"/>
+              <w:bottom w:val="single" w:sz="4" w:space="0" w:color="FFFFFF"/>
+              <w:right w:val="nil"/>
+            </w:tcBorders>
+            <w:shd w:val="clear" w:color="DCE6F1" w:fill="DCE6F1"/>
+            <w:noWrap/>
+            <w:vAlign w:val="bottom"/>
+            <w:hideMark/>
+          </w:tcPr>
+          <w:p>
+            <w:pPr>
+              <w:rPr>
+                <w:rFonts w:ascii="Calibri" w:eastAsia="Times New Roman" w:hAnsi="Calibri" w:cs="Times New Roman"/>
+              </w:rPr>
+            </w:pPr>
+            <w:r>
+              <w:rPr>
+                <w:rFonts w:ascii="Calibri" w:eastAsia="Times New Roman" w:hAnsi="Calibri" w:cs="Times New Roman"/>
+              </w:rPr>
+              <w:t>niedrig</w:t>
+            </w:r>
+          </w:p>
+        </w:tc>
+      </w:tr>
+      <w:tr>
+        <w:trPr>
+          <w:trHeight w:val="300"/>
+        </w:trPr>
+        <w:tc>
+          <w:tcPr>
+            <w:tcW w:w="480" w:type="dxa"/>
+            <w:tcBorders>
+              <w:top w:val="single" w:sz="4" w:space="0" w:color="4F81BD"/>
+              <w:left w:val="single" w:sz="4" w:space="0" w:color="4F81BD"/>
+              <w:bottom w:val="single" w:sz="4" w:space="0" w:color="FFFFFF"/>
+              <w:right w:val="single" w:sz="4" w:space="0" w:color="FFFFFF"/>
+            </w:tcBorders>
+            <w:shd w:val="clear" w:color="B8CCE4" w:fill="B8CCE4"/>
+            <w:noWrap/>
+            <w:vAlign w:val="bottom"/>
+            <w:hideMark/>
+          </w:tcPr>
+          <w:p>
+            <w:pPr>
+              <w:jc w:val="right"/>
+              <w:rPr>
+                <w:rFonts w:ascii="Calibri" w:eastAsia="Times New Roman" w:hAnsi="Calibri" w:cs="Times New Roman"/>
+                <w:sz w:val="22"/>
+                <w:szCs w:val="22"/>
+              </w:rPr>
+            </w:pPr>
+            <w:r>
+              <w:rPr>
+                <w:rFonts w:ascii="Calibri" w:eastAsia="Times New Roman" w:hAnsi="Calibri" w:cs="Times New Roman"/>
+                <w:sz w:val="22"/>
+                <w:szCs w:val="22"/>
+              </w:rPr>
+              <w:t> </w:t>
+            </w:r>
+          </w:p>
+        </w:tc>
+        <w:tc>
+          <w:tcPr>
+            <w:tcW w:w="6420" w:type="dxa"/>
+            <w:tcBorders>
+              <w:top w:val="single" w:sz="4" w:space="0" w:color="4F81BD"/>
+              <w:left w:val="single" w:sz="4" w:space="0" w:color="FFFFFF"/>
+              <w:bottom w:val="single" w:sz="4" w:space="0" w:color="FFFFFF"/>
+              <w:right w:val="single" w:sz="4" w:space="0" w:color="FFFFFF"/>
+            </w:tcBorders>
+            <w:shd w:val="clear" w:color="B8CCE4" w:fill="B8CCE4"/>
+            <w:noWrap/>
+            <w:vAlign w:val="bottom"/>
+            <w:hideMark/>
+          </w:tcPr>
+          <w:p>
+            <w:pPr>
+              <w:rPr>
+                <w:rFonts w:ascii="Calibri" w:eastAsia="Times New Roman" w:hAnsi="Calibri" w:cs="Times New Roman"/>
+                <w:sz w:val="22"/>
+                <w:szCs w:val="22"/>
+              </w:rPr>
+            </w:pPr>
+            <w:r>
+              <w:rPr>
+                <w:rFonts w:ascii="Calibri" w:eastAsia="Times New Roman" w:hAnsi="Calibri" w:cs="Times New Roman"/>
+                <w:sz w:val="22"/>
+                <w:szCs w:val="22"/>
+              </w:rPr>
+              <w:t>sodass ich diese später erneut anwenden kann.</w:t>
+            </w:r>
+          </w:p>
+        </w:tc>
+        <w:tc>
+          <w:tcPr>
+            <w:tcW w:w="1180" w:type="dxa"/>
+            <w:tcBorders>
+              <w:top w:val="single" w:sz="4" w:space="0" w:color="FFFFFF"/>
+              <w:left w:val="single" w:sz="4" w:space="0" w:color="FFFFFF"/>
+              <w:bottom w:val="single" w:sz="4" w:space="0" w:color="FFFFFF"/>
+              <w:right w:val="single" w:sz="4" w:space="0" w:color="FFFFFF"/>
+            </w:tcBorders>
+            <w:shd w:val="clear" w:color="B8CCE4" w:fill="B8CCE4"/>
+            <w:noWrap/>
+            <w:vAlign w:val="bottom"/>
+            <w:hideMark/>
+          </w:tcPr>
+          <w:p>
+            <w:pPr>
+              <w:rPr>
+                <w:rFonts w:ascii="Calibri" w:eastAsia="Times New Roman" w:hAnsi="Calibri" w:cs="Times New Roman"/>
+              </w:rPr>
+            </w:pPr>
+          </w:p>
+        </w:tc>
+        <w:tc>
+          <w:tcPr>
+            <w:tcW w:w="1320" w:type="dxa"/>
+            <w:tcBorders>
+              <w:top w:val="single" w:sz="4" w:space="0" w:color="FFFFFF"/>
+              <w:left w:val="single" w:sz="4" w:space="0" w:color="FFFFFF"/>
+              <w:bottom w:val="single" w:sz="4" w:space="0" w:color="FFFFFF"/>
+              <w:right w:val="nil"/>
+            </w:tcBorders>
+            <w:shd w:val="clear" w:color="B8CCE4" w:fill="B8CCE4"/>
+            <w:noWrap/>
+            <w:vAlign w:val="bottom"/>
+            <w:hideMark/>
+          </w:tcPr>
+          <w:p>
+            <w:pPr>
+              <w:rPr>
+                <w:rFonts w:ascii="Calibri" w:eastAsia="Times New Roman" w:hAnsi="Calibri" w:cs="Times New Roman"/>
+              </w:rPr>
+            </w:pPr>
+          </w:p>
+        </w:tc>
+      </w:tr>
+      <w:tr>
+        <w:trPr>
+          <w:trHeight w:val="300"/>
+        </w:trPr>
+        <w:tc>
+          <w:tcPr>
+            <w:tcW w:w="480" w:type="dxa"/>
+            <w:tcBorders>
+              <w:top w:val="single" w:sz="4" w:space="0" w:color="4F81BD"/>
+              <w:left w:val="single" w:sz="4" w:space="0" w:color="4F81BD"/>
+              <w:bottom w:val="single" w:sz="4" w:space="0" w:color="FFFFFF"/>
+              <w:right w:val="single" w:sz="4" w:space="0" w:color="FFFFFF"/>
+            </w:tcBorders>
+            <w:shd w:val="clear" w:color="DCE6F1" w:fill="DCE6F1"/>
+            <w:noWrap/>
+            <w:vAlign w:val="bottom"/>
+            <w:hideMark/>
+          </w:tcPr>
+          <w:p>
+            <w:pPr>
+              <w:jc w:val="right"/>
+              <w:rPr>
+                <w:rFonts w:ascii="Calibri" w:eastAsia="Times New Roman" w:hAnsi="Calibri" w:cs="Times New Roman"/>
+                <w:sz w:val="22"/>
+                <w:szCs w:val="22"/>
+              </w:rPr>
+            </w:pPr>
+            <w:r>
+              <w:rPr>
+                <w:rFonts w:ascii="Calibri" w:eastAsia="Times New Roman" w:hAnsi="Calibri" w:cs="Times New Roman"/>
+                <w:sz w:val="22"/>
+                <w:szCs w:val="22"/>
+              </w:rPr>
+              <w:t>1-5</w:t>
+            </w:r>
+          </w:p>
+        </w:tc>
+        <w:tc>
+          <w:tcPr>
+            <w:tcW w:w="6420" w:type="dxa"/>
+            <w:tcBorders>
+              <w:top w:val="single" w:sz="4" w:space="0" w:color="4F81BD"/>
+              <w:left w:val="single" w:sz="4" w:space="0" w:color="FFFFFF"/>
+              <w:bottom w:val="single" w:sz="4" w:space="0" w:color="FFFFFF"/>
+              <w:right w:val="single" w:sz="4" w:space="0" w:color="FFFFFF"/>
+            </w:tcBorders>
+            <w:shd w:val="clear" w:color="DCE6F1" w:fill="DCE6F1"/>
+            <w:noWrap/>
+            <w:vAlign w:val="bottom"/>
+            <w:hideMark/>
+          </w:tcPr>
+          <w:p>
+            <w:pPr>
+              <w:rPr>
+                <w:rFonts w:ascii="Calibri" w:eastAsia="Times New Roman" w:hAnsi="Calibri" w:cs="Times New Roman"/>
+                <w:sz w:val="22"/>
+                <w:szCs w:val="22"/>
+              </w:rPr>
+            </w:pPr>
+            <w:r>
+              <w:rPr>
+                <w:rFonts w:ascii="Calibri" w:eastAsia="Times New Roman" w:hAnsi="Calibri" w:cs="Times New Roman"/>
+                <w:sz w:val="22"/>
+                <w:szCs w:val="22"/>
+              </w:rPr>
+              <w:t xml:space="preserve">Als &lt;MM&gt; will ich über Tweets informiert werden. </w:t>
+            </w:r>
+          </w:p>
+        </w:tc>
+        <w:tc>
+          <w:tcPr>
+            <w:tcW w:w="1180" w:type="dxa"/>
+            <w:tcBorders>
+              <w:top w:val="single" w:sz="4" w:space="0" w:color="FFFFFF"/>
+              <w:left w:val="single" w:sz="4" w:space="0" w:color="FFFFFF"/>
+              <w:bottom w:val="single" w:sz="4" w:space="0" w:color="FFFFFF"/>
+              <w:right w:val="single" w:sz="4" w:space="0" w:color="FFFFFF"/>
+            </w:tcBorders>
+            <w:shd w:val="clear" w:color="DCE6F1" w:fill="DCE6F1"/>
+            <w:noWrap/>
+            <w:vAlign w:val="bottom"/>
+            <w:hideMark/>
+          </w:tcPr>
+          <w:p>
+            <w:pPr>
+              <w:rPr>
+                <w:rFonts w:ascii="Calibri" w:eastAsia="Times New Roman" w:hAnsi="Calibri" w:cs="Times New Roman"/>
+                <w:sz w:val="22"/>
+                <w:szCs w:val="22"/>
+              </w:rPr>
+            </w:pPr>
+            <w:r>
+              <w:rPr>
+                <w:rFonts w:ascii="Calibri" w:eastAsia="Times New Roman" w:hAnsi="Calibri" w:cs="Times New Roman"/>
+                <w:sz w:val="22"/>
+                <w:szCs w:val="22"/>
+              </w:rPr>
+              <w:t>Abfrabe</w:t>
+            </w:r>
+          </w:p>
+        </w:tc>
+        <w:tc>
+          <w:tcPr>
+            <w:tcW w:w="1320" w:type="dxa"/>
+            <w:tcBorders>
+              <w:top w:val="single" w:sz="4" w:space="0" w:color="FFFFFF"/>
+              <w:left w:val="single" w:sz="4" w:space="0" w:color="FFFFFF"/>
+              <w:bottom w:val="single" w:sz="4" w:space="0" w:color="FFFFFF"/>
+              <w:right w:val="nil"/>
+            </w:tcBorders>
+            <w:shd w:val="clear" w:color="DCE6F1" w:fill="DCE6F1"/>
+            <w:noWrap/>
+            <w:vAlign w:val="bottom"/>
+            <w:hideMark/>
+          </w:tcPr>
+          <w:p>
+            <w:pPr>
+              <w:rPr>
+                <w:rFonts w:ascii="Calibri" w:eastAsia="Times New Roman" w:hAnsi="Calibri" w:cs="Times New Roman"/>
+              </w:rPr>
+            </w:pPr>
+            <w:r>
+              <w:rPr>
+                <w:rFonts w:ascii="Calibri" w:eastAsia="Times New Roman" w:hAnsi="Calibri" w:cs="Times New Roman"/>
+              </w:rPr>
+              <w:t>niedrig</w:t>
+            </w:r>
+          </w:p>
+        </w:tc>
+      </w:tr>
+      <w:tr>
+        <w:trPr>
+          <w:trHeight w:val="300"/>
+        </w:trPr>
+        <w:tc>
+          <w:tcPr>
+            <w:tcW w:w="480" w:type="dxa"/>
+            <w:tcBorders>
+              <w:top w:val="single" w:sz="4" w:space="0" w:color="FFFFFF"/>
+              <w:left w:val="nil"/>
+              <w:bottom w:val="single" w:sz="4" w:space="0" w:color="FFFFFF"/>
+              <w:right w:val="single" w:sz="4" w:space="0" w:color="FFFFFF"/>
+            </w:tcBorders>
+            <w:shd w:val="clear" w:color="B8CCE4" w:fill="B8CCE4"/>
+            <w:noWrap/>
+            <w:vAlign w:val="bottom"/>
+            <w:hideMark/>
+          </w:tcPr>
+          <w:p>
+            <w:pPr>
+              <w:jc w:val="right"/>
+              <w:rPr>
+                <w:rFonts w:ascii="Calibri" w:eastAsia="Times New Roman" w:hAnsi="Calibri" w:cs="Times New Roman"/>
+                <w:sz w:val="22"/>
+                <w:szCs w:val="22"/>
+              </w:rPr>
+            </w:pPr>
+            <w:r>
+              <w:rPr>
+                <w:rFonts w:ascii="Calibri" w:eastAsia="Times New Roman" w:hAnsi="Calibri" w:cs="Times New Roman"/>
+                <w:sz w:val="22"/>
+                <w:szCs w:val="22"/>
+              </w:rPr>
+              <w:t>3-3</w:t>
+            </w:r>
+          </w:p>
+        </w:tc>
+        <w:tc>
+          <w:tcPr>
+            <w:tcW w:w="6420" w:type="dxa"/>
+            <w:tcBorders>
+              <w:top w:val="single" w:sz="4" w:space="0" w:color="FFFFFF"/>
+              <w:left w:val="single" w:sz="4" w:space="0" w:color="FFFFFF"/>
+              <w:bottom w:val="single" w:sz="4" w:space="0" w:color="FFFFFF"/>
+              <w:right w:val="single" w:sz="4" w:space="0" w:color="FFFFFF"/>
+            </w:tcBorders>
+            <w:shd w:val="clear" w:color="B8CCE4" w:fill="B8CCE4"/>
+            <w:noWrap/>
+            <w:vAlign w:val="bottom"/>
+            <w:hideMark/>
+          </w:tcPr>
+          <w:p>
+            <w:pPr>
+              <w:rPr>
+                <w:rFonts w:ascii="Calibri" w:eastAsia="Times New Roman" w:hAnsi="Calibri" w:cs="Times New Roman"/>
+                <w:sz w:val="22"/>
+                <w:szCs w:val="22"/>
+              </w:rPr>
+            </w:pPr>
+            <w:r>
+              <w:rPr>
+                <w:rFonts w:ascii="Calibri" w:eastAsia="Times New Roman" w:hAnsi="Calibri" w:cs="Times New Roman"/>
+                <w:sz w:val="22"/>
+                <w:szCs w:val="22"/>
+              </w:rPr>
+              <w:t xml:space="preserve">Als &lt;MM&gt; will ich eigene Keywords für die positiv / negative </w:t>
+            </w:r>
+          </w:p>
+        </w:tc>
+        <w:tc>
+          <w:tcPr>
+            <w:tcW w:w="1180" w:type="dxa"/>
+            <w:tcBorders>
+              <w:top w:val="single" w:sz="4" w:space="0" w:color="FFFFFF"/>
+              <w:left w:val="single" w:sz="4" w:space="0" w:color="FFFFFF"/>
+              <w:bottom w:val="single" w:sz="4" w:space="0" w:color="FFFFFF"/>
+              <w:right w:val="single" w:sz="4" w:space="0" w:color="FFFFFF"/>
+            </w:tcBorders>
+            <w:shd w:val="clear" w:color="B8CCE4" w:fill="B8CCE4"/>
+            <w:noWrap/>
+            <w:vAlign w:val="bottom"/>
+            <w:hideMark/>
+          </w:tcPr>
+          <w:p>
+            <w:pPr>
+              <w:rPr>
+                <w:rFonts w:ascii="Calibri" w:eastAsia="Times New Roman" w:hAnsi="Calibri" w:cs="Times New Roman"/>
+                <w:sz w:val="22"/>
+                <w:szCs w:val="22"/>
+              </w:rPr>
+            </w:pPr>
+            <w:r>
+              <w:rPr>
+                <w:rFonts w:ascii="Calibri" w:eastAsia="Times New Roman" w:hAnsi="Calibri" w:cs="Times New Roman"/>
+                <w:sz w:val="22"/>
+                <w:szCs w:val="22"/>
+              </w:rPr>
+              <w:t>Eingabe</w:t>
+            </w:r>
+          </w:p>
+        </w:tc>
+        <w:tc>
+          <w:tcPr>
+            <w:tcW w:w="1320" w:type="dxa"/>
+            <w:tcBorders>
+              <w:top w:val="single" w:sz="4" w:space="0" w:color="FFFFFF"/>
+              <w:left w:val="single" w:sz="4" w:space="0" w:color="FFFFFF"/>
+              <w:bottom w:val="single" w:sz="4" w:space="0" w:color="FFFFFF"/>
+              <w:right w:val="nil"/>
+            </w:tcBorders>
+            <w:shd w:val="clear" w:color="B8CCE4" w:fill="B8CCE4"/>
+            <w:noWrap/>
+            <w:vAlign w:val="bottom"/>
+            <w:hideMark/>
+          </w:tcPr>
+          <w:p>
+            <w:pPr>
+              <w:rPr>
+                <w:rFonts w:ascii="Calibri" w:eastAsia="Times New Roman" w:hAnsi="Calibri" w:cs="Times New Roman"/>
+                <w:sz w:val="22"/>
+                <w:szCs w:val="22"/>
+              </w:rPr>
+            </w:pPr>
+            <w:r>
+              <w:rPr>
+                <w:rFonts w:ascii="Calibri" w:eastAsia="Times New Roman" w:hAnsi="Calibri" w:cs="Times New Roman"/>
+                <w:sz w:val="22"/>
+                <w:szCs w:val="22"/>
+              </w:rPr>
+              <w:t>mittel</w:t>
+            </w:r>
+          </w:p>
+        </w:tc>
+      </w:tr>
+      <w:tr>
+        <w:trPr>
+          <w:trHeight w:val="300"/>
+        </w:trPr>
+        <w:tc>
+          <w:tcPr>
+            <w:tcW w:w="480" w:type="dxa"/>
+            <w:tcBorders>
+              <w:top w:val="single" w:sz="4" w:space="0" w:color="FFFFFF"/>
+              <w:left w:val="nil"/>
+              <w:bottom w:val="single" w:sz="4" w:space="0" w:color="FFFFFF"/>
+              <w:right w:val="single" w:sz="4" w:space="0" w:color="FFFFFF"/>
+            </w:tcBorders>
+            <w:shd w:val="clear" w:color="DCE6F1" w:fill="DCE6F1"/>
+            <w:noWrap/>
+            <w:vAlign w:val="bottom"/>
+            <w:hideMark/>
+          </w:tcPr>
+          <w:p>
+            <w:pPr>
+              <w:jc w:val="right"/>
+              <w:rPr>
+                <w:rFonts w:ascii="Calibri" w:eastAsia="Times New Roman" w:hAnsi="Calibri" w:cs="Times New Roman"/>
+                <w:sz w:val="22"/>
+                <w:szCs w:val="22"/>
+              </w:rPr>
+            </w:pPr>
+          </w:p>
+        </w:tc>
+        <w:tc>
+          <w:tcPr>
+            <w:tcW w:w="6420" w:type="dxa"/>
+            <w:tcBorders>
+              <w:top w:val="single" w:sz="4" w:space="0" w:color="FFFFFF"/>
+              <w:left w:val="single" w:sz="4" w:space="0" w:color="FFFFFF"/>
+              <w:bottom w:val="single" w:sz="4" w:space="0" w:color="FFFFFF"/>
+              <w:right w:val="single" w:sz="4" w:space="0" w:color="FFFFFF"/>
+            </w:tcBorders>
+            <w:shd w:val="clear" w:color="DCE6F1" w:fill="DCE6F1"/>
+            <w:noWrap/>
+            <w:vAlign w:val="bottom"/>
+            <w:hideMark/>
+          </w:tcPr>
+          <w:p>
+            <w:pPr>
+              <w:rPr>
+                <w:rFonts w:ascii="Calibri" w:eastAsia="Times New Roman" w:hAnsi="Calibri" w:cs="Times New Roman"/>
+                <w:sz w:val="22"/>
+                <w:szCs w:val="22"/>
+              </w:rPr>
+            </w:pPr>
+            <w:r>
+              <w:rPr>
+                <w:rFonts w:ascii="Calibri" w:eastAsia="Times New Roman" w:hAnsi="Calibri" w:cs="Times New Roman"/>
+                <w:sz w:val="22"/>
+                <w:szCs w:val="22"/>
+              </w:rPr>
+              <w:t>Sentimentanalyse bestimmen können.</w:t>
+            </w:r>
+          </w:p>
+        </w:tc>
+        <w:tc>
+          <w:tcPr>
+            <w:tcW w:w="1180" w:type="dxa"/>
+            <w:tcBorders>
+              <w:top w:val="single" w:sz="4" w:space="0" w:color="FFFFFF"/>
+              <w:left w:val="single" w:sz="4" w:space="0" w:color="FFFFFF"/>
+              <w:bottom w:val="single" w:sz="4" w:space="0" w:color="FFFFFF"/>
+              <w:right w:val="single" w:sz="4" w:space="0" w:color="FFFFFF"/>
+            </w:tcBorders>
+            <w:shd w:val="clear" w:color="DCE6F1" w:fill="DCE6F1"/>
+            <w:noWrap/>
+            <w:vAlign w:val="bottom"/>
+            <w:hideMark/>
+          </w:tcPr>
+          <w:p>
+            <w:pPr>
+              <w:rPr>
+                <w:rFonts w:ascii="Calibri" w:eastAsia="Times New Roman" w:hAnsi="Calibri" w:cs="Times New Roman"/>
+                <w:sz w:val="22"/>
+                <w:szCs w:val="22"/>
+              </w:rPr>
+            </w:pPr>
+          </w:p>
+        </w:tc>
+        <w:tc>
+          <w:tcPr>
+            <w:tcW w:w="1320" w:type="dxa"/>
+            <w:tcBorders>
+              <w:top w:val="single" w:sz="4" w:space="0" w:color="FFFFFF"/>
+              <w:left w:val="single" w:sz="4" w:space="0" w:color="FFFFFF"/>
+              <w:bottom w:val="single" w:sz="4" w:space="0" w:color="FFFFFF"/>
+              <w:right w:val="nil"/>
+            </w:tcBorders>
+            <w:shd w:val="clear" w:color="DCE6F1" w:fill="DCE6F1"/>
+            <w:noWrap/>
+            <w:vAlign w:val="bottom"/>
+            <w:hideMark/>
+          </w:tcPr>
+          <w:p>
+            <w:pPr>
+              <w:rPr>
+                <w:rFonts w:ascii="Calibri" w:eastAsia="Times New Roman" w:hAnsi="Calibri" w:cs="Times New Roman"/>
+                <w:sz w:val="22"/>
+                <w:szCs w:val="22"/>
+              </w:rPr>
+            </w:pPr>
+          </w:p>
+        </w:tc>
+      </w:tr>
+      <w:tr>
+        <w:trPr>
+          <w:trHeight w:val="300"/>
+        </w:trPr>
+        <w:tc>
+          <w:tcPr>
+            <w:tcW w:w="480" w:type="dxa"/>
+            <w:tcBorders>
+              <w:top w:val="single" w:sz="4" w:space="0" w:color="FFFFFF"/>
+              <w:left w:val="nil"/>
+              <w:bottom w:val="single" w:sz="4" w:space="0" w:color="FFFFFF"/>
+              <w:right w:val="single" w:sz="4" w:space="0" w:color="FFFFFF"/>
+            </w:tcBorders>
+            <w:shd w:val="clear" w:color="B8CCE4" w:fill="B8CCE4"/>
+            <w:noWrap/>
+            <w:vAlign w:val="bottom"/>
+            <w:hideMark/>
+          </w:tcPr>
+          <w:p>
+            <w:pPr>
+              <w:jc w:val="right"/>
+              <w:rPr>
+                <w:rFonts w:ascii="Calibri" w:eastAsia="Times New Roman" w:hAnsi="Calibri" w:cs="Times New Roman"/>
+                <w:sz w:val="22"/>
+                <w:szCs w:val="22"/>
+              </w:rPr>
+            </w:pPr>
+            <w:r>
+              <w:rPr>
+                <w:rFonts w:ascii="Calibri" w:eastAsia="Times New Roman" w:hAnsi="Calibri" w:cs="Times New Roman"/>
+                <w:sz w:val="22"/>
+                <w:szCs w:val="22"/>
+              </w:rPr>
+              <w:t>1-5</w:t>
+            </w:r>
+          </w:p>
+        </w:tc>
+        <w:tc>
+          <w:tcPr>
+            <w:tcW w:w="6420" w:type="dxa"/>
+            <w:tcBorders>
+              <w:top w:val="single" w:sz="4" w:space="0" w:color="FFFFFF"/>
+              <w:left w:val="single" w:sz="4" w:space="0" w:color="FFFFFF"/>
+              <w:bottom w:val="single" w:sz="4" w:space="0" w:color="FFFFFF"/>
+              <w:right w:val="single" w:sz="4" w:space="0" w:color="FFFFFF"/>
+            </w:tcBorders>
+            <w:shd w:val="clear" w:color="B8CCE4" w:fill="B8CCE4"/>
+            <w:noWrap/>
+            <w:vAlign w:val="bottom"/>
+            <w:hideMark/>
+          </w:tcPr>
+          <w:p>
+            <w:pPr>
+              <w:rPr>
+                <w:rFonts w:ascii="Calibri" w:eastAsia="Times New Roman" w:hAnsi="Calibri" w:cs="Times New Roman"/>
+                <w:sz w:val="22"/>
+                <w:szCs w:val="22"/>
+              </w:rPr>
+            </w:pPr>
+            <w:r>
+              <w:rPr>
+                <w:rFonts w:ascii="Calibri" w:eastAsia="Times New Roman" w:hAnsi="Calibri" w:cs="Times New Roman"/>
+                <w:sz w:val="22"/>
+                <w:szCs w:val="22"/>
+              </w:rPr>
+              <w:t xml:space="preserve">Als &lt;MM&gt; will ich vorhandene Veranstaltungen klonen, </w:t>
+            </w:r>
+          </w:p>
+        </w:tc>
+        <w:tc>
+          <w:tcPr>
+            <w:tcW w:w="1180" w:type="dxa"/>
+            <w:tcBorders>
+              <w:top w:val="single" w:sz="4" w:space="0" w:color="FFFFFF"/>
+              <w:left w:val="single" w:sz="4" w:space="0" w:color="FFFFFF"/>
+              <w:bottom w:val="single" w:sz="4" w:space="0" w:color="FFFFFF"/>
+              <w:right w:val="single" w:sz="4" w:space="0" w:color="FFFFFF"/>
+            </w:tcBorders>
+            <w:shd w:val="clear" w:color="B8CCE4" w:fill="B8CCE4"/>
+            <w:noWrap/>
+            <w:vAlign w:val="bottom"/>
+            <w:hideMark/>
+          </w:tcPr>
+          <w:p>
+            <w:pPr>
+              <w:rPr>
+                <w:rFonts w:ascii="Calibri" w:eastAsia="Times New Roman" w:hAnsi="Calibri" w:cs="Times New Roman"/>
+                <w:sz w:val="22"/>
+                <w:szCs w:val="22"/>
+              </w:rPr>
+            </w:pPr>
+            <w:r>
+              <w:rPr>
+                <w:rFonts w:ascii="Calibri" w:eastAsia="Times New Roman" w:hAnsi="Calibri" w:cs="Times New Roman"/>
+                <w:sz w:val="22"/>
+                <w:szCs w:val="22"/>
+              </w:rPr>
+              <w:t>Eingabe</w:t>
+            </w:r>
+          </w:p>
+        </w:tc>
+        <w:tc>
+          <w:tcPr>
+            <w:tcW w:w="1320" w:type="dxa"/>
+            <w:tcBorders>
+              <w:top w:val="single" w:sz="4" w:space="0" w:color="FFFFFF"/>
+              <w:left w:val="single" w:sz="4" w:space="0" w:color="FFFFFF"/>
+              <w:bottom w:val="single" w:sz="4" w:space="0" w:color="FFFFFF"/>
+              <w:right w:val="nil"/>
+            </w:tcBorders>
+            <w:shd w:val="clear" w:color="B8CCE4" w:fill="B8CCE4"/>
+            <w:noWrap/>
+            <w:vAlign w:val="bottom"/>
+            <w:hideMark/>
+          </w:tcPr>
+          <w:p>
+            <w:pPr>
+              <w:rPr>
+                <w:rFonts w:ascii="Calibri" w:eastAsia="Times New Roman" w:hAnsi="Calibri" w:cs="Times New Roman"/>
+                <w:sz w:val="22"/>
+                <w:szCs w:val="22"/>
+              </w:rPr>
+            </w:pPr>
+            <w:r>
+              <w:rPr>
+                <w:rFonts w:ascii="Calibri" w:eastAsia="Times New Roman" w:hAnsi="Calibri" w:cs="Times New Roman"/>
+                <w:sz w:val="22"/>
+                <w:szCs w:val="22"/>
+              </w:rPr>
+              <w:t>niedrig</w:t>
+            </w:r>
+          </w:p>
+        </w:tc>
+      </w:tr>
+      <w:tr>
+        <w:trPr>
+          <w:trHeight w:val="300"/>
+        </w:trPr>
+        <w:tc>
+          <w:tcPr>
+            <w:tcW w:w="480" w:type="dxa"/>
+            <w:tcBorders>
+              <w:top w:val="single" w:sz="4" w:space="0" w:color="FFFFFF"/>
+              <w:left w:val="nil"/>
+              <w:bottom w:val="single" w:sz="4" w:space="0" w:color="FFFFFF"/>
+              <w:right w:val="single" w:sz="4" w:space="0" w:color="FFFFFF"/>
+            </w:tcBorders>
+            <w:shd w:val="clear" w:color="DCE6F1" w:fill="DCE6F1"/>
+            <w:noWrap/>
+            <w:vAlign w:val="bottom"/>
+            <w:hideMark/>
+          </w:tcPr>
+          <w:p>
+            <w:pPr>
+              <w:rPr>
+                <w:rFonts w:ascii="Calibri" w:eastAsia="Times New Roman" w:hAnsi="Calibri" w:cs="Times New Roman"/>
+              </w:rPr>
+            </w:pPr>
+          </w:p>
+        </w:tc>
+        <w:tc>
+          <w:tcPr>
+            <w:tcW w:w="6420" w:type="dxa"/>
+            <w:tcBorders>
+              <w:top w:val="single" w:sz="4" w:space="0" w:color="FFFFFF"/>
+              <w:left w:val="single" w:sz="4" w:space="0" w:color="FFFFFF"/>
+              <w:bottom w:val="single" w:sz="4" w:space="0" w:color="FFFFFF"/>
+              <w:right w:val="single" w:sz="4" w:space="0" w:color="FFFFFF"/>
+            </w:tcBorders>
+            <w:shd w:val="clear" w:color="DCE6F1" w:fill="DCE6F1"/>
+            <w:noWrap/>
+            <w:vAlign w:val="bottom"/>
+            <w:hideMark/>
+          </w:tcPr>
+          <w:p>
+            <w:pPr>
+              <w:rPr>
+                <w:rFonts w:ascii="Calibri" w:eastAsia="Times New Roman" w:hAnsi="Calibri" w:cs="Times New Roman"/>
+              </w:rPr>
+            </w:pPr>
+            <w:r>
+              <w:rPr>
+                <w:rFonts w:ascii="Calibri" w:eastAsia="Times New Roman" w:hAnsi="Calibri" w:cs="Times New Roman"/>
+              </w:rPr>
+              <w:t xml:space="preserve">um bestimmte Parameter zu übernehmen, aber die </w:t>
+            </w:r>
+          </w:p>
+        </w:tc>
+        <w:tc>
+          <w:tcPr>
+            <w:tcW w:w="1180" w:type="dxa"/>
+            <w:tcBorders>
+              <w:top w:val="single" w:sz="4" w:space="0" w:color="FFFFFF"/>
+              <w:left w:val="single" w:sz="4" w:space="0" w:color="FFFFFF"/>
+              <w:bottom w:val="single" w:sz="4" w:space="0" w:color="FFFFFF"/>
+              <w:right w:val="single" w:sz="4" w:space="0" w:color="FFFFFF"/>
+            </w:tcBorders>
+            <w:shd w:val="clear" w:color="DCE6F1" w:fill="DCE6F1"/>
+            <w:noWrap/>
+            <w:vAlign w:val="bottom"/>
+            <w:hideMark/>
+          </w:tcPr>
+          <w:p>
+            <w:pPr>
+              <w:rPr>
+                <w:rFonts w:ascii="Calibri" w:eastAsia="Times New Roman" w:hAnsi="Calibri" w:cs="Times New Roman"/>
+              </w:rPr>
+            </w:pPr>
+          </w:p>
+        </w:tc>
+        <w:tc>
+          <w:tcPr>
+            <w:tcW w:w="1320" w:type="dxa"/>
+            <w:tcBorders>
+              <w:top w:val="single" w:sz="4" w:space="0" w:color="FFFFFF"/>
+              <w:left w:val="single" w:sz="4" w:space="0" w:color="FFFFFF"/>
+              <w:bottom w:val="single" w:sz="4" w:space="0" w:color="FFFFFF"/>
+              <w:right w:val="nil"/>
+            </w:tcBorders>
+            <w:shd w:val="clear" w:color="DCE6F1" w:fill="DCE6F1"/>
+            <w:noWrap/>
+            <w:vAlign w:val="bottom"/>
+            <w:hideMark/>
+          </w:tcPr>
+          <w:p>
+            <w:pPr>
+              <w:rPr>
+                <w:rFonts w:ascii="Calibri" w:eastAsia="Times New Roman" w:hAnsi="Calibri" w:cs="Times New Roman"/>
+              </w:rPr>
+            </w:pPr>
+          </w:p>
+        </w:tc>
+      </w:tr>
+      <w:tr>
+        <w:trPr>
+          <w:trHeight w:val="300"/>
+        </w:trPr>
+        <w:tc>
+          <w:tcPr>
+            <w:tcW w:w="480" w:type="dxa"/>
+            <w:tcBorders>
+              <w:top w:val="single" w:sz="4" w:space="0" w:color="FFFFFF"/>
+              <w:left w:val="nil"/>
+              <w:bottom w:val="single" w:sz="4" w:space="0" w:color="FFFFFF"/>
+              <w:right w:val="single" w:sz="4" w:space="0" w:color="FFFFFF"/>
+            </w:tcBorders>
+            <w:shd w:val="clear" w:color="B8CCE4" w:fill="B8CCE4"/>
+            <w:noWrap/>
+            <w:vAlign w:val="bottom"/>
+            <w:hideMark/>
+          </w:tcPr>
+          <w:p>
+            <w:pPr>
+              <w:rPr>
+                <w:rFonts w:ascii="Calibri" w:eastAsia="Times New Roman" w:hAnsi="Calibri" w:cs="Times New Roman"/>
+              </w:rPr>
+            </w:pPr>
+          </w:p>
+        </w:tc>
+        <w:tc>
+          <w:tcPr>
+            <w:tcW w:w="6420" w:type="dxa"/>
+            <w:tcBorders>
+              <w:top w:val="single" w:sz="4" w:space="0" w:color="FFFFFF"/>
+              <w:left w:val="single" w:sz="4" w:space="0" w:color="FFFFFF"/>
+              <w:bottom w:val="single" w:sz="4" w:space="0" w:color="FFFFFF"/>
+              <w:right w:val="single" w:sz="4" w:space="0" w:color="FFFFFF"/>
+            </w:tcBorders>
+            <w:shd w:val="clear" w:color="B8CCE4" w:fill="B8CCE4"/>
+            <w:noWrap/>
+            <w:vAlign w:val="bottom"/>
+            <w:hideMark/>
+          </w:tcPr>
+          <w:p>
+            <w:pPr>
+              <w:rPr>
+                <w:rFonts w:ascii="Calibri" w:eastAsia="Times New Roman" w:hAnsi="Calibri" w:cs="Times New Roman"/>
+                <w:sz w:val="22"/>
+                <w:szCs w:val="22"/>
+              </w:rPr>
+            </w:pPr>
+            <w:r>
+              <w:rPr>
+                <w:rFonts w:ascii="Calibri" w:eastAsia="Times New Roman" w:hAnsi="Calibri" w:cs="Times New Roman"/>
+                <w:sz w:val="22"/>
+                <w:szCs w:val="22"/>
+              </w:rPr>
+              <w:t>ursprüngliche Veranstaltung nicht zu verändern.</w:t>
+            </w:r>
+          </w:p>
+        </w:tc>
+        <w:tc>
+          <w:tcPr>
+            <w:tcW w:w="1180" w:type="dxa"/>
+            <w:tcBorders>
+              <w:top w:val="single" w:sz="4" w:space="0" w:color="FFFFFF"/>
+              <w:left w:val="single" w:sz="4" w:space="0" w:color="FFFFFF"/>
+              <w:bottom w:val="single" w:sz="4" w:space="0" w:color="FFFFFF"/>
+              <w:right w:val="single" w:sz="4" w:space="0" w:color="FFFFFF"/>
+            </w:tcBorders>
+            <w:shd w:val="clear" w:color="B8CCE4" w:fill="B8CCE4"/>
+            <w:noWrap/>
+            <w:vAlign w:val="bottom"/>
+            <w:hideMark/>
+          </w:tcPr>
+          <w:p>
+            <w:pPr>
+              <w:rPr>
+                <w:rFonts w:ascii="Calibri" w:eastAsia="Times New Roman" w:hAnsi="Calibri" w:cs="Times New Roman"/>
+              </w:rPr>
+            </w:pPr>
+          </w:p>
+        </w:tc>
+        <w:tc>
+          <w:tcPr>
+            <w:tcW w:w="1320" w:type="dxa"/>
+            <w:tcBorders>
+              <w:top w:val="single" w:sz="4" w:space="0" w:color="FFFFFF"/>
+              <w:left w:val="single" w:sz="4" w:space="0" w:color="FFFFFF"/>
+              <w:bottom w:val="single" w:sz="4" w:space="0" w:color="FFFFFF"/>
+              <w:right w:val="nil"/>
+            </w:tcBorders>
+            <w:shd w:val="clear" w:color="B8CCE4" w:fill="B8CCE4"/>
+            <w:noWrap/>
+            <w:vAlign w:val="bottom"/>
+            <w:hideMark/>
+          </w:tcPr>
+          <w:p>
+            <w:pPr>
+              <w:rPr>
+                <w:rFonts w:ascii="Calibri" w:eastAsia="Times New Roman" w:hAnsi="Calibri" w:cs="Times New Roman"/>
+              </w:rPr>
+            </w:pPr>
+          </w:p>
+        </w:tc>
+      </w:tr>
+      <w:tr>
+        <w:trPr>
+          <w:trHeight w:val="300"/>
+        </w:trPr>
+        <w:tc>
+          <w:tcPr>
+            <w:tcW w:w="480" w:type="dxa"/>
+            <w:tcBorders>
+              <w:top w:val="single" w:sz="4" w:space="0" w:color="FFFFFF"/>
+              <w:left w:val="nil"/>
+              <w:bottom w:val="nil"/>
+              <w:right w:val="single" w:sz="4" w:space="0" w:color="FFFFFF"/>
+            </w:tcBorders>
+            <w:shd w:val="clear" w:color="DCE6F1" w:fill="DCE6F1"/>
+            <w:noWrap/>
+            <w:vAlign w:val="bottom"/>
+            <w:hideMark/>
+          </w:tcPr>
+          <w:p>
+            <w:pPr>
+              <w:rPr>
+                <w:rFonts w:ascii="Calibri" w:eastAsia="Times New Roman" w:hAnsi="Calibri" w:cs="Times New Roman"/>
+              </w:rPr>
+            </w:pPr>
+          </w:p>
+        </w:tc>
+        <w:tc>
+          <w:tcPr>
+            <w:tcW w:w="6420" w:type="dxa"/>
+            <w:tcBorders>
+              <w:top w:val="single" w:sz="4" w:space="0" w:color="FFFFFF"/>
+              <w:left w:val="single" w:sz="4" w:space="0" w:color="FFFFFF"/>
+              <w:bottom w:val="nil"/>
+              <w:right w:val="single" w:sz="4" w:space="0" w:color="FFFFFF"/>
+            </w:tcBorders>
+            <w:shd w:val="clear" w:color="DCE6F1" w:fill="DCE6F1"/>
+            <w:noWrap/>
+            <w:vAlign w:val="bottom"/>
+            <w:hideMark/>
+          </w:tcPr>
+          <w:p>
+            <w:pPr>
+              <w:rPr>
+                <w:rFonts w:ascii="Calibri" w:eastAsia="Times New Roman" w:hAnsi="Calibri" w:cs="Times New Roman"/>
+              </w:rPr>
+            </w:pPr>
+          </w:p>
+        </w:tc>
+        <w:tc>
+          <w:tcPr>
+            <w:tcW w:w="1180" w:type="dxa"/>
+            <w:tcBorders>
+              <w:top w:val="single" w:sz="4" w:space="0" w:color="FFFFFF"/>
+              <w:left w:val="single" w:sz="4" w:space="0" w:color="FFFFFF"/>
+              <w:bottom w:val="nil"/>
+              <w:right w:val="single" w:sz="4" w:space="0" w:color="FFFFFF"/>
+            </w:tcBorders>
+            <w:shd w:val="clear" w:color="DCE6F1" w:fill="DCE6F1"/>
+            <w:noWrap/>
+            <w:vAlign w:val="bottom"/>
+            <w:hideMark/>
+          </w:tcPr>
+          <w:p>
+            <w:pPr>
+              <w:rPr>
+                <w:rFonts w:ascii="Calibri" w:eastAsia="Times New Roman" w:hAnsi="Calibri" w:cs="Times New Roman"/>
+              </w:rPr>
+            </w:pPr>
+          </w:p>
+        </w:tc>
+        <w:tc>
+          <w:tcPr>
+            <w:tcW w:w="1320" w:type="dxa"/>
+            <w:tcBorders>
+              <w:top w:val="single" w:sz="4" w:space="0" w:color="FFFFFF"/>
+              <w:left w:val="single" w:sz="4" w:space="0" w:color="FFFFFF"/>
+              <w:bottom w:val="nil"/>
+              <w:right w:val="nil"/>
+            </w:tcBorders>
+            <w:shd w:val="clear" w:color="DCE6F1" w:fill="DCE6F1"/>
+            <w:noWrap/>
+            <w:vAlign w:val="bottom"/>
+            <w:hideMark/>
+          </w:tcPr>
+          <w:p>
+            <w:pPr>
+              <w:rPr>
+                <w:rFonts w:ascii="Calibri" w:eastAsia="Times New Roman" w:hAnsi="Calibri" w:cs="Times New Roman"/>
+              </w:rPr>
+            </w:pPr>
+          </w:p>
+        </w:tc>
+      </w:tr>
+    </w:tbl>
+    <w:p/>
+    <w:p/>
+    <w:p/>
+    <w:p>
+      <w:pPr>
+        <w:rPr>
+          <w:sz w:val="28"/>
+          <w:szCs w:val="28"/>
+        </w:rPr>
+      </w:pPr>
+      <w:r>
+        <w:rPr>
+          <w:sz w:val="28"/>
+          <w:szCs w:val="28"/>
+        </w:rPr>
+        <w:t>Tabelle 2</w:t>
+      </w:r>
+    </w:p>
+    <w:tbl>
+      <w:tblPr>
+        <w:tblW w:w="9151" w:type="dxa"/>
+        <w:tblInd w:w="55" w:type="dxa"/>
+        <w:tblCellMar>
+          <w:left w:w="70" w:type="dxa"/>
+          <w:right w:w="70" w:type="dxa"/>
+        </w:tblCellMar>
+        <w:tblLook w:val="04A0" w:firstRow="1" w:lastRow="0" w:firstColumn="1" w:lastColumn="0" w:noHBand="0" w:noVBand="1"/>
+      </w:tblPr>
+      <w:tblGrid>
+        <w:gridCol w:w="9151"/>
+      </w:tblGrid>
+      <w:tr>
+        <w:trPr>
+          <w:trHeight w:val="300"/>
+        </w:trPr>
+        <w:tc>
+          <w:tcPr>
+            <w:tcW w:w="9151" w:type="dxa"/>
+            <w:tcBorders>
+              <w:top w:val="nil"/>
+              <w:left w:val="nil"/>
+              <w:bottom w:val="nil"/>
+              <w:right w:val="nil"/>
+            </w:tcBorders>
+            <w:shd w:val="clear" w:color="auto" w:fill="auto"/>
+            <w:noWrap/>
+            <w:vAlign w:val="bottom"/>
+            <w:hideMark/>
+          </w:tcPr>
+          <w:p>
+            <w:pPr>
+              <w:rPr>
+                <w:rFonts w:ascii="Calibri" w:eastAsia="Times New Roman" w:hAnsi="Calibri" w:cs="Times New Roman"/>
+                <w:color w:val="000000"/>
+              </w:rPr>
+            </w:pPr>
+          </w:p>
+          <w:tbl>
+            <w:tblPr>
+              <w:tblW w:w="6861" w:type="dxa"/>
+              <w:tblCellMar>
+                <w:left w:w="70" w:type="dxa"/>
+                <w:right w:w="70" w:type="dxa"/>
+              </w:tblCellMar>
+              <w:tblLook w:val="04A0" w:firstRow="1" w:lastRow="0" w:firstColumn="1" w:lastColumn="0" w:noHBand="0" w:noVBand="1"/>
+            </w:tblPr>
+            <w:tblGrid>
+              <w:gridCol w:w="4914"/>
+              <w:gridCol w:w="1137"/>
+              <w:gridCol w:w="986"/>
+              <w:gridCol w:w="825"/>
+              <w:gridCol w:w="1149"/>
+            </w:tblGrid>
+            <w:tr>
+              <w:trPr>
+                <w:trHeight w:val="360"/>
+              </w:trPr>
+              <w:tc>
+                <w:tcPr>
+                  <w:tcW w:w="5561" w:type="dxa"/>
+                  <w:gridSpan w:val="4"/>
+                  <w:tcBorders>
+                    <w:top w:val="nil"/>
+                    <w:left w:val="nil"/>
+                    <w:bottom w:val="nil"/>
+                    <w:right w:val="nil"/>
+                  </w:tcBorders>
+                  <w:shd w:val="clear" w:color="auto" w:fill="auto"/>
+                  <w:noWrap/>
+                  <w:vAlign w:val="bottom"/>
+                  <w:hideMark/>
+                </w:tcPr>
+                <w:p>
+                  <w:pPr>
+                    <w:rPr>
+                      <w:rFonts w:ascii="Calibri" w:eastAsia="Times New Roman" w:hAnsi="Calibri" w:cs="Times New Roman"/>
+                      <w:b/>
+                      <w:bCs/>
+                      <w:color w:val="000000"/>
+                      <w:sz w:val="28"/>
+                      <w:szCs w:val="28"/>
+                      <w:u w:val="single"/>
+                    </w:rPr>
+                  </w:pPr>
+                  <w:r>
+                    <w:rPr>
+                      <w:rFonts w:ascii="Calibri" w:eastAsia="Times New Roman" w:hAnsi="Calibri" w:cs="Times New Roman"/>
+                      <w:b/>
+                      <w:bCs/>
+                      <w:color w:val="000000"/>
+                      <w:sz w:val="28"/>
+                      <w:szCs w:val="28"/>
+                      <w:u w:val="single"/>
+                    </w:rPr>
+                    <w:t>Berechnung unadjusted funcition points</w:t>
+                  </w:r>
+                  <w:r>
+                    <w:rPr>
+                      <w:rFonts w:ascii="Calibri" w:eastAsia="Times New Roman" w:hAnsi="Calibri" w:cs="Times New Roman"/>
+                      <w:b/>
+                      <w:bCs/>
+                      <w:color w:val="000000"/>
+                      <w:sz w:val="28"/>
+                      <w:szCs w:val="28"/>
+                      <w:u w:val="single"/>
+                    </w:rPr>
+                    <w:t>:</w:t>
+                  </w:r>
+                </w:p>
+              </w:tc>
+              <w:tc>
+                <w:tcPr>
+                  <w:tcW w:w="1300" w:type="dxa"/>
+                  <w:tcBorders>
+                    <w:top w:val="nil"/>
+                    <w:left w:val="nil"/>
+                    <w:bottom w:val="nil"/>
+                    <w:right w:val="nil"/>
+                  </w:tcBorders>
+                  <w:shd w:val="clear" w:color="auto" w:fill="auto"/>
+                  <w:noWrap/>
+                  <w:vAlign w:val="bottom"/>
+                  <w:hideMark/>
+                </w:tcPr>
+                <w:p>
+                  <w:pPr>
+                    <w:rPr>
+                      <w:rFonts w:ascii="Calibri" w:eastAsia="Times New Roman" w:hAnsi="Calibri" w:cs="Times New Roman"/>
+                      <w:color w:val="000000"/>
+                    </w:rPr>
+                  </w:pPr>
+                </w:p>
+              </w:tc>
+            </w:tr>
+            <w:tr>
+              <w:trPr>
+                <w:trHeight w:val="300"/>
+              </w:trPr>
+              <w:tc>
+                <w:tcPr>
+                  <w:tcW w:w="2236" w:type="dxa"/>
+                  <w:tcBorders>
+                    <w:top w:val="nil"/>
+                    <w:left w:val="nil"/>
+                    <w:bottom w:val="nil"/>
+                    <w:right w:val="nil"/>
+                  </w:tcBorders>
+                  <w:shd w:val="clear" w:color="auto" w:fill="auto"/>
+                  <w:noWrap/>
+                  <w:vAlign w:val="bottom"/>
+                  <w:hideMark/>
+                </w:tcPr>
+                <w:p>
+                  <w:pPr>
+                    <w:rPr>
+                      <w:rFonts w:ascii="Calibri" w:eastAsia="Times New Roman" w:hAnsi="Calibri" w:cs="Times New Roman"/>
+                      <w:color w:val="000000"/>
+                    </w:rPr>
+                  </w:pPr>
+                </w:p>
+              </w:tc>
+              <w:tc>
+                <w:tcPr>
+                  <w:tcW w:w="1286" w:type="dxa"/>
+                  <w:tcBorders>
+                    <w:top w:val="nil"/>
+                    <w:left w:val="nil"/>
+                    <w:bottom w:val="nil"/>
+                    <w:right w:val="nil"/>
+                  </w:tcBorders>
+                  <w:shd w:val="clear" w:color="auto" w:fill="auto"/>
+                  <w:noWrap/>
+                  <w:vAlign w:val="bottom"/>
+                  <w:hideMark/>
+                </w:tcPr>
+                <w:p>
+                  <w:pPr>
+                    <w:rPr>
+                      <w:rFonts w:ascii="Calibri" w:eastAsia="Times New Roman" w:hAnsi="Calibri" w:cs="Times New Roman"/>
+                      <w:color w:val="000000"/>
+                    </w:rPr>
+                  </w:pPr>
+                </w:p>
+              </w:tc>
+              <w:tc>
+                <w:tcPr>
+                  <w:tcW w:w="1112" w:type="dxa"/>
+                  <w:tcBorders>
+                    <w:top w:val="nil"/>
+                    <w:left w:val="nil"/>
+                    <w:bottom w:val="nil"/>
+                    <w:right w:val="nil"/>
+                  </w:tcBorders>
+                  <w:shd w:val="clear" w:color="auto" w:fill="auto"/>
+                  <w:noWrap/>
+                  <w:vAlign w:val="bottom"/>
+                  <w:hideMark/>
+                </w:tcPr>
+                <w:p>
+                  <w:pPr>
+                    <w:rPr>
+                      <w:rFonts w:ascii="Calibri" w:eastAsia="Times New Roman" w:hAnsi="Calibri" w:cs="Times New Roman"/>
+                      <w:color w:val="000000"/>
+                    </w:rPr>
+                  </w:pPr>
+                </w:p>
+              </w:tc>
+              <w:tc>
+                <w:tcPr>
+                  <w:tcW w:w="927" w:type="dxa"/>
+                  <w:tcBorders>
+                    <w:top w:val="nil"/>
+                    <w:left w:val="nil"/>
+                    <w:bottom w:val="nil"/>
+                    <w:right w:val="nil"/>
+                  </w:tcBorders>
+                  <w:shd w:val="clear" w:color="auto" w:fill="auto"/>
+                  <w:noWrap/>
+                  <w:vAlign w:val="bottom"/>
+                  <w:hideMark/>
+                </w:tcPr>
+                <w:p>
+                  <w:pPr>
+                    <w:rPr>
+                      <w:rFonts w:ascii="Calibri" w:eastAsia="Times New Roman" w:hAnsi="Calibri" w:cs="Times New Roman"/>
+                      <w:color w:val="000000"/>
+                    </w:rPr>
+                  </w:pPr>
+                </w:p>
+              </w:tc>
+              <w:tc>
+                <w:tcPr>
+                  <w:tcW w:w="1300" w:type="dxa"/>
+                  <w:tcBorders>
+                    <w:top w:val="nil"/>
+                    <w:left w:val="nil"/>
+                    <w:bottom w:val="nil"/>
+                    <w:right w:val="nil"/>
+                  </w:tcBorders>
+                  <w:shd w:val="clear" w:color="auto" w:fill="auto"/>
+                  <w:noWrap/>
+                  <w:vAlign w:val="bottom"/>
+                  <w:hideMark/>
+                </w:tcPr>
+                <w:p>
+                  <w:pPr>
+                    <w:rPr>
+                      <w:rFonts w:ascii="Calibri" w:eastAsia="Times New Roman" w:hAnsi="Calibri" w:cs="Times New Roman"/>
+                      <w:color w:val="000000"/>
+                    </w:rPr>
+                  </w:pPr>
+                </w:p>
+              </w:tc>
+            </w:tr>
+            <w:tr>
+              <w:trPr>
+                <w:trHeight w:val="300"/>
+              </w:trPr>
+              <w:tc>
+                <w:tcPr>
+                  <w:tcW w:w="2236" w:type="dxa"/>
+                  <w:tcBorders>
+                    <w:top w:val="nil"/>
+                    <w:left w:val="nil"/>
+                    <w:bottom w:val="nil"/>
+                    <w:right w:val="nil"/>
+                  </w:tcBorders>
+                  <w:shd w:val="clear" w:color="auto" w:fill="auto"/>
+                  <w:noWrap/>
+                  <w:vAlign w:val="bottom"/>
+                  <w:hideMark/>
+                </w:tcPr>
+                <w:p>
+                  <w:pPr>
+                    <w:jc w:val="center"/>
+                    <w:rPr>
+                      <w:rFonts w:ascii="Calibri" w:eastAsia="Times New Roman" w:hAnsi="Calibri" w:cs="Times New Roman"/>
+                      <w:color w:val="000000"/>
+                    </w:rPr>
+                  </w:pPr>
+                  <w:r>
+                    <w:rPr>
+                      <w:rFonts w:ascii="Calibri" w:eastAsia="Times New Roman" w:hAnsi="Calibri" w:cs="Times New Roman"/>
+                      <w:color w:val="000000"/>
+                    </w:rPr>
+                    <w:t>Typ</w:t>
+                  </w:r>
+                </w:p>
+              </w:tc>
+              <w:tc>
+                <w:tcPr>
+                  <w:tcW w:w="4625" w:type="dxa"/>
+                  <w:gridSpan w:val="4"/>
+                  <w:tcBorders>
+                    <w:top w:val="nil"/>
+                    <w:left w:val="nil"/>
+                    <w:bottom w:val="nil"/>
+                    <w:right w:val="nil"/>
+                  </w:tcBorders>
+                  <w:shd w:val="clear" w:color="auto" w:fill="auto"/>
+                  <w:noWrap/>
+                  <w:vAlign w:val="bottom"/>
+                  <w:hideMark/>
+                </w:tcPr>
+                <w:p>
+                  <w:pPr>
+                    <w:jc w:val="center"/>
+                    <w:rPr>
+                      <w:rFonts w:ascii="Calibri" w:eastAsia="Times New Roman" w:hAnsi="Calibri" w:cs="Times New Roman"/>
+                      <w:color w:val="000000"/>
+                    </w:rPr>
+                  </w:pPr>
+                  <w:r>
+                    <w:rPr>
+                      <w:rFonts w:ascii="Calibri" w:eastAsia="Times New Roman" w:hAnsi="Calibri" w:cs="Times New Roman"/>
+                      <w:color w:val="000000"/>
+                    </w:rPr>
+                    <w:t>Komplexität</w:t>
+                  </w:r>
+                </w:p>
+              </w:tc>
+            </w:tr>
+            <w:tr>
+              <w:trPr>
+                <w:trHeight w:val="300"/>
+              </w:trPr>
+              <w:tc>
+                <w:tcPr>
+                  <w:tcW w:w="2236" w:type="dxa"/>
+                  <w:tcBorders>
+                    <w:top w:val="nil"/>
+                    <w:left w:val="nil"/>
+                    <w:bottom w:val="single" w:sz="4" w:space="0" w:color="FFFFFF"/>
+                    <w:right w:val="single" w:sz="4" w:space="0" w:color="FFFFFF"/>
+                  </w:tcBorders>
+                  <w:shd w:val="clear" w:color="B8CCE4" w:fill="B8CCE4"/>
+                  <w:noWrap/>
+                  <w:vAlign w:val="bottom"/>
+                  <w:hideMark/>
+                </w:tcPr>
+                <w:p>
+                  <w:pPr>
+                    <w:rPr>
+                      <w:rFonts w:ascii="Calibri" w:eastAsia="Times New Roman" w:hAnsi="Calibri" w:cs="Times New Roman"/>
+                      <w:color w:val="000000"/>
+                    </w:rPr>
+                  </w:pPr>
+                </w:p>
+              </w:tc>
+              <w:tc>
+                <w:tcPr>
+                  <w:tcW w:w="1286" w:type="dxa"/>
+                  <w:tcBorders>
+                    <w:top w:val="nil"/>
+                    <w:left w:val="single" w:sz="4" w:space="0" w:color="FFFFFF"/>
+                    <w:bottom w:val="single" w:sz="4" w:space="0" w:color="FFFFFF"/>
+                    <w:right w:val="single" w:sz="4" w:space="0" w:color="FFFFFF"/>
+                  </w:tcBorders>
+                  <w:shd w:val="clear" w:color="B8CCE4" w:fill="B8CCE4"/>
+                  <w:noWrap/>
+                  <w:vAlign w:val="bottom"/>
+                  <w:hideMark/>
+                </w:tcPr>
+                <w:p>
+                  <w:pPr>
+                    <w:jc w:val="center"/>
+                    <w:rPr>
+                      <w:rFonts w:ascii="Calibri" w:eastAsia="Times New Roman" w:hAnsi="Calibri" w:cs="Times New Roman"/>
+                      <w:color w:val="000000"/>
+                    </w:rPr>
+                  </w:pPr>
+                  <w:r>
+                    <w:rPr>
+                      <w:rFonts w:ascii="Calibri" w:eastAsia="Times New Roman" w:hAnsi="Calibri" w:cs="Times New Roman"/>
+                      <w:color w:val="000000"/>
+                    </w:rPr>
+                    <w:t>niedrig</w:t>
+                  </w:r>
+                </w:p>
+              </w:tc>
+              <w:tc>
+                <w:tcPr>
+                  <w:tcW w:w="1112" w:type="dxa"/>
+                  <w:tcBorders>
+                    <w:top w:val="nil"/>
+                    <w:left w:val="single" w:sz="4" w:space="0" w:color="FFFFFF"/>
+                    <w:bottom w:val="single" w:sz="4" w:space="0" w:color="FFFFFF"/>
+                    <w:right w:val="single" w:sz="4" w:space="0" w:color="FFFFFF"/>
+                  </w:tcBorders>
+                  <w:shd w:val="clear" w:color="B8CCE4" w:fill="B8CCE4"/>
+                  <w:noWrap/>
+                  <w:vAlign w:val="bottom"/>
+                  <w:hideMark/>
+                </w:tcPr>
+                <w:p>
+                  <w:pPr>
+                    <w:jc w:val="center"/>
+                    <w:rPr>
+                      <w:rFonts w:ascii="Calibri" w:eastAsia="Times New Roman" w:hAnsi="Calibri" w:cs="Times New Roman"/>
+                      <w:color w:val="000000"/>
+                    </w:rPr>
+                  </w:pPr>
+                  <w:r>
+                    <w:rPr>
+                      <w:rFonts w:ascii="Calibri" w:eastAsia="Times New Roman" w:hAnsi="Calibri" w:cs="Times New Roman"/>
+                      <w:color w:val="000000"/>
+                    </w:rPr>
+                    <w:t>mittel</w:t>
+                  </w:r>
+                </w:p>
+              </w:tc>
+              <w:tc>
+                <w:tcPr>
+                  <w:tcW w:w="927" w:type="dxa"/>
+                  <w:tcBorders>
+                    <w:top w:val="nil"/>
+                    <w:left w:val="single" w:sz="4" w:space="0" w:color="FFFFFF"/>
+                    <w:bottom w:val="single" w:sz="4" w:space="0" w:color="FFFFFF"/>
+                    <w:right w:val="single" w:sz="4" w:space="0" w:color="FFFFFF"/>
+                  </w:tcBorders>
+                  <w:shd w:val="clear" w:color="B8CCE4" w:fill="B8CCE4"/>
+                  <w:noWrap/>
+                  <w:vAlign w:val="bottom"/>
+                  <w:hideMark/>
+                </w:tcPr>
+                <w:p>
+                  <w:pPr>
+                    <w:jc w:val="center"/>
+                    <w:rPr>
+                      <w:rFonts w:ascii="Calibri" w:eastAsia="Times New Roman" w:hAnsi="Calibri" w:cs="Times New Roman"/>
+                      <w:color w:val="000000"/>
+                    </w:rPr>
+                  </w:pPr>
+                  <w:r>
+                    <w:rPr>
+                      <w:rFonts w:ascii="Calibri" w:eastAsia="Times New Roman" w:hAnsi="Calibri" w:cs="Times New Roman"/>
+                      <w:color w:val="000000"/>
+                    </w:rPr>
+                    <w:t>hoch</w:t>
+                  </w:r>
+                </w:p>
+              </w:tc>
+              <w:tc>
+                <w:tcPr>
+                  <w:tcW w:w="1300" w:type="dxa"/>
+                  <w:tcBorders>
+                    <w:top w:val="nil"/>
+                    <w:left w:val="single" w:sz="4" w:space="0" w:color="FFFFFF"/>
+                    <w:bottom w:val="single" w:sz="4" w:space="0" w:color="FFFFFF"/>
+                    <w:right w:val="nil"/>
+                  </w:tcBorders>
+                  <w:shd w:val="clear" w:color="B8CCE4" w:fill="B8CCE4"/>
+                  <w:noWrap/>
+                  <w:vAlign w:val="bottom"/>
+                  <w:hideMark/>
+                </w:tcPr>
+                <w:p>
+                  <w:pPr>
+                    <w:jc w:val="center"/>
+                    <w:rPr>
+                      <w:rFonts w:ascii="Calibri" w:eastAsia="Times New Roman" w:hAnsi="Calibri" w:cs="Times New Roman"/>
+                      <w:color w:val="000000"/>
+                    </w:rPr>
+                  </w:pPr>
+                </w:p>
+              </w:tc>
+            </w:tr>
+            <w:tr>
+              <w:trPr>
+                <w:trHeight w:val="300"/>
+              </w:trPr>
+              <w:tc>
+                <w:tcPr>
+                  <w:tcW w:w="2236" w:type="dxa"/>
+                  <w:tcBorders>
+                    <w:top w:val="single" w:sz="4" w:space="0" w:color="FFFFFF"/>
+                    <w:left w:val="nil"/>
+                    <w:bottom w:val="single" w:sz="4" w:space="0" w:color="FFFFFF"/>
+                    <w:right w:val="single" w:sz="4" w:space="0" w:color="FFFFFF"/>
+                  </w:tcBorders>
+                  <w:shd w:val="clear" w:color="DCE6F1" w:fill="DCE6F1"/>
+                  <w:noWrap/>
+                  <w:vAlign w:val="bottom"/>
+                  <w:hideMark/>
+                </w:tcPr>
+                <w:p>
+                  <w:pPr>
+                    <w:rPr>
+                      <w:rFonts w:ascii="Calibri" w:eastAsia="Times New Roman" w:hAnsi="Calibri" w:cs="Times New Roman"/>
+                      <w:color w:val="000000"/>
+                    </w:rPr>
+                  </w:pPr>
+                </w:p>
+              </w:tc>
+              <w:tc>
+                <w:tcPr>
+                  <w:tcW w:w="1286" w:type="dxa"/>
+                  <w:tcBorders>
+                    <w:top w:val="single" w:sz="4" w:space="0" w:color="FFFFFF"/>
+                    <w:left w:val="single" w:sz="4" w:space="0" w:color="FFFFFF"/>
+                    <w:bottom w:val="single" w:sz="4" w:space="0" w:color="FFFFFF"/>
+                    <w:right w:val="single" w:sz="4" w:space="0" w:color="FFFFFF"/>
+                  </w:tcBorders>
+                  <w:shd w:val="clear" w:color="DCE6F1" w:fill="DCE6F1"/>
+                  <w:noWrap/>
+                  <w:vAlign w:val="bottom"/>
+                  <w:hideMark/>
+                </w:tcPr>
+                <w:p>
+                  <w:pPr>
+                    <w:jc w:val="center"/>
+                    <w:rPr>
+                      <w:rFonts w:ascii="Calibri" w:eastAsia="Times New Roman" w:hAnsi="Calibri" w:cs="Times New Roman"/>
+                      <w:color w:val="000000"/>
+                    </w:rPr>
+                  </w:pPr>
+                </w:p>
+              </w:tc>
+              <w:tc>
+                <w:tcPr>
+                  <w:tcW w:w="1112" w:type="dxa"/>
+                  <w:tcBorders>
+                    <w:top w:val="single" w:sz="4" w:space="0" w:color="FFFFFF"/>
+                    <w:left w:val="single" w:sz="4" w:space="0" w:color="FFFFFF"/>
+                    <w:bottom w:val="single" w:sz="4" w:space="0" w:color="FFFFFF"/>
+                    <w:right w:val="single" w:sz="4" w:space="0" w:color="FFFFFF"/>
+                  </w:tcBorders>
+                  <w:shd w:val="clear" w:color="DCE6F1" w:fill="DCE6F1"/>
+                  <w:noWrap/>
+                  <w:vAlign w:val="bottom"/>
+                  <w:hideMark/>
+                </w:tcPr>
+                <w:p>
+                  <w:pPr>
+                    <w:jc w:val="center"/>
+                    <w:rPr>
+                      <w:rFonts w:ascii="Calibri" w:eastAsia="Times New Roman" w:hAnsi="Calibri" w:cs="Times New Roman"/>
+                      <w:color w:val="000000"/>
+                    </w:rPr>
+                  </w:pPr>
+                </w:p>
+              </w:tc>
+              <w:tc>
+                <w:tcPr>
+                  <w:tcW w:w="927" w:type="dxa"/>
+                  <w:tcBorders>
+                    <w:top w:val="single" w:sz="4" w:space="0" w:color="FFFFFF"/>
+                    <w:left w:val="single" w:sz="4" w:space="0" w:color="FFFFFF"/>
+                    <w:bottom w:val="single" w:sz="4" w:space="0" w:color="FFFFFF"/>
+                    <w:right w:val="single" w:sz="4" w:space="0" w:color="FFFFFF"/>
+                  </w:tcBorders>
+                  <w:shd w:val="clear" w:color="DCE6F1" w:fill="DCE6F1"/>
+                  <w:noWrap/>
+                  <w:vAlign w:val="bottom"/>
+                  <w:hideMark/>
+                </w:tcPr>
+                <w:p>
+                  <w:pPr>
+                    <w:jc w:val="center"/>
+                    <w:rPr>
+                      <w:rFonts w:ascii="Calibri" w:eastAsia="Times New Roman" w:hAnsi="Calibri" w:cs="Times New Roman"/>
+                      <w:color w:val="000000"/>
+                    </w:rPr>
+                  </w:pPr>
+                </w:p>
+              </w:tc>
+              <w:tc>
+                <w:tcPr>
+                  <w:tcW w:w="1300" w:type="dxa"/>
+                  <w:tcBorders>
+                    <w:top w:val="single" w:sz="4" w:space="0" w:color="FFFFFF"/>
+                    <w:left w:val="single" w:sz="4" w:space="0" w:color="FFFFFF"/>
+                    <w:bottom w:val="single" w:sz="4" w:space="0" w:color="FFFFFF"/>
+                    <w:right w:val="nil"/>
+                  </w:tcBorders>
+                  <w:shd w:val="clear" w:color="DCE6F1" w:fill="DCE6F1"/>
+                  <w:noWrap/>
+                  <w:vAlign w:val="bottom"/>
+                  <w:hideMark/>
+                </w:tcPr>
+                <w:p>
+                  <w:pPr>
+                    <w:jc w:val="center"/>
+                    <w:rPr>
+                      <w:rFonts w:ascii="Calibri" w:eastAsia="Times New Roman" w:hAnsi="Calibri" w:cs="Times New Roman"/>
+                      <w:color w:val="000000"/>
+                    </w:rPr>
+                  </w:pPr>
+                </w:p>
+              </w:tc>
+            </w:tr>
+            <w:tr>
+              <w:trPr>
+                <w:trHeight w:val="300"/>
+              </w:trPr>
+              <w:tc>
+                <w:tcPr>
+                  <w:tcW w:w="2236" w:type="dxa"/>
+                  <w:tcBorders>
+                    <w:top w:val="single" w:sz="4" w:space="0" w:color="FFFFFF"/>
+                    <w:left w:val="nil"/>
+                    <w:bottom w:val="single" w:sz="4" w:space="0" w:color="FFFFFF"/>
+                    <w:right w:val="single" w:sz="4" w:space="0" w:color="FFFFFF"/>
+                  </w:tcBorders>
+                  <w:shd w:val="clear" w:color="B8CCE4" w:fill="B8CCE4"/>
+                  <w:noWrap/>
+                  <w:vAlign w:val="bottom"/>
+                  <w:hideMark/>
+                </w:tcPr>
+                <w:p>
+                  <w:pPr>
+                    <w:rPr>
+                      <w:rFonts w:ascii="Calibri" w:eastAsia="Times New Roman" w:hAnsi="Calibri" w:cs="Times New Roman"/>
+                      <w:color w:val="000000"/>
+                    </w:rPr>
+                  </w:pPr>
+                  <w:r>
+                    <w:rPr>
+                      <w:rFonts w:ascii="Calibri" w:eastAsia="Times New Roman" w:hAnsi="Calibri" w:cs="Times New Roman"/>
+                      <w:color w:val="000000"/>
+                    </w:rPr>
+                    <w:t>Eingabe</w:t>
+                  </w:r>
+                </w:p>
+              </w:tc>
+              <w:tc>
+                <w:tcPr>
+                  <w:tcW w:w="1286" w:type="dxa"/>
+                  <w:tcBorders>
+                    <w:top w:val="single" w:sz="4" w:space="0" w:color="FFFFFF"/>
+                    <w:left w:val="single" w:sz="4" w:space="0" w:color="FFFFFF"/>
+                    <w:bottom w:val="single" w:sz="4" w:space="0" w:color="FFFFFF"/>
+                    <w:right w:val="single" w:sz="4" w:space="0" w:color="FFFFFF"/>
+                  </w:tcBorders>
+                  <w:shd w:val="clear" w:color="B8CCE4" w:fill="B8CCE4"/>
+                  <w:noWrap/>
+                  <w:vAlign w:val="bottom"/>
+                  <w:hideMark/>
+                </w:tcPr>
+                <w:p>
+                  <w:pPr>
+                    <w:jc w:val="center"/>
+                    <w:rPr>
+                      <w:rFonts w:ascii="Calibri" w:eastAsia="Times New Roman" w:hAnsi="Calibri" w:cs="Times New Roman"/>
+                      <w:color w:val="000000"/>
+                    </w:rPr>
+                  </w:pPr>
+                  <w:r>
+                    <w:rPr>
+                      <w:rFonts w:ascii="Calibri" w:eastAsia="Times New Roman" w:hAnsi="Calibri" w:cs="Times New Roman"/>
+                      <w:color w:val="000000"/>
+                    </w:rPr>
+                    <w:t>4 x 3</w:t>
+                  </w:r>
+                </w:p>
+              </w:tc>
+              <w:tc>
+                <w:tcPr>
+                  <w:tcW w:w="1112" w:type="dxa"/>
+                  <w:tcBorders>
+                    <w:top w:val="single" w:sz="4" w:space="0" w:color="FFFFFF"/>
+                    <w:left w:val="single" w:sz="4" w:space="0" w:color="FFFFFF"/>
+                    <w:bottom w:val="single" w:sz="4" w:space="0" w:color="FFFFFF"/>
+                    <w:right w:val="single" w:sz="4" w:space="0" w:color="FFFFFF"/>
+                  </w:tcBorders>
+                  <w:shd w:val="clear" w:color="B8CCE4" w:fill="B8CCE4"/>
+                  <w:noWrap/>
+                  <w:vAlign w:val="bottom"/>
+                  <w:hideMark/>
+                </w:tcPr>
+                <w:p>
+                  <w:pPr>
+                    <w:jc w:val="center"/>
+                    <w:rPr>
+                      <w:rFonts w:ascii="Calibri" w:eastAsia="Times New Roman" w:hAnsi="Calibri" w:cs="Times New Roman"/>
+                      <w:color w:val="000000"/>
+                    </w:rPr>
+                  </w:pPr>
+                  <w:r>
+                    <w:rPr>
+                      <w:rFonts w:ascii="Calibri" w:eastAsia="Times New Roman" w:hAnsi="Calibri" w:cs="Times New Roman"/>
+                      <w:color w:val="000000"/>
+                    </w:rPr>
+                    <w:t>2 x 4</w:t>
+                  </w:r>
+                </w:p>
+              </w:tc>
+              <w:tc>
+                <w:tcPr>
+                  <w:tcW w:w="927" w:type="dxa"/>
+                  <w:tcBorders>
+                    <w:top w:val="single" w:sz="4" w:space="0" w:color="FFFFFF"/>
+                    <w:left w:val="single" w:sz="4" w:space="0" w:color="FFFFFF"/>
+                    <w:bottom w:val="single" w:sz="4" w:space="0" w:color="FFFFFF"/>
+                    <w:right w:val="single" w:sz="4" w:space="0" w:color="FFFFFF"/>
+                  </w:tcBorders>
+                  <w:shd w:val="clear" w:color="B8CCE4" w:fill="B8CCE4"/>
+                  <w:noWrap/>
+                  <w:vAlign w:val="bottom"/>
+                  <w:hideMark/>
+                </w:tcPr>
+                <w:p>
+                  <w:pPr>
+                    <w:jc w:val="center"/>
+                    <w:rPr>
+                      <w:rFonts w:ascii="Calibri" w:eastAsia="Times New Roman" w:hAnsi="Calibri" w:cs="Times New Roman"/>
+                      <w:color w:val="000000"/>
+                    </w:rPr>
+                  </w:pPr>
+                  <w:r>
+                    <w:rPr>
+                      <w:rFonts w:ascii="Calibri" w:eastAsia="Times New Roman" w:hAnsi="Calibri" w:cs="Times New Roman"/>
+                      <w:i/>
+                      <w:iCs/>
+                      <w:color w:val="000000"/>
+                    </w:rPr>
+                    <w:t xml:space="preserve">1 </w:t>
+                  </w:r>
+                  <w:r>
+                    <w:rPr>
+                      <w:rFonts w:ascii="Calibri" w:eastAsia="Times New Roman" w:hAnsi="Calibri" w:cs="Times New Roman"/>
+                      <w:color w:val="000000"/>
+                    </w:rPr>
+                    <w:t>x 6</w:t>
+                  </w:r>
+                </w:p>
+              </w:tc>
+              <w:tc>
+                <w:tcPr>
+                  <w:tcW w:w="1300" w:type="dxa"/>
+                  <w:tcBorders>
+                    <w:top w:val="single" w:sz="4" w:space="0" w:color="FFFFFF"/>
+                    <w:left w:val="single" w:sz="4" w:space="0" w:color="FFFFFF"/>
+                    <w:bottom w:val="single" w:sz="4" w:space="0" w:color="FFFFFF"/>
+                    <w:right w:val="nil"/>
+                  </w:tcBorders>
+                  <w:shd w:val="clear" w:color="B8CCE4" w:fill="B8CCE4"/>
+                  <w:noWrap/>
+                  <w:vAlign w:val="bottom"/>
+                  <w:hideMark/>
+                </w:tcPr>
+                <w:p>
+                  <w:pPr>
+                    <w:jc w:val="center"/>
+                    <w:rPr>
+                      <w:rFonts w:ascii="Calibri" w:eastAsia="Times New Roman" w:hAnsi="Calibri" w:cs="Times New Roman"/>
+                      <w:color w:val="000000"/>
+                    </w:rPr>
+                  </w:pPr>
+                  <w:r>
+                    <w:rPr>
+                      <w:rFonts w:ascii="Calibri" w:eastAsia="Times New Roman" w:hAnsi="Calibri" w:cs="Times New Roman"/>
+                      <w:color w:val="000000"/>
+                    </w:rPr>
+                    <w:t>26</w:t>
+                  </w:r>
+                </w:p>
+              </w:tc>
+            </w:tr>
+            <w:tr>
+              <w:trPr>
+                <w:trHeight w:val="300"/>
+              </w:trPr>
+              <w:tc>
+                <w:tcPr>
+                  <w:tcW w:w="2236" w:type="dxa"/>
+                  <w:tcBorders>
+                    <w:top w:val="single" w:sz="4" w:space="0" w:color="FFFFFF"/>
+                    <w:left w:val="nil"/>
+                    <w:bottom w:val="single" w:sz="4" w:space="0" w:color="FFFFFF"/>
+                    <w:right w:val="single" w:sz="4" w:space="0" w:color="FFFFFF"/>
+                  </w:tcBorders>
+                  <w:shd w:val="clear" w:color="DCE6F1" w:fill="DCE6F1"/>
+                  <w:noWrap/>
+                  <w:vAlign w:val="bottom"/>
+                  <w:hideMark/>
+                </w:tcPr>
+                <w:p>
+                  <w:pPr>
+                    <w:rPr>
+                      <w:rFonts w:ascii="Calibri" w:eastAsia="Times New Roman" w:hAnsi="Calibri" w:cs="Times New Roman"/>
+                      <w:color w:val="000000"/>
+                    </w:rPr>
+                  </w:pPr>
+                  <w:r>
+                    <w:rPr>
+                      <w:rFonts w:ascii="Calibri" w:eastAsia="Times New Roman" w:hAnsi="Calibri" w:cs="Times New Roman"/>
+                      <w:color w:val="000000"/>
+                    </w:rPr>
+                    <w:t>Ausgabe</w:t>
+                  </w:r>
+                </w:p>
+              </w:tc>
+              <w:tc>
+                <w:tcPr>
+                  <w:tcW w:w="1286" w:type="dxa"/>
+                  <w:tcBorders>
+                    <w:top w:val="single" w:sz="4" w:space="0" w:color="FFFFFF"/>
+                    <w:left w:val="single" w:sz="4" w:space="0" w:color="FFFFFF"/>
+                    <w:bottom w:val="single" w:sz="4" w:space="0" w:color="FFFFFF"/>
+                    <w:right w:val="single" w:sz="4" w:space="0" w:color="FFFFFF"/>
+                  </w:tcBorders>
+                  <w:shd w:val="clear" w:color="DCE6F1" w:fill="DCE6F1"/>
+                  <w:noWrap/>
+                  <w:vAlign w:val="bottom"/>
+                  <w:hideMark/>
+                </w:tcPr>
+                <w:p>
+                  <w:pPr>
+                    <w:jc w:val="center"/>
+                    <w:rPr>
+                      <w:rFonts w:ascii="Calibri" w:eastAsia="Times New Roman" w:hAnsi="Calibri" w:cs="Times New Roman"/>
+                      <w:color w:val="000000"/>
+                    </w:rPr>
+                  </w:pPr>
+                  <w:r>
+                    <w:rPr>
+                      <w:rFonts w:ascii="Calibri" w:eastAsia="Times New Roman" w:hAnsi="Calibri" w:cs="Times New Roman"/>
+                      <w:color w:val="000000"/>
+                    </w:rPr>
+                    <w:t>1 x 4</w:t>
+                  </w:r>
+                </w:p>
+              </w:tc>
+              <w:tc>
+                <w:tcPr>
+                  <w:tcW w:w="1112" w:type="dxa"/>
+                  <w:tcBorders>
+                    <w:top w:val="single" w:sz="4" w:space="0" w:color="FFFFFF"/>
+                    <w:left w:val="single" w:sz="4" w:space="0" w:color="FFFFFF"/>
+                    <w:bottom w:val="single" w:sz="4" w:space="0" w:color="FFFFFF"/>
+                    <w:right w:val="single" w:sz="4" w:space="0" w:color="FFFFFF"/>
+                  </w:tcBorders>
+                  <w:shd w:val="clear" w:color="DCE6F1" w:fill="DCE6F1"/>
+                  <w:noWrap/>
+                  <w:vAlign w:val="bottom"/>
+                  <w:hideMark/>
+                </w:tcPr>
+                <w:p>
+                  <w:pPr>
+                    <w:jc w:val="center"/>
+                    <w:rPr>
+                      <w:rFonts w:ascii="Calibri" w:eastAsia="Times New Roman" w:hAnsi="Calibri" w:cs="Times New Roman"/>
+                      <w:color w:val="000000"/>
+                    </w:rPr>
+                  </w:pPr>
+                  <w:r>
+                    <w:rPr>
+                      <w:rFonts w:ascii="Calibri" w:eastAsia="Times New Roman" w:hAnsi="Calibri" w:cs="Times New Roman"/>
+                      <w:b/>
+                      <w:bCs/>
+                      <w:i/>
+                      <w:iCs/>
+                      <w:color w:val="000000"/>
+                    </w:rPr>
+                    <w:t>2</w:t>
+                  </w:r>
+                  <w:r>
+                    <w:rPr>
+                      <w:rFonts w:ascii="Calibri" w:eastAsia="Times New Roman" w:hAnsi="Calibri" w:cs="Times New Roman"/>
+                      <w:color w:val="000000"/>
+                    </w:rPr>
+                    <w:t xml:space="preserve"> x 5</w:t>
+                  </w:r>
+                </w:p>
+              </w:tc>
+              <w:tc>
+                <w:tcPr>
+                  <w:tcW w:w="927" w:type="dxa"/>
+                  <w:tcBorders>
+                    <w:top w:val="single" w:sz="4" w:space="0" w:color="FFFFFF"/>
+                    <w:left w:val="single" w:sz="4" w:space="0" w:color="FFFFFF"/>
+                    <w:bottom w:val="single" w:sz="4" w:space="0" w:color="FFFFFF"/>
+                    <w:right w:val="single" w:sz="4" w:space="0" w:color="FFFFFF"/>
+                  </w:tcBorders>
+                  <w:shd w:val="clear" w:color="DCE6F1" w:fill="DCE6F1"/>
+                  <w:noWrap/>
+                  <w:vAlign w:val="bottom"/>
+                  <w:hideMark/>
+                </w:tcPr>
+                <w:p>
+                  <w:pPr>
+                    <w:jc w:val="center"/>
+                    <w:rPr>
+                      <w:rFonts w:ascii="Calibri" w:eastAsia="Times New Roman" w:hAnsi="Calibri" w:cs="Times New Roman"/>
+                      <w:color w:val="000000"/>
+                    </w:rPr>
+                  </w:pPr>
+                  <w:r>
+                    <w:rPr>
+                      <w:rFonts w:ascii="Calibri" w:eastAsia="Times New Roman" w:hAnsi="Calibri" w:cs="Times New Roman"/>
+                      <w:color w:val="000000"/>
+                    </w:rPr>
+                    <w:t>1 x 7</w:t>
+                  </w:r>
+                </w:p>
+              </w:tc>
+              <w:tc>
+                <w:tcPr>
+                  <w:tcW w:w="1300" w:type="dxa"/>
+                  <w:tcBorders>
+                    <w:top w:val="single" w:sz="4" w:space="0" w:color="FFFFFF"/>
+                    <w:left w:val="single" w:sz="4" w:space="0" w:color="FFFFFF"/>
+                    <w:bottom w:val="single" w:sz="4" w:space="0" w:color="FFFFFF"/>
+                    <w:right w:val="nil"/>
+                  </w:tcBorders>
+                  <w:shd w:val="clear" w:color="DCE6F1" w:fill="DCE6F1"/>
+                  <w:noWrap/>
+                  <w:vAlign w:val="bottom"/>
+                  <w:hideMark/>
+                </w:tcPr>
+                <w:p>
+                  <w:pPr>
+                    <w:jc w:val="center"/>
+                    <w:rPr>
+                      <w:rFonts w:ascii="Calibri" w:eastAsia="Times New Roman" w:hAnsi="Calibri" w:cs="Times New Roman"/>
+                      <w:color w:val="000000"/>
+                    </w:rPr>
+                  </w:pPr>
+                  <w:r>
+                    <w:rPr>
+                      <w:rFonts w:ascii="Calibri" w:eastAsia="Times New Roman" w:hAnsi="Calibri" w:cs="Times New Roman"/>
+                      <w:color w:val="000000"/>
+                    </w:rPr>
+                    <w:t>21</w:t>
+                  </w:r>
+                </w:p>
+              </w:tc>
+            </w:tr>
+            <w:tr>
+              <w:trPr>
+                <w:trHeight w:val="300"/>
+              </w:trPr>
+              <w:tc>
+                <w:tcPr>
+                  <w:tcW w:w="2236" w:type="dxa"/>
+                  <w:tcBorders>
+                    <w:top w:val="single" w:sz="4" w:space="0" w:color="FFFFFF"/>
+                    <w:left w:val="nil"/>
+                    <w:bottom w:val="single" w:sz="4" w:space="0" w:color="FFFFFF"/>
+                    <w:right w:val="single" w:sz="4" w:space="0" w:color="FFFFFF"/>
+                  </w:tcBorders>
+                  <w:shd w:val="clear" w:color="B8CCE4" w:fill="B8CCE4"/>
+                  <w:noWrap/>
+                  <w:vAlign w:val="bottom"/>
+                  <w:hideMark/>
+                </w:tcPr>
+                <w:p>
+                  <w:pPr>
+                    <w:rPr>
+                      <w:rFonts w:ascii="Calibri" w:eastAsia="Times New Roman" w:hAnsi="Calibri" w:cs="Times New Roman"/>
+                      <w:color w:val="000000"/>
+                    </w:rPr>
+                  </w:pPr>
+                  <w:r>
+                    <w:rPr>
+                      <w:rFonts w:ascii="Calibri" w:eastAsia="Times New Roman" w:hAnsi="Calibri" w:cs="Times New Roman"/>
+                      <w:color w:val="000000"/>
+                    </w:rPr>
+                    <w:t>Abfrage</w:t>
+                  </w:r>
+                </w:p>
+              </w:tc>
+              <w:tc>
+                <w:tcPr>
+                  <w:tcW w:w="1286" w:type="dxa"/>
+                  <w:tcBorders>
+                    <w:top w:val="single" w:sz="4" w:space="0" w:color="FFFFFF"/>
+                    <w:left w:val="single" w:sz="4" w:space="0" w:color="FFFFFF"/>
+                    <w:bottom w:val="single" w:sz="4" w:space="0" w:color="FFFFFF"/>
+                    <w:right w:val="single" w:sz="4" w:space="0" w:color="FFFFFF"/>
+                  </w:tcBorders>
+                  <w:shd w:val="clear" w:color="B8CCE4" w:fill="B8CCE4"/>
+                  <w:noWrap/>
+                  <w:vAlign w:val="bottom"/>
+                  <w:hideMark/>
+                </w:tcPr>
+                <w:p>
+                  <w:pPr>
+                    <w:jc w:val="center"/>
+                    <w:rPr>
+                      <w:rFonts w:ascii="Calibri" w:eastAsia="Times New Roman" w:hAnsi="Calibri" w:cs="Times New Roman"/>
+                      <w:color w:val="000000"/>
+                    </w:rPr>
+                  </w:pPr>
+                  <w:r>
+                    <w:rPr>
+                      <w:rFonts w:ascii="Calibri" w:eastAsia="Times New Roman" w:hAnsi="Calibri" w:cs="Times New Roman"/>
+                      <w:color w:val="000000"/>
+                    </w:rPr>
+                    <w:t>1 x 3</w:t>
+                  </w:r>
+                </w:p>
+              </w:tc>
+              <w:tc>
+                <w:tcPr>
+                  <w:tcW w:w="1112" w:type="dxa"/>
+                  <w:tcBorders>
+                    <w:top w:val="single" w:sz="4" w:space="0" w:color="FFFFFF"/>
+                    <w:left w:val="single" w:sz="4" w:space="0" w:color="FFFFFF"/>
+                    <w:bottom w:val="single" w:sz="4" w:space="0" w:color="FFFFFF"/>
+                    <w:right w:val="single" w:sz="4" w:space="0" w:color="FFFFFF"/>
+                  </w:tcBorders>
+                  <w:shd w:val="clear" w:color="B8CCE4" w:fill="B8CCE4"/>
+                  <w:noWrap/>
+                  <w:vAlign w:val="bottom"/>
+                  <w:hideMark/>
+                </w:tcPr>
+                <w:p>
+                  <w:pPr>
+                    <w:jc w:val="center"/>
+                    <w:rPr>
+                      <w:rFonts w:ascii="Calibri" w:eastAsia="Times New Roman" w:hAnsi="Calibri" w:cs="Times New Roman"/>
+                      <w:color w:val="000000"/>
+                    </w:rPr>
+                  </w:pPr>
+                  <w:r>
+                    <w:rPr>
+                      <w:rFonts w:ascii="Calibri" w:eastAsia="Times New Roman" w:hAnsi="Calibri" w:cs="Times New Roman"/>
+                      <w:b/>
+                      <w:bCs/>
+                      <w:i/>
+                      <w:iCs/>
+                      <w:color w:val="000000"/>
+                    </w:rPr>
+                    <w:t>1</w:t>
+                  </w:r>
+                  <w:r>
+                    <w:rPr>
+                      <w:rFonts w:ascii="Calibri" w:eastAsia="Times New Roman" w:hAnsi="Calibri" w:cs="Times New Roman"/>
+                      <w:color w:val="000000"/>
+                    </w:rPr>
+                    <w:t xml:space="preserve"> x 4</w:t>
+                  </w:r>
+                </w:p>
+              </w:tc>
+              <w:tc>
+                <w:tcPr>
+                  <w:tcW w:w="927" w:type="dxa"/>
+                  <w:tcBorders>
+                    <w:top w:val="single" w:sz="4" w:space="0" w:color="FFFFFF"/>
+                    <w:left w:val="single" w:sz="4" w:space="0" w:color="FFFFFF"/>
+                    <w:bottom w:val="single" w:sz="4" w:space="0" w:color="FFFFFF"/>
+                    <w:right w:val="single" w:sz="4" w:space="0" w:color="FFFFFF"/>
+                  </w:tcBorders>
+                  <w:shd w:val="clear" w:color="B8CCE4" w:fill="B8CCE4"/>
+                  <w:noWrap/>
+                  <w:vAlign w:val="bottom"/>
+                  <w:hideMark/>
+                </w:tcPr>
+                <w:p>
+                  <w:pPr>
+                    <w:jc w:val="center"/>
+                    <w:rPr>
+                      <w:rFonts w:ascii="Calibri" w:eastAsia="Times New Roman" w:hAnsi="Calibri" w:cs="Times New Roman"/>
+                      <w:color w:val="000000"/>
+                    </w:rPr>
+                  </w:pPr>
+                </w:p>
+              </w:tc>
+              <w:tc>
+                <w:tcPr>
+                  <w:tcW w:w="1300" w:type="dxa"/>
+                  <w:tcBorders>
+                    <w:top w:val="single" w:sz="4" w:space="0" w:color="FFFFFF"/>
+                    <w:left w:val="single" w:sz="4" w:space="0" w:color="FFFFFF"/>
+                    <w:bottom w:val="single" w:sz="4" w:space="0" w:color="FFFFFF"/>
+                    <w:right w:val="nil"/>
+                  </w:tcBorders>
+                  <w:shd w:val="clear" w:color="B8CCE4" w:fill="B8CCE4"/>
+                  <w:noWrap/>
+                  <w:vAlign w:val="bottom"/>
+                  <w:hideMark/>
+                </w:tcPr>
+                <w:p>
+                  <w:pPr>
+                    <w:jc w:val="center"/>
+                    <w:rPr>
+                      <w:rFonts w:ascii="Calibri" w:eastAsia="Times New Roman" w:hAnsi="Calibri" w:cs="Times New Roman"/>
+                      <w:color w:val="000000"/>
+                    </w:rPr>
+                  </w:pPr>
+                  <w:r>
+                    <w:rPr>
+                      <w:rFonts w:ascii="Calibri" w:eastAsia="Times New Roman" w:hAnsi="Calibri" w:cs="Times New Roman"/>
+                      <w:color w:val="000000"/>
+                    </w:rPr>
+                    <w:t>7</w:t>
+                  </w:r>
+                </w:p>
+              </w:tc>
+            </w:tr>
+            <w:tr>
+              <w:trPr>
+                <w:trHeight w:val="300"/>
+              </w:trPr>
+              <w:tc>
+                <w:tcPr>
+                  <w:tcW w:w="2236" w:type="dxa"/>
+                  <w:tcBorders>
+                    <w:top w:val="single" w:sz="4" w:space="0" w:color="FFFFFF"/>
+                    <w:left w:val="nil"/>
+                    <w:bottom w:val="single" w:sz="4" w:space="0" w:color="FFFFFF"/>
+                    <w:right w:val="single" w:sz="4" w:space="0" w:color="FFFFFF"/>
+                  </w:tcBorders>
+                  <w:shd w:val="clear" w:color="DCE6F1" w:fill="DCE6F1"/>
+                  <w:noWrap/>
+                  <w:vAlign w:val="bottom"/>
+                  <w:hideMark/>
+                </w:tcPr>
+                <w:p>
+                  <w:pPr>
+                    <w:rPr>
+                      <w:rFonts w:ascii="Calibri" w:eastAsia="Times New Roman" w:hAnsi="Calibri" w:cs="Times New Roman"/>
+                      <w:color w:val="000000"/>
+                    </w:rPr>
+                  </w:pPr>
+                </w:p>
+              </w:tc>
+              <w:tc>
+                <w:tcPr>
+                  <w:tcW w:w="1286" w:type="dxa"/>
+                  <w:tcBorders>
+                    <w:top w:val="single" w:sz="4" w:space="0" w:color="FFFFFF"/>
+                    <w:left w:val="single" w:sz="4" w:space="0" w:color="FFFFFF"/>
+                    <w:bottom w:val="single" w:sz="4" w:space="0" w:color="FFFFFF"/>
+                    <w:right w:val="single" w:sz="4" w:space="0" w:color="FFFFFF"/>
+                  </w:tcBorders>
+                  <w:shd w:val="clear" w:color="DCE6F1" w:fill="DCE6F1"/>
+                  <w:noWrap/>
+                  <w:vAlign w:val="bottom"/>
+                  <w:hideMark/>
+                </w:tcPr>
+                <w:p>
+                  <w:pPr>
+                    <w:jc w:val="center"/>
+                    <w:rPr>
+                      <w:rFonts w:ascii="Calibri" w:eastAsia="Times New Roman" w:hAnsi="Calibri" w:cs="Times New Roman"/>
+                      <w:color w:val="000000"/>
+                    </w:rPr>
+                  </w:pPr>
+                </w:p>
+              </w:tc>
+              <w:tc>
+                <w:tcPr>
+                  <w:tcW w:w="1112" w:type="dxa"/>
+                  <w:tcBorders>
+                    <w:top w:val="single" w:sz="4" w:space="0" w:color="FFFFFF"/>
+                    <w:left w:val="single" w:sz="4" w:space="0" w:color="FFFFFF"/>
+                    <w:bottom w:val="single" w:sz="4" w:space="0" w:color="FFFFFF"/>
+                    <w:right w:val="single" w:sz="4" w:space="0" w:color="FFFFFF"/>
+                  </w:tcBorders>
+                  <w:shd w:val="clear" w:color="DCE6F1" w:fill="DCE6F1"/>
+                  <w:noWrap/>
+                  <w:vAlign w:val="bottom"/>
+                  <w:hideMark/>
+                </w:tcPr>
+                <w:p>
+                  <w:pPr>
+                    <w:jc w:val="center"/>
+                    <w:rPr>
+                      <w:rFonts w:ascii="Calibri" w:eastAsia="Times New Roman" w:hAnsi="Calibri" w:cs="Times New Roman"/>
+                      <w:color w:val="000000"/>
+                    </w:rPr>
+                  </w:pPr>
+                </w:p>
+              </w:tc>
+              <w:tc>
+                <w:tcPr>
+                  <w:tcW w:w="927" w:type="dxa"/>
+                  <w:tcBorders>
+                    <w:top w:val="single" w:sz="4" w:space="0" w:color="FFFFFF"/>
+                    <w:left w:val="single" w:sz="4" w:space="0" w:color="FFFFFF"/>
+                    <w:bottom w:val="single" w:sz="4" w:space="0" w:color="FFFFFF"/>
+                    <w:right w:val="single" w:sz="4" w:space="0" w:color="FFFFFF"/>
+                  </w:tcBorders>
+                  <w:shd w:val="clear" w:color="DCE6F1" w:fill="DCE6F1"/>
+                  <w:noWrap/>
+                  <w:vAlign w:val="bottom"/>
+                  <w:hideMark/>
+                </w:tcPr>
+                <w:p>
+                  <w:pPr>
+                    <w:jc w:val="center"/>
+                    <w:rPr>
+                      <w:rFonts w:ascii="Calibri" w:eastAsia="Times New Roman" w:hAnsi="Calibri" w:cs="Times New Roman"/>
+                      <w:color w:val="000000"/>
+                    </w:rPr>
+                  </w:pPr>
+                </w:p>
+              </w:tc>
+              <w:tc>
+                <w:tcPr>
+                  <w:tcW w:w="1300" w:type="dxa"/>
+                  <w:tcBorders>
+                    <w:top w:val="single" w:sz="4" w:space="0" w:color="FFFFFF"/>
+                    <w:left w:val="single" w:sz="4" w:space="0" w:color="FFFFFF"/>
+                    <w:bottom w:val="single" w:sz="4" w:space="0" w:color="FFFFFF"/>
+                    <w:right w:val="nil"/>
+                  </w:tcBorders>
+                  <w:shd w:val="clear" w:color="DCE6F1" w:fill="DCE6F1"/>
+                  <w:noWrap/>
+                  <w:vAlign w:val="bottom"/>
+                  <w:hideMark/>
+                </w:tcPr>
+                <w:p>
+                  <w:pPr>
+                    <w:jc w:val="center"/>
+                    <w:rPr>
+                      <w:rFonts w:ascii="Calibri" w:eastAsia="Times New Roman" w:hAnsi="Calibri" w:cs="Times New Roman"/>
+                      <w:color w:val="000000"/>
+                      <w:u w:val="single"/>
+                    </w:rPr>
+                  </w:pPr>
+                </w:p>
+              </w:tc>
+            </w:tr>
+            <w:tr>
+              <w:trPr>
+                <w:trHeight w:val="300"/>
+              </w:trPr>
+              <w:tc>
+                <w:tcPr>
+                  <w:tcW w:w="2236" w:type="dxa"/>
+                  <w:tcBorders>
+                    <w:top w:val="single" w:sz="4" w:space="0" w:color="FFFFFF"/>
+                    <w:left w:val="nil"/>
+                    <w:bottom w:val="single" w:sz="4" w:space="0" w:color="FFFFFF"/>
+                    <w:right w:val="single" w:sz="4" w:space="0" w:color="FFFFFF"/>
+                  </w:tcBorders>
+                  <w:shd w:val="clear" w:color="B8CCE4" w:fill="B8CCE4"/>
+                  <w:noWrap/>
+                  <w:vAlign w:val="bottom"/>
+                  <w:hideMark/>
+                </w:tcPr>
+                <w:p>
+                  <w:pPr>
+                    <w:rPr>
+                      <w:rFonts w:ascii="Calibri" w:eastAsia="Times New Roman" w:hAnsi="Calibri" w:cs="Times New Roman"/>
+                      <w:color w:val="000000"/>
+                    </w:rPr>
+                  </w:pPr>
+                </w:p>
+              </w:tc>
+              <w:tc>
+                <w:tcPr>
+                  <w:tcW w:w="1286" w:type="dxa"/>
+                  <w:tcBorders>
+                    <w:top w:val="single" w:sz="4" w:space="0" w:color="FFFFFF"/>
+                    <w:left w:val="single" w:sz="4" w:space="0" w:color="FFFFFF"/>
+                    <w:bottom w:val="single" w:sz="4" w:space="0" w:color="FFFFFF"/>
+                    <w:right w:val="single" w:sz="4" w:space="0" w:color="FFFFFF"/>
+                  </w:tcBorders>
+                  <w:shd w:val="clear" w:color="B8CCE4" w:fill="B8CCE4"/>
+                  <w:noWrap/>
+                  <w:vAlign w:val="bottom"/>
+                  <w:hideMark/>
+                </w:tcPr>
+                <w:p>
+                  <w:pPr>
+                    <w:jc w:val="center"/>
+                    <w:rPr>
+                      <w:rFonts w:ascii="Calibri" w:eastAsia="Times New Roman" w:hAnsi="Calibri" w:cs="Times New Roman"/>
+                      <w:color w:val="000000"/>
+                    </w:rPr>
+                  </w:pPr>
+                </w:p>
+              </w:tc>
+              <w:tc>
+                <w:tcPr>
+                  <w:tcW w:w="1112" w:type="dxa"/>
+                  <w:tcBorders>
+                    <w:top w:val="single" w:sz="4" w:space="0" w:color="FFFFFF"/>
+                    <w:left w:val="single" w:sz="4" w:space="0" w:color="FFFFFF"/>
+                    <w:bottom w:val="single" w:sz="4" w:space="0" w:color="FFFFFF"/>
+                    <w:right w:val="single" w:sz="4" w:space="0" w:color="FFFFFF"/>
+                  </w:tcBorders>
+                  <w:shd w:val="clear" w:color="B8CCE4" w:fill="B8CCE4"/>
+                  <w:noWrap/>
+                  <w:vAlign w:val="bottom"/>
+                  <w:hideMark/>
+                </w:tcPr>
+                <w:p>
+                  <w:pPr>
+                    <w:jc w:val="center"/>
+                    <w:rPr>
+                      <w:rFonts w:ascii="Calibri" w:eastAsia="Times New Roman" w:hAnsi="Calibri" w:cs="Times New Roman"/>
+                      <w:color w:val="000000"/>
+                    </w:rPr>
+                  </w:pPr>
+                </w:p>
+              </w:tc>
+              <w:tc>
+                <w:tcPr>
+                  <w:tcW w:w="927" w:type="dxa"/>
+                  <w:tcBorders>
+                    <w:top w:val="single" w:sz="4" w:space="0" w:color="FFFFFF"/>
+                    <w:left w:val="single" w:sz="4" w:space="0" w:color="FFFFFF"/>
+                    <w:bottom w:val="single" w:sz="4" w:space="0" w:color="FFFFFF"/>
+                    <w:right w:val="single" w:sz="4" w:space="0" w:color="FFFFFF"/>
+                  </w:tcBorders>
+                  <w:shd w:val="clear" w:color="B8CCE4" w:fill="B8CCE4"/>
+                  <w:noWrap/>
+                  <w:vAlign w:val="bottom"/>
+                  <w:hideMark/>
+                </w:tcPr>
+                <w:p>
+                  <w:pPr>
+                    <w:jc w:val="center"/>
+                    <w:rPr>
+                      <w:rFonts w:ascii="Calibri" w:eastAsia="Times New Roman" w:hAnsi="Calibri" w:cs="Times New Roman"/>
+                      <w:color w:val="000000"/>
+                    </w:rPr>
+                  </w:pPr>
+                </w:p>
+              </w:tc>
+              <w:tc>
+                <w:tcPr>
+                  <w:tcW w:w="1300" w:type="dxa"/>
+                  <w:tcBorders>
+                    <w:top w:val="single" w:sz="4" w:space="0" w:color="FFFFFF"/>
+                    <w:left w:val="single" w:sz="4" w:space="0" w:color="FFFFFF"/>
+                    <w:bottom w:val="single" w:sz="4" w:space="0" w:color="FFFFFF"/>
+                    <w:right w:val="nil"/>
+                  </w:tcBorders>
+                  <w:shd w:val="clear" w:color="B8CCE4" w:fill="B8CCE4"/>
+                  <w:noWrap/>
+                  <w:vAlign w:val="bottom"/>
+                  <w:hideMark/>
+                </w:tcPr>
+                <w:p>
+                  <w:pPr>
+                    <w:jc w:val="center"/>
+                    <w:rPr>
+                      <w:rFonts w:ascii="Calibri" w:eastAsia="Times New Roman" w:hAnsi="Calibri" w:cs="Times New Roman"/>
+                      <w:color w:val="000000"/>
+                      <w:u w:val="single"/>
+                    </w:rPr>
+                  </w:pPr>
+                </w:p>
+              </w:tc>
+            </w:tr>
+            <w:tr>
+              <w:trPr>
+                <w:trHeight w:val="300"/>
+              </w:trPr>
+              <w:tc>
+                <w:tcPr>
+                  <w:tcW w:w="2236" w:type="dxa"/>
+                  <w:tcBorders>
+                    <w:top w:val="single" w:sz="4" w:space="0" w:color="FFFFFF"/>
+                    <w:left w:val="nil"/>
+                    <w:bottom w:val="nil"/>
+                    <w:right w:val="single" w:sz="4" w:space="0" w:color="FFFFFF"/>
+                  </w:tcBorders>
+                  <w:shd w:val="clear" w:color="DCE6F1" w:fill="DCE6F1"/>
+                  <w:noWrap/>
+                  <w:vAlign w:val="bottom"/>
+                  <w:hideMark/>
+                </w:tcPr>
+                <w:p>
+                  <w:pPr>
+                    <w:rPr>
+                      <w:rFonts w:ascii="Calibri" w:eastAsia="Times New Roman" w:hAnsi="Calibri" w:cs="Times New Roman"/>
+                      <w:b/>
+                      <w:bCs/>
+                      <w:color w:val="000000"/>
+                    </w:rPr>
+                  </w:pPr>
+                  <w:r>
+                    <w:rPr>
+                      <w:rFonts w:ascii="Calibri" w:eastAsia="Times New Roman" w:hAnsi="Calibri" w:cs="Times New Roman"/>
+                      <w:b/>
+                      <w:bCs/>
+                      <w:color w:val="000000"/>
+                    </w:rPr>
+                    <w:t>Summe UFP</w:t>
+                  </w:r>
+                </w:p>
+              </w:tc>
+              <w:tc>
+                <w:tcPr>
+                  <w:tcW w:w="1286" w:type="dxa"/>
+                  <w:tcBorders>
+                    <w:top w:val="single" w:sz="4" w:space="0" w:color="FFFFFF"/>
+                    <w:left w:val="single" w:sz="4" w:space="0" w:color="FFFFFF"/>
+                    <w:bottom w:val="nil"/>
+                    <w:right w:val="single" w:sz="4" w:space="0" w:color="FFFFFF"/>
+                  </w:tcBorders>
+                  <w:shd w:val="clear" w:color="DCE6F1" w:fill="DCE6F1"/>
+                  <w:noWrap/>
+                  <w:vAlign w:val="bottom"/>
+                  <w:hideMark/>
+                </w:tcPr>
+                <w:p>
+                  <w:pPr>
+                    <w:jc w:val="center"/>
+                    <w:rPr>
+                      <w:rFonts w:ascii="Calibri" w:eastAsia="Times New Roman" w:hAnsi="Calibri" w:cs="Times New Roman"/>
+                      <w:color w:val="000000"/>
+                    </w:rPr>
+                  </w:pPr>
+                </w:p>
+              </w:tc>
+              <w:tc>
+                <w:tcPr>
+                  <w:tcW w:w="1112" w:type="dxa"/>
+                  <w:tcBorders>
+                    <w:top w:val="single" w:sz="4" w:space="0" w:color="FFFFFF"/>
+                    <w:left w:val="single" w:sz="4" w:space="0" w:color="FFFFFF"/>
+                    <w:bottom w:val="nil"/>
+                    <w:right w:val="single" w:sz="4" w:space="0" w:color="FFFFFF"/>
+                  </w:tcBorders>
+                  <w:shd w:val="clear" w:color="DCE6F1" w:fill="DCE6F1"/>
+                  <w:noWrap/>
+                  <w:vAlign w:val="bottom"/>
+                  <w:hideMark/>
+                </w:tcPr>
+                <w:p>
+                  <w:pPr>
+                    <w:jc w:val="center"/>
+                    <w:rPr>
+                      <w:rFonts w:ascii="Calibri" w:eastAsia="Times New Roman" w:hAnsi="Calibri" w:cs="Times New Roman"/>
+                      <w:color w:val="000000"/>
+                    </w:rPr>
+                  </w:pPr>
+                </w:p>
+              </w:tc>
+              <w:tc>
+                <w:tcPr>
+                  <w:tcW w:w="927" w:type="dxa"/>
+                  <w:tcBorders>
+                    <w:top w:val="single" w:sz="4" w:space="0" w:color="FFFFFF"/>
+                    <w:left w:val="single" w:sz="4" w:space="0" w:color="FFFFFF"/>
+                    <w:bottom w:val="nil"/>
+                    <w:right w:val="single" w:sz="4" w:space="0" w:color="FFFFFF"/>
+                  </w:tcBorders>
+                  <w:shd w:val="clear" w:color="DCE6F1" w:fill="DCE6F1"/>
+                  <w:noWrap/>
+                  <w:vAlign w:val="bottom"/>
+                  <w:hideMark/>
+                </w:tcPr>
+                <w:p>
+                  <w:pPr>
+                    <w:jc w:val="center"/>
+                    <w:rPr>
+                      <w:rFonts w:ascii="Calibri" w:eastAsia="Times New Roman" w:hAnsi="Calibri" w:cs="Times New Roman"/>
+                      <w:color w:val="000000"/>
+                    </w:rPr>
+                  </w:pPr>
+                </w:p>
+              </w:tc>
+              <w:tc>
+                <w:tcPr>
+                  <w:tcW w:w="1300" w:type="dxa"/>
+                  <w:tcBorders>
+                    <w:top w:val="single" w:sz="4" w:space="0" w:color="FFFFFF"/>
+                    <w:left w:val="single" w:sz="4" w:space="0" w:color="FFFFFF"/>
+                    <w:bottom w:val="nil"/>
+                    <w:right w:val="nil"/>
+                  </w:tcBorders>
+                  <w:shd w:val="clear" w:color="DCE6F1" w:fill="DCE6F1"/>
+                  <w:noWrap/>
+                  <w:vAlign w:val="bottom"/>
+                  <w:hideMark/>
+                </w:tcPr>
+                <w:p>
+                  <w:pPr>
+                    <w:jc w:val="center"/>
+                    <w:rPr>
+                      <w:rFonts w:ascii="Calibri" w:eastAsia="Times New Roman" w:hAnsi="Calibri" w:cs="Times New Roman"/>
+                      <w:b/>
+                      <w:bCs/>
+                      <w:color w:val="FF0000"/>
+                    </w:rPr>
+                  </w:pPr>
+                  <w:r>
+                    <w:rPr>
+                      <w:rFonts w:ascii="Calibri" w:eastAsia="Times New Roman" w:hAnsi="Calibri" w:cs="Times New Roman"/>
+                      <w:b/>
+                      <w:bCs/>
+                      <w:color w:val="FF0000"/>
+                    </w:rPr>
+                    <w:t>54</w:t>
+                  </w:r>
+                </w:p>
+              </w:tc>
+            </w:tr>
+            <w:tr>
+              <w:trPr>
+                <w:trHeight w:val="100"/>
+              </w:trPr>
+              <w:tc>
+                <w:tcPr>
+                  <w:tcW w:w="2236" w:type="dxa"/>
+                  <w:tcBorders>
+                    <w:top w:val="nil"/>
+                    <w:left w:val="nil"/>
+                    <w:bottom w:val="nil"/>
+                    <w:right w:val="nil"/>
+                  </w:tcBorders>
+                  <w:shd w:val="clear" w:color="auto" w:fill="auto"/>
+                  <w:noWrap/>
+                  <w:vAlign w:val="bottom"/>
+                  <w:hideMark/>
+                </w:tcPr>
+                <w:p>
+                  <w:pPr>
+                    <w:rPr>
+                      <w:rFonts w:ascii="Calibri" w:eastAsia="Times New Roman" w:hAnsi="Calibri" w:cs="Times New Roman"/>
+                      <w:color w:val="000000"/>
+                    </w:rPr>
+                  </w:pPr>
+                </w:p>
+                <w:p>
+                  <w:pPr>
+                    <w:rPr>
+                      <w:rFonts w:ascii="Calibri" w:eastAsia="Times New Roman" w:hAnsi="Calibri" w:cs="Times New Roman"/>
+                      <w:color w:val="000000"/>
+                    </w:rPr>
+                  </w:pPr>
+                </w:p>
+                <w:p>
+                  <w:pPr>
+                    <w:rPr>
+                      <w:rFonts w:ascii="Calibri" w:eastAsia="Times New Roman" w:hAnsi="Calibri" w:cs="Times New Roman"/>
+                      <w:color w:val="000000"/>
+                    </w:rPr>
+                  </w:pPr>
+                </w:p>
+                <w:p>
+                  <w:pPr>
+                    <w:rPr>
+                      <w:rFonts w:ascii="Calibri" w:eastAsia="Times New Roman" w:hAnsi="Calibri" w:cs="Times New Roman"/>
+                      <w:color w:val="000000"/>
+                      <w:sz w:val="28"/>
+                      <w:szCs w:val="28"/>
+                    </w:rPr>
+                  </w:pPr>
+                  <w:r>
+                    <w:rPr>
+                      <w:rFonts w:ascii="Calibri" w:eastAsia="Times New Roman" w:hAnsi="Calibri" w:cs="Times New Roman"/>
+                      <w:color w:val="000000"/>
+                      <w:sz w:val="28"/>
+                      <w:szCs w:val="28"/>
+                    </w:rPr>
+                    <w:t>Tabelle 3:</w:t>
+                  </w:r>
+                </w:p>
+                <w:p>
+                  <w:pPr>
+                    <w:rPr>
+                      <w:rFonts w:ascii="Calibri" w:eastAsia="Times New Roman" w:hAnsi="Calibri" w:cs="Times New Roman"/>
+                      <w:color w:val="000000"/>
+                      <w:sz w:val="28"/>
+                      <w:szCs w:val="28"/>
+                    </w:rPr>
+                  </w:pPr>
+                </w:p>
+                <w:p>
+                  <w:pPr>
+                    <w:rPr>
+                      <w:rFonts w:ascii="Calibri" w:eastAsia="Times New Roman" w:hAnsi="Calibri" w:cs="Times New Roman"/>
+                      <w:b/>
+                      <w:color w:val="000000"/>
+                      <w:sz w:val="28"/>
+                      <w:szCs w:val="28"/>
+                    </w:rPr>
+                  </w:pPr>
+                  <w:r>
+                    <w:rPr>
+                      <w:rFonts w:ascii="Calibri" w:eastAsia="Times New Roman" w:hAnsi="Calibri" w:cs="Times New Roman"/>
+                      <w:b/>
+                      <w:color w:val="000000"/>
+                      <w:sz w:val="28"/>
+                      <w:szCs w:val="28"/>
+                    </w:rPr>
+                    <w:t>Berechnung adjusted function points:</w:t>
+                  </w:r>
+                </w:p>
+                <w:p>
+                  <w:pPr>
+                    <w:rPr>
+                      <w:rFonts w:ascii="Calibri" w:eastAsia="Times New Roman" w:hAnsi="Calibri" w:cs="Times New Roman"/>
+                      <w:color w:val="000000"/>
+                    </w:rPr>
+                  </w:pPr>
+                </w:p>
+                <w:tbl>
+                  <w:tblPr>
+                    <w:tblW w:w="5444" w:type="dxa"/>
+                    <w:tblCellMar>
+                      <w:left w:w="70" w:type="dxa"/>
+                      <w:right w:w="70" w:type="dxa"/>
+                    </w:tblCellMar>
+                    <w:tblLook w:val="04A0" w:firstRow="1" w:lastRow="0" w:firstColumn="1" w:lastColumn="0" w:noHBand="0" w:noVBand="1"/>
+                  </w:tblPr>
+                  <w:tblGrid>
+                    <w:gridCol w:w="3922"/>
+                    <w:gridCol w:w="852"/>
+                  </w:tblGrid>
+                  <w:tr>
+                    <w:trPr>
+                      <w:trHeight w:val="300"/>
+                    </w:trPr>
+                    <w:tc>
+                      <w:tcPr>
+                        <w:tcW w:w="4486" w:type="dxa"/>
+                        <w:tcBorders>
+                          <w:top w:val="single" w:sz="4" w:space="0" w:color="FFFFFF"/>
+                          <w:left w:val="nil"/>
+                          <w:bottom w:val="single" w:sz="4" w:space="0" w:color="FFFFFF"/>
+                          <w:right w:val="single" w:sz="4" w:space="0" w:color="FFFFFF"/>
+                        </w:tcBorders>
+                        <w:shd w:val="clear" w:color="DCE6F1" w:fill="DCE6F1"/>
+                        <w:noWrap/>
+                        <w:vAlign w:val="bottom"/>
+                        <w:hideMark/>
+                      </w:tcPr>
+                      <w:p>
+                        <w:pPr>
+                          <w:rPr>
+                            <w:rFonts w:ascii="Calibri" w:eastAsia="Times New Roman" w:hAnsi="Calibri" w:cs="Times New Roman"/>
+                            <w:color w:val="000000"/>
+                          </w:rPr>
+                        </w:pPr>
+                      </w:p>
+                    </w:tc>
+                    <w:tc>
+                      <w:tcPr>
+                        <w:tcW w:w="958" w:type="dxa"/>
+                        <w:tcBorders>
+                          <w:top w:val="single" w:sz="4" w:space="0" w:color="FFFFFF"/>
+                          <w:left w:val="single" w:sz="4" w:space="0" w:color="FFFFFF"/>
+                          <w:bottom w:val="single" w:sz="4" w:space="0" w:color="FFFFFF"/>
+                          <w:right w:val="nil"/>
+                        </w:tcBorders>
+                        <w:shd w:val="clear" w:color="DCE6F1" w:fill="DCE6F1"/>
+                        <w:noWrap/>
+                        <w:vAlign w:val="bottom"/>
+                        <w:hideMark/>
+                      </w:tcPr>
+                      <w:p>
+                        <w:pPr>
+                          <w:rPr>
+                            <w:rFonts w:ascii="Calibri" w:eastAsia="Times New Roman" w:hAnsi="Calibri" w:cs="Times New Roman"/>
+                            <w:color w:val="000000"/>
+                          </w:rPr>
+                        </w:pPr>
+                      </w:p>
+                    </w:tc>
+                  </w:tr>
+                  <w:tr>
+                    <w:trPr>
+                      <w:trHeight w:val="360"/>
+                    </w:trPr>
+                    <w:tc>
+                      <w:tcPr>
+                        <w:tcW w:w="4486" w:type="dxa"/>
+                        <w:tcBorders>
+                          <w:top w:val="single" w:sz="4" w:space="0" w:color="FFFFFF"/>
+                          <w:left w:val="nil"/>
+                          <w:bottom w:val="single" w:sz="4" w:space="0" w:color="FFFFFF"/>
+                          <w:right w:val="single" w:sz="4" w:space="0" w:color="FFFFFF"/>
+                        </w:tcBorders>
+                        <w:shd w:val="clear" w:color="B8CCE4" w:fill="B8CCE4"/>
+                        <w:noWrap/>
+                        <w:vAlign w:val="bottom"/>
+                        <w:hideMark/>
+                      </w:tcPr>
+                      <w:p>
+                        <w:pPr>
+                          <w:rPr>
+                            <w:rFonts w:ascii="Calibri" w:eastAsia="Times New Roman" w:hAnsi="Calibri" w:cs="Times New Roman"/>
+                            <w:color w:val="000000"/>
+                            <w:sz w:val="28"/>
+                            <w:szCs w:val="28"/>
+                          </w:rPr>
+                        </w:pPr>
+                        <w:r>
+                          <w:rPr>
+                            <w:rFonts w:ascii="Calibri" w:eastAsia="Times New Roman" w:hAnsi="Calibri" w:cs="Times New Roman"/>
+                            <w:color w:val="000000"/>
+                            <w:sz w:val="28"/>
+                            <w:szCs w:val="28"/>
+                          </w:rPr>
+                          <w:t>Einflussfaktoren:</w:t>
+                        </w:r>
+                      </w:p>
+                    </w:tc>
+                    <w:tc>
+                      <w:tcPr>
+                        <w:tcW w:w="958" w:type="dxa"/>
+                        <w:tcBorders>
+                          <w:top w:val="single" w:sz="4" w:space="0" w:color="FFFFFF"/>
+                          <w:left w:val="single" w:sz="4" w:space="0" w:color="FFFFFF"/>
+                          <w:bottom w:val="single" w:sz="4" w:space="0" w:color="FFFFFF"/>
+                          <w:right w:val="nil"/>
+                        </w:tcBorders>
+                        <w:shd w:val="clear" w:color="B8CCE4" w:fill="B8CCE4"/>
+                        <w:noWrap/>
+                        <w:vAlign w:val="bottom"/>
+                        <w:hideMark/>
+                      </w:tcPr>
+                      <w:p>
+                        <w:pPr>
+                          <w:rPr>
+                            <w:rFonts w:ascii="Calibri" w:eastAsia="Times New Roman" w:hAnsi="Calibri" w:cs="Times New Roman"/>
+                            <w:color w:val="000000"/>
+                          </w:rPr>
+                        </w:pPr>
+                      </w:p>
+                    </w:tc>
+                  </w:tr>
+                  <w:tr>
+                    <w:trPr>
+                      <w:trHeight w:val="300"/>
+                    </w:trPr>
+                    <w:tc>
+                      <w:tcPr>
+                        <w:tcW w:w="4486" w:type="dxa"/>
+                        <w:tcBorders>
+                          <w:top w:val="single" w:sz="4" w:space="0" w:color="FFFFFF"/>
+                          <w:left w:val="nil"/>
+                          <w:bottom w:val="single" w:sz="4" w:space="0" w:color="FFFFFF"/>
+                          <w:right w:val="single" w:sz="4" w:space="0" w:color="FFFFFF"/>
+                        </w:tcBorders>
+                        <w:shd w:val="clear" w:color="DCE6F1" w:fill="DCE6F1"/>
+                        <w:noWrap/>
+                        <w:vAlign w:val="bottom"/>
+                        <w:hideMark/>
+                      </w:tcPr>
+                      <w:p>
+                        <w:pPr>
+                          <w:rPr>
+                            <w:rFonts w:ascii="Calibri" w:eastAsia="Times New Roman" w:hAnsi="Calibri" w:cs="Times New Roman"/>
+                            <w:color w:val="000000"/>
+                          </w:rPr>
+                        </w:pPr>
+                        <w:r>
+                          <w:rPr>
+                            <w:rFonts w:ascii="Calibri" w:eastAsia="Times New Roman" w:hAnsi="Calibri" w:cs="Times New Roman"/>
+                            <w:color w:val="000000"/>
+                          </w:rPr>
+                          <w:t>(5 - 1 ; 5 = sehr gut)</w:t>
+                        </w:r>
+                      </w:p>
+                    </w:tc>
+                    <w:tc>
+                      <w:tcPr>
+                        <w:tcW w:w="958" w:type="dxa"/>
+                        <w:tcBorders>
+                          <w:top w:val="single" w:sz="4" w:space="0" w:color="FFFFFF"/>
+                          <w:left w:val="single" w:sz="4" w:space="0" w:color="FFFFFF"/>
+                          <w:bottom w:val="single" w:sz="4" w:space="0" w:color="FFFFFF"/>
+                          <w:right w:val="nil"/>
+                        </w:tcBorders>
+                        <w:shd w:val="clear" w:color="DCE6F1" w:fill="DCE6F1"/>
+                        <w:noWrap/>
+                        <w:vAlign w:val="bottom"/>
+                        <w:hideMark/>
+                      </w:tcPr>
+                      <w:p>
+                        <w:pPr>
+                          <w:rPr>
+                            <w:rFonts w:ascii="Calibri" w:eastAsia="Times New Roman" w:hAnsi="Calibri" w:cs="Times New Roman"/>
+                            <w:color w:val="000000"/>
+                          </w:rPr>
+                        </w:pPr>
+                      </w:p>
+                    </w:tc>
+                  </w:tr>
+                  <w:tr>
+                    <w:trPr>
+                      <w:trHeight w:val="300"/>
+                    </w:trPr>
+                    <w:tc>
+                      <w:tcPr>
+                        <w:tcW w:w="4486" w:type="dxa"/>
+                        <w:tcBorders>
+                          <w:top w:val="single" w:sz="4" w:space="0" w:color="FFFFFF"/>
+                          <w:left w:val="nil"/>
+                          <w:bottom w:val="single" w:sz="4" w:space="0" w:color="FFFFFF"/>
+                          <w:right w:val="single" w:sz="4" w:space="0" w:color="FFFFFF"/>
+                        </w:tcBorders>
+                        <w:shd w:val="clear" w:color="B8CCE4" w:fill="B8CCE4"/>
+                        <w:noWrap/>
+                        <w:vAlign w:val="bottom"/>
+                        <w:hideMark/>
+                      </w:tcPr>
+                      <w:p>
+                        <w:pPr>
+                          <w:rPr>
+                            <w:rFonts w:ascii="Calibri" w:eastAsia="Times New Roman" w:hAnsi="Calibri" w:cs="Times New Roman"/>
+                            <w:color w:val="000000"/>
+                          </w:rPr>
+                        </w:pPr>
+                      </w:p>
+                    </w:tc>
+                    <w:tc>
+                      <w:tcPr>
+                        <w:tcW w:w="958" w:type="dxa"/>
+                        <w:tcBorders>
+                          <w:top w:val="single" w:sz="4" w:space="0" w:color="FFFFFF"/>
+                          <w:left w:val="single" w:sz="4" w:space="0" w:color="FFFFFF"/>
+                          <w:bottom w:val="single" w:sz="4" w:space="0" w:color="FFFFFF"/>
+                          <w:right w:val="nil"/>
+                        </w:tcBorders>
+                        <w:shd w:val="clear" w:color="B8CCE4" w:fill="B8CCE4"/>
+                        <w:noWrap/>
+                        <w:vAlign w:val="bottom"/>
+                        <w:hideMark/>
+                      </w:tcPr>
+                      <w:p>
+                        <w:pPr>
+                          <w:rPr>
+                            <w:rFonts w:ascii="Calibri" w:eastAsia="Times New Roman" w:hAnsi="Calibri" w:cs="Times New Roman"/>
+                            <w:color w:val="000000"/>
+                          </w:rPr>
+                        </w:pPr>
+                      </w:p>
+                    </w:tc>
+                  </w:tr>
+                  <w:tr>
+                    <w:trPr>
+                      <w:trHeight w:val="300"/>
+                    </w:trPr>
+                    <w:tc>
+                      <w:tcPr>
+                        <w:tcW w:w="4486" w:type="dxa"/>
+                        <w:tcBorders>
+                          <w:top w:val="single" w:sz="4" w:space="0" w:color="FFFFFF"/>
+                          <w:left w:val="nil"/>
+                          <w:bottom w:val="single" w:sz="4" w:space="0" w:color="FFFFFF"/>
+                          <w:right w:val="single" w:sz="4" w:space="0" w:color="FFFFFF"/>
+                        </w:tcBorders>
+                        <w:shd w:val="clear" w:color="DCE6F1" w:fill="DCE6F1"/>
+                        <w:noWrap/>
+                        <w:vAlign w:val="bottom"/>
+                        <w:hideMark/>
+                      </w:tcPr>
+                      <w:p>
+                        <w:pPr>
+                          <w:rPr>
+                            <w:rFonts w:ascii="Calibri" w:eastAsia="Times New Roman" w:hAnsi="Calibri" w:cs="Times New Roman"/>
+                            <w:color w:val="000000"/>
+                          </w:rPr>
+                        </w:pPr>
+                        <w:r>
+                          <w:rPr>
+                            <w:rFonts w:ascii="Calibri" w:eastAsia="Times New Roman" w:hAnsi="Calibri" w:cs="Times New Roman"/>
+                            <w:color w:val="000000"/>
+                          </w:rPr>
+                          <w:t>Datenkommunikation</w:t>
+                        </w:r>
+                      </w:p>
+                    </w:tc>
+                    <w:tc>
+                      <w:tcPr>
+                        <w:tcW w:w="958" w:type="dxa"/>
+                        <w:tcBorders>
+                          <w:top w:val="single" w:sz="4" w:space="0" w:color="FFFFFF"/>
+                          <w:left w:val="single" w:sz="4" w:space="0" w:color="FFFFFF"/>
+                          <w:bottom w:val="single" w:sz="4" w:space="0" w:color="FFFFFF"/>
+                          <w:right w:val="nil"/>
+                        </w:tcBorders>
+                        <w:shd w:val="clear" w:color="DCE6F1" w:fill="DCE6F1"/>
+                        <w:noWrap/>
+                        <w:vAlign w:val="bottom"/>
+                        <w:hideMark/>
+                      </w:tcPr>
+                      <w:p>
+                        <w:pPr>
+                          <w:jc w:val="right"/>
+                          <w:rPr>
+                            <w:rFonts w:ascii="Calibri" w:eastAsia="Times New Roman" w:hAnsi="Calibri" w:cs="Times New Roman"/>
+                            <w:color w:val="000000"/>
+                          </w:rPr>
+                        </w:pPr>
+                        <w:r>
+                          <w:rPr>
+                            <w:rFonts w:ascii="Calibri" w:eastAsia="Times New Roman" w:hAnsi="Calibri" w:cs="Times New Roman"/>
+                            <w:color w:val="000000"/>
+                          </w:rPr>
+                          <w:t>3</w:t>
+                        </w:r>
+                      </w:p>
+                    </w:tc>
+                  </w:tr>
+                  <w:tr>
+                    <w:trPr>
+                      <w:trHeight w:val="300"/>
+                    </w:trPr>
+                    <w:tc>
+                      <w:tcPr>
+                        <w:tcW w:w="4486" w:type="dxa"/>
+                        <w:tcBorders>
+                          <w:top w:val="single" w:sz="4" w:space="0" w:color="FFFFFF"/>
+                          <w:left w:val="nil"/>
+                          <w:bottom w:val="single" w:sz="4" w:space="0" w:color="FFFFFF"/>
+                          <w:right w:val="single" w:sz="4" w:space="0" w:color="FFFFFF"/>
+                        </w:tcBorders>
+                        <w:shd w:val="clear" w:color="B8CCE4" w:fill="B8CCE4"/>
+                        <w:noWrap/>
+                        <w:vAlign w:val="bottom"/>
+                        <w:hideMark/>
+                      </w:tcPr>
+                      <w:p>
+                        <w:pPr>
+                          <w:rPr>
+                            <w:rFonts w:ascii="Calibri" w:eastAsia="Times New Roman" w:hAnsi="Calibri" w:cs="Times New Roman"/>
+                            <w:color w:val="000000"/>
+                          </w:rPr>
+                        </w:pPr>
+                        <w:r>
+                          <w:rPr>
+                            <w:rFonts w:ascii="Calibri" w:eastAsia="Times New Roman" w:hAnsi="Calibri" w:cs="Times New Roman"/>
+                            <w:color w:val="000000"/>
+                          </w:rPr>
+                          <w:t>Geschwindigkeit</w:t>
+                        </w:r>
+                      </w:p>
+                    </w:tc>
+                    <w:tc>
+                      <w:tcPr>
+                        <w:tcW w:w="958" w:type="dxa"/>
+                        <w:tcBorders>
+                          <w:top w:val="single" w:sz="4" w:space="0" w:color="FFFFFF"/>
+                          <w:left w:val="single" w:sz="4" w:space="0" w:color="FFFFFF"/>
+                          <w:bottom w:val="single" w:sz="4" w:space="0" w:color="FFFFFF"/>
+                          <w:right w:val="nil"/>
+                        </w:tcBorders>
+                        <w:shd w:val="clear" w:color="B8CCE4" w:fill="B8CCE4"/>
+                        <w:noWrap/>
+                        <w:vAlign w:val="bottom"/>
+                        <w:hideMark/>
+                      </w:tcPr>
+                      <w:p>
+                        <w:pPr>
+                          <w:jc w:val="right"/>
+                          <w:rPr>
+                            <w:rFonts w:ascii="Calibri" w:eastAsia="Times New Roman" w:hAnsi="Calibri" w:cs="Times New Roman"/>
+                            <w:color w:val="000000"/>
+                          </w:rPr>
+                        </w:pPr>
+                        <w:r>
+                          <w:rPr>
+                            <w:rFonts w:ascii="Calibri" w:eastAsia="Times New Roman" w:hAnsi="Calibri" w:cs="Times New Roman"/>
+                            <w:color w:val="000000"/>
+                          </w:rPr>
+                          <w:t>3</w:t>
+                        </w:r>
+                      </w:p>
+                    </w:tc>
+                  </w:tr>
+                  <w:tr>
+                    <w:trPr>
+                      <w:trHeight w:val="300"/>
+                    </w:trPr>
+                    <w:tc>
+                      <w:tcPr>
+                        <w:tcW w:w="4486" w:type="dxa"/>
+                        <w:tcBorders>
+                          <w:top w:val="single" w:sz="4" w:space="0" w:color="FFFFFF"/>
+                          <w:left w:val="nil"/>
+                          <w:bottom w:val="single" w:sz="4" w:space="0" w:color="FFFFFF"/>
+                          <w:right w:val="single" w:sz="4" w:space="0" w:color="FFFFFF"/>
+                        </w:tcBorders>
+                        <w:shd w:val="clear" w:color="DCE6F1" w:fill="DCE6F1"/>
+                        <w:noWrap/>
+                        <w:vAlign w:val="bottom"/>
+                        <w:hideMark/>
+                      </w:tcPr>
+                      <w:p>
+                        <w:pPr>
+                          <w:rPr>
+                            <w:rFonts w:ascii="Calibri" w:eastAsia="Times New Roman" w:hAnsi="Calibri" w:cs="Times New Roman"/>
+                            <w:color w:val="000000"/>
+                          </w:rPr>
+                        </w:pPr>
+                        <w:r>
+                          <w:rPr>
+                            <w:rFonts w:ascii="Calibri" w:eastAsia="Times New Roman" w:hAnsi="Calibri" w:cs="Times New Roman"/>
+                            <w:color w:val="000000"/>
+                          </w:rPr>
+                          <w:t>Transaktionsrate</w:t>
+                        </w:r>
+                      </w:p>
+                    </w:tc>
+                    <w:tc>
+                      <w:tcPr>
+                        <w:tcW w:w="958" w:type="dxa"/>
+                        <w:tcBorders>
+                          <w:top w:val="single" w:sz="4" w:space="0" w:color="FFFFFF"/>
+                          <w:left w:val="single" w:sz="4" w:space="0" w:color="FFFFFF"/>
+                          <w:bottom w:val="single" w:sz="4" w:space="0" w:color="FFFFFF"/>
+                          <w:right w:val="nil"/>
+                        </w:tcBorders>
+                        <w:shd w:val="clear" w:color="DCE6F1" w:fill="DCE6F1"/>
+                        <w:noWrap/>
+                        <w:vAlign w:val="bottom"/>
+                        <w:hideMark/>
+                      </w:tcPr>
+                      <w:p>
+                        <w:pPr>
+                          <w:jc w:val="right"/>
+                          <w:rPr>
+                            <w:rFonts w:ascii="Calibri" w:eastAsia="Times New Roman" w:hAnsi="Calibri" w:cs="Times New Roman"/>
+                            <w:color w:val="000000"/>
+                          </w:rPr>
+                        </w:pPr>
+                        <w:r>
+                          <w:rPr>
+                            <w:rFonts w:ascii="Calibri" w:eastAsia="Times New Roman" w:hAnsi="Calibri" w:cs="Times New Roman"/>
+                            <w:color w:val="000000"/>
+                          </w:rPr>
+                          <w:t>3</w:t>
+                        </w:r>
+                      </w:p>
+                    </w:tc>
+                  </w:tr>
+                  <w:tr>
+                    <w:trPr>
+                      <w:trHeight w:val="300"/>
+                    </w:trPr>
+                    <w:tc>
+                      <w:tcPr>
+                        <w:tcW w:w="4486" w:type="dxa"/>
+                        <w:tcBorders>
+                          <w:top w:val="single" w:sz="4" w:space="0" w:color="FFFFFF"/>
+                          <w:left w:val="nil"/>
+                          <w:bottom w:val="single" w:sz="4" w:space="0" w:color="FFFFFF"/>
+                          <w:right w:val="single" w:sz="4" w:space="0" w:color="FFFFFF"/>
+                        </w:tcBorders>
+                        <w:shd w:val="clear" w:color="B8CCE4" w:fill="B8CCE4"/>
+                        <w:noWrap/>
+                        <w:vAlign w:val="bottom"/>
+                        <w:hideMark/>
+                      </w:tcPr>
+                      <w:p>
+                        <w:pPr>
+                          <w:rPr>
+                            <w:rFonts w:ascii="Calibri" w:eastAsia="Times New Roman" w:hAnsi="Calibri" w:cs="Times New Roman"/>
+                            <w:color w:val="000000"/>
+                          </w:rPr>
+                        </w:pPr>
+                        <w:r>
+                          <w:rPr>
+                            <w:rFonts w:ascii="Calibri" w:eastAsia="Times New Roman" w:hAnsi="Calibri" w:cs="Times New Roman"/>
+                            <w:color w:val="000000"/>
+                          </w:rPr>
+                          <w:t>Echtzeit-Dateneingabe</w:t>
+                        </w:r>
+                      </w:p>
+                    </w:tc>
+                    <w:tc>
+                      <w:tcPr>
+                        <w:tcW w:w="958" w:type="dxa"/>
+                        <w:tcBorders>
+                          <w:top w:val="single" w:sz="4" w:space="0" w:color="FFFFFF"/>
+                          <w:left w:val="single" w:sz="4" w:space="0" w:color="FFFFFF"/>
+                          <w:bottom w:val="single" w:sz="4" w:space="0" w:color="FFFFFF"/>
+                          <w:right w:val="nil"/>
+                        </w:tcBorders>
+                        <w:shd w:val="clear" w:color="B8CCE4" w:fill="B8CCE4"/>
+                        <w:noWrap/>
+                        <w:vAlign w:val="bottom"/>
+                        <w:hideMark/>
+                      </w:tcPr>
+                      <w:p>
+                        <w:pPr>
+                          <w:jc w:val="right"/>
+                          <w:rPr>
+                            <w:rFonts w:ascii="Calibri" w:eastAsia="Times New Roman" w:hAnsi="Calibri" w:cs="Times New Roman"/>
+                            <w:color w:val="000000"/>
+                          </w:rPr>
+                        </w:pPr>
+                        <w:r>
+                          <w:rPr>
+                            <w:rFonts w:ascii="Calibri" w:eastAsia="Times New Roman" w:hAnsi="Calibri" w:cs="Times New Roman"/>
+                            <w:color w:val="000000"/>
+                          </w:rPr>
+                          <w:t>3</w:t>
+                        </w:r>
+                      </w:p>
+                    </w:tc>
+                  </w:tr>
+                  <w:tr>
+                    <w:trPr>
+                      <w:trHeight w:val="300"/>
+                    </w:trPr>
+                    <w:tc>
+                      <w:tcPr>
+                        <w:tcW w:w="4486" w:type="dxa"/>
+                        <w:tcBorders>
+                          <w:top w:val="single" w:sz="4" w:space="0" w:color="FFFFFF"/>
+                          <w:left w:val="nil"/>
+                          <w:bottom w:val="single" w:sz="4" w:space="0" w:color="FFFFFF"/>
+                          <w:right w:val="single" w:sz="4" w:space="0" w:color="FFFFFF"/>
+                        </w:tcBorders>
+                        <w:shd w:val="clear" w:color="DCE6F1" w:fill="DCE6F1"/>
+                        <w:noWrap/>
+                        <w:vAlign w:val="bottom"/>
+                        <w:hideMark/>
+                      </w:tcPr>
+                      <w:p>
+                        <w:pPr>
+                          <w:rPr>
+                            <w:rFonts w:ascii="Calibri" w:eastAsia="Times New Roman" w:hAnsi="Calibri" w:cs="Times New Roman"/>
+                            <w:color w:val="000000"/>
+                          </w:rPr>
+                        </w:pPr>
+                        <w:r>
+                          <w:rPr>
+                            <w:rFonts w:ascii="Calibri" w:eastAsia="Times New Roman" w:hAnsi="Calibri" w:cs="Times New Roman"/>
+                            <w:color w:val="000000"/>
+                          </w:rPr>
+                          <w:t>Bedienerfreundlichkeit</w:t>
+                        </w:r>
+                      </w:p>
+                    </w:tc>
+                    <w:tc>
+                      <w:tcPr>
+                        <w:tcW w:w="958" w:type="dxa"/>
+                        <w:tcBorders>
+                          <w:top w:val="single" w:sz="4" w:space="0" w:color="FFFFFF"/>
+                          <w:left w:val="single" w:sz="4" w:space="0" w:color="FFFFFF"/>
+                          <w:bottom w:val="single" w:sz="4" w:space="0" w:color="FFFFFF"/>
+                          <w:right w:val="nil"/>
+                        </w:tcBorders>
+                        <w:shd w:val="clear" w:color="DCE6F1" w:fill="DCE6F1"/>
+                        <w:noWrap/>
+                        <w:vAlign w:val="bottom"/>
+                        <w:hideMark/>
+                      </w:tcPr>
+                      <w:p>
+                        <w:pPr>
+                          <w:jc w:val="right"/>
+                          <w:rPr>
+                            <w:rFonts w:ascii="Calibri" w:eastAsia="Times New Roman" w:hAnsi="Calibri" w:cs="Times New Roman"/>
+                            <w:color w:val="000000"/>
+                          </w:rPr>
+                        </w:pPr>
+                        <w:r>
+                          <w:rPr>
+                            <w:rFonts w:ascii="Calibri" w:eastAsia="Times New Roman" w:hAnsi="Calibri" w:cs="Times New Roman"/>
+                            <w:color w:val="000000"/>
+                          </w:rPr>
+                          <w:t>4</w:t>
+                        </w:r>
+                      </w:p>
+                    </w:tc>
+                  </w:tr>
+                  <w:tr>
+                    <w:trPr>
+                      <w:trHeight w:val="300"/>
+                    </w:trPr>
+                    <w:tc>
+                      <w:tcPr>
+                        <w:tcW w:w="4486" w:type="dxa"/>
+                        <w:tcBorders>
+                          <w:top w:val="single" w:sz="4" w:space="0" w:color="FFFFFF"/>
+                          <w:left w:val="nil"/>
+                          <w:bottom w:val="single" w:sz="4" w:space="0" w:color="FFFFFF"/>
+                          <w:right w:val="single" w:sz="4" w:space="0" w:color="FFFFFF"/>
+                        </w:tcBorders>
+                        <w:shd w:val="clear" w:color="B8CCE4" w:fill="B8CCE4"/>
+                        <w:noWrap/>
+                        <w:vAlign w:val="bottom"/>
+                        <w:hideMark/>
+                      </w:tcPr>
+                      <w:p>
+                        <w:pPr>
+                          <w:rPr>
+                            <w:rFonts w:ascii="Calibri" w:eastAsia="Times New Roman" w:hAnsi="Calibri" w:cs="Times New Roman"/>
+                            <w:color w:val="000000"/>
+                          </w:rPr>
+                        </w:pPr>
+                        <w:r>
+                          <w:rPr>
+                            <w:rFonts w:ascii="Calibri" w:eastAsia="Times New Roman" w:hAnsi="Calibri" w:cs="Times New Roman"/>
+                            <w:color w:val="000000"/>
+                          </w:rPr>
+                          <w:t>Prozesslogik</w:t>
+                        </w:r>
+                      </w:p>
+                    </w:tc>
+                    <w:tc>
+                      <w:tcPr>
+                        <w:tcW w:w="958" w:type="dxa"/>
+                        <w:tcBorders>
+                          <w:top w:val="single" w:sz="4" w:space="0" w:color="FFFFFF"/>
+                          <w:left w:val="single" w:sz="4" w:space="0" w:color="FFFFFF"/>
+                          <w:bottom w:val="single" w:sz="4" w:space="0" w:color="FFFFFF"/>
+                          <w:right w:val="nil"/>
+                        </w:tcBorders>
+                        <w:shd w:val="clear" w:color="B8CCE4" w:fill="B8CCE4"/>
+                        <w:noWrap/>
+                        <w:vAlign w:val="bottom"/>
+                        <w:hideMark/>
+                      </w:tcPr>
+                      <w:p>
+                        <w:pPr>
+                          <w:jc w:val="right"/>
+                          <w:rPr>
+                            <w:rFonts w:ascii="Calibri" w:eastAsia="Times New Roman" w:hAnsi="Calibri" w:cs="Times New Roman"/>
+                            <w:color w:val="000000"/>
+                          </w:rPr>
+                        </w:pPr>
+                        <w:r>
+                          <w:rPr>
+                            <w:rFonts w:ascii="Calibri" w:eastAsia="Times New Roman" w:hAnsi="Calibri" w:cs="Times New Roman"/>
+                            <w:color w:val="000000"/>
+                          </w:rPr>
+                          <w:t>2</w:t>
+                        </w:r>
+                      </w:p>
+                    </w:tc>
+                  </w:tr>
+                  <w:tr>
+                    <w:trPr>
+                      <w:trHeight w:val="300"/>
+                    </w:trPr>
+                    <w:tc>
+                      <w:tcPr>
+                        <w:tcW w:w="4486" w:type="dxa"/>
+                        <w:tcBorders>
+                          <w:top w:val="single" w:sz="4" w:space="0" w:color="FFFFFF"/>
+                          <w:left w:val="nil"/>
+                          <w:bottom w:val="single" w:sz="4" w:space="0" w:color="FFFFFF"/>
+                          <w:right w:val="single" w:sz="4" w:space="0" w:color="FFFFFF"/>
+                        </w:tcBorders>
+                        <w:shd w:val="clear" w:color="DCE6F1" w:fill="DCE6F1"/>
+                        <w:noWrap/>
+                        <w:vAlign w:val="bottom"/>
+                        <w:hideMark/>
+                      </w:tcPr>
+                      <w:p>
+                        <w:pPr>
+                          <w:rPr>
+                            <w:rFonts w:ascii="Calibri" w:eastAsia="Times New Roman" w:hAnsi="Calibri" w:cs="Times New Roman"/>
+                            <w:color w:val="000000"/>
+                          </w:rPr>
+                        </w:pPr>
+                        <w:r>
+                          <w:rPr>
+                            <w:rFonts w:ascii="Calibri" w:eastAsia="Times New Roman" w:hAnsi="Calibri" w:cs="Times New Roman"/>
+                            <w:color w:val="000000"/>
+                          </w:rPr>
+                          <w:t>Vernetzung</w:t>
+                        </w:r>
+                      </w:p>
+                    </w:tc>
+                    <w:tc>
+                      <w:tcPr>
+                        <w:tcW w:w="958" w:type="dxa"/>
+                        <w:tcBorders>
+                          <w:top w:val="single" w:sz="4" w:space="0" w:color="FFFFFF"/>
+                          <w:left w:val="single" w:sz="4" w:space="0" w:color="FFFFFF"/>
+                          <w:bottom w:val="single" w:sz="4" w:space="0" w:color="FFFFFF"/>
+                          <w:right w:val="nil"/>
+                        </w:tcBorders>
+                        <w:shd w:val="clear" w:color="DCE6F1" w:fill="DCE6F1"/>
+                        <w:noWrap/>
+                        <w:vAlign w:val="bottom"/>
+                        <w:hideMark/>
+                      </w:tcPr>
+                      <w:p>
+                        <w:pPr>
+                          <w:jc w:val="right"/>
+                          <w:rPr>
+                            <w:rFonts w:ascii="Calibri" w:eastAsia="Times New Roman" w:hAnsi="Calibri" w:cs="Times New Roman"/>
+                            <w:color w:val="000000"/>
+                          </w:rPr>
+                        </w:pPr>
+                        <w:r>
+                          <w:rPr>
+                            <w:rFonts w:ascii="Calibri" w:eastAsia="Times New Roman" w:hAnsi="Calibri" w:cs="Times New Roman"/>
+                            <w:color w:val="000000"/>
+                          </w:rPr>
+                          <w:t>2</w:t>
+                        </w:r>
+                      </w:p>
+                    </w:tc>
+                  </w:tr>
+                  <w:tr>
+                    <w:trPr>
+                      <w:trHeight w:val="300"/>
+                    </w:trPr>
+                    <w:tc>
+                      <w:tcPr>
+                        <w:tcW w:w="4486" w:type="dxa"/>
+                        <w:tcBorders>
+                          <w:top w:val="single" w:sz="4" w:space="0" w:color="FFFFFF"/>
+                          <w:left w:val="nil"/>
+                          <w:bottom w:val="single" w:sz="4" w:space="0" w:color="FFFFFF"/>
+                          <w:right w:val="single" w:sz="4" w:space="0" w:color="FFFFFF"/>
+                        </w:tcBorders>
+                        <w:shd w:val="clear" w:color="B8CCE4" w:fill="B8CCE4"/>
+                        <w:noWrap/>
+                        <w:vAlign w:val="bottom"/>
+                        <w:hideMark/>
+                      </w:tcPr>
+                      <w:p>
+                        <w:pPr>
+                          <w:rPr>
+                            <w:rFonts w:ascii="Calibri" w:eastAsia="Times New Roman" w:hAnsi="Calibri" w:cs="Times New Roman"/>
+                            <w:color w:val="000000"/>
+                          </w:rPr>
+                        </w:pPr>
+                        <w:r>
+                          <w:rPr>
+                            <w:rFonts w:ascii="Calibri" w:eastAsia="Times New Roman" w:hAnsi="Calibri" w:cs="Times New Roman"/>
+                            <w:color w:val="000000"/>
+                          </w:rPr>
+                          <w:t>Anpassbarkeit</w:t>
+                        </w:r>
+                      </w:p>
+                    </w:tc>
+                    <w:tc>
+                      <w:tcPr>
+                        <w:tcW w:w="958" w:type="dxa"/>
+                        <w:tcBorders>
+                          <w:top w:val="single" w:sz="4" w:space="0" w:color="FFFFFF"/>
+                          <w:left w:val="single" w:sz="4" w:space="0" w:color="FFFFFF"/>
+                          <w:bottom w:val="single" w:sz="4" w:space="0" w:color="FFFFFF"/>
+                          <w:right w:val="nil"/>
+                        </w:tcBorders>
+                        <w:shd w:val="clear" w:color="B8CCE4" w:fill="B8CCE4"/>
+                        <w:noWrap/>
+                        <w:vAlign w:val="bottom"/>
+                        <w:hideMark/>
+                      </w:tcPr>
+                      <w:p>
+                        <w:pPr>
+                          <w:jc w:val="right"/>
+                          <w:rPr>
+                            <w:rFonts w:ascii="Calibri" w:eastAsia="Times New Roman" w:hAnsi="Calibri" w:cs="Times New Roman"/>
+                            <w:color w:val="000000"/>
+                            <w:u w:val="single"/>
+                          </w:rPr>
+                        </w:pPr>
+                        <w:r>
+                          <w:rPr>
+                            <w:rFonts w:ascii="Calibri" w:eastAsia="Times New Roman" w:hAnsi="Calibri" w:cs="Times New Roman"/>
+                            <w:color w:val="000000"/>
+                            <w:u w:val="single"/>
+                          </w:rPr>
+                          <w:t>2</w:t>
+                        </w:r>
+                      </w:p>
+                    </w:tc>
+                  </w:tr>
+                  <w:tr>
+                    <w:trPr>
+                      <w:trHeight w:val="300"/>
+                    </w:trPr>
+                    <w:tc>
+                      <w:tcPr>
+                        <w:tcW w:w="4486" w:type="dxa"/>
+                        <w:tcBorders>
+                          <w:top w:val="single" w:sz="4" w:space="0" w:color="FFFFFF"/>
+                          <w:left w:val="nil"/>
+                          <w:bottom w:val="single" w:sz="4" w:space="0" w:color="FFFFFF"/>
+                          <w:right w:val="single" w:sz="4" w:space="0" w:color="FFFFFF"/>
+                        </w:tcBorders>
+                        <w:shd w:val="clear" w:color="DCE6F1" w:fill="DCE6F1"/>
+                        <w:noWrap/>
+                        <w:vAlign w:val="bottom"/>
+                        <w:hideMark/>
+                      </w:tcPr>
+                      <w:p>
+                        <w:pPr>
+                          <w:rPr>
+                            <w:rFonts w:ascii="Calibri" w:eastAsia="Times New Roman" w:hAnsi="Calibri" w:cs="Times New Roman"/>
+                            <w:color w:val="000000"/>
+                          </w:rPr>
+                        </w:pPr>
+                      </w:p>
+                    </w:tc>
+                    <w:tc>
+                      <w:tcPr>
+                        <w:tcW w:w="958" w:type="dxa"/>
+                        <w:tcBorders>
+                          <w:top w:val="single" w:sz="4" w:space="0" w:color="FFFFFF"/>
+                          <w:left w:val="single" w:sz="4" w:space="0" w:color="FFFFFF"/>
+                          <w:bottom w:val="single" w:sz="4" w:space="0" w:color="FFFFFF"/>
+                          <w:right w:val="nil"/>
+                        </w:tcBorders>
+                        <w:shd w:val="clear" w:color="DCE6F1" w:fill="DCE6F1"/>
+                        <w:noWrap/>
+                        <w:vAlign w:val="bottom"/>
+                        <w:hideMark/>
+                      </w:tcPr>
+                      <w:p>
+                        <w:pPr>
+                          <w:jc w:val="right"/>
+                          <w:rPr>
+                            <w:rFonts w:ascii="Calibri" w:eastAsia="Times New Roman" w:hAnsi="Calibri" w:cs="Times New Roman"/>
+                            <w:b/>
+                            <w:bCs/>
+                            <w:color w:val="000000"/>
+                          </w:rPr>
+                        </w:pPr>
+                        <w:r>
+                          <w:rPr>
+                            <w:rFonts w:ascii="Calibri" w:eastAsia="Times New Roman" w:hAnsi="Calibri" w:cs="Times New Roman"/>
+                            <w:b/>
+                            <w:bCs/>
+                            <w:color w:val="000000"/>
+                          </w:rPr>
+                          <w:t>22</w:t>
+                        </w:r>
+                      </w:p>
+                    </w:tc>
+                  </w:tr>
+                  <w:tr>
+                    <w:trPr>
+                      <w:trHeight w:val="300"/>
+                    </w:trPr>
+                    <w:tc>
+                      <w:tcPr>
+                        <w:tcW w:w="4486" w:type="dxa"/>
+                        <w:tcBorders>
+                          <w:top w:val="single" w:sz="4" w:space="0" w:color="FFFFFF"/>
+                          <w:left w:val="nil"/>
+                          <w:bottom w:val="single" w:sz="4" w:space="0" w:color="FFFFFF"/>
+                          <w:right w:val="single" w:sz="4" w:space="0" w:color="FFFFFF"/>
+                        </w:tcBorders>
+                        <w:shd w:val="clear" w:color="B8CCE4" w:fill="B8CCE4"/>
+                        <w:noWrap/>
+                        <w:vAlign w:val="bottom"/>
+                        <w:hideMark/>
+                      </w:tcPr>
+                      <w:p>
+                        <w:pPr>
+                          <w:rPr>
+                            <w:rFonts w:ascii="Calibri" w:eastAsia="Times New Roman" w:hAnsi="Calibri" w:cs="Times New Roman"/>
+                            <w:color w:val="000000"/>
+                          </w:rPr>
+                        </w:pPr>
+                      </w:p>
+                    </w:tc>
+                    <w:tc>
+                      <w:tcPr>
+                        <w:tcW w:w="958" w:type="dxa"/>
+                        <w:tcBorders>
+                          <w:top w:val="single" w:sz="4" w:space="0" w:color="FFFFFF"/>
+                          <w:left w:val="single" w:sz="4" w:space="0" w:color="FFFFFF"/>
+                          <w:bottom w:val="single" w:sz="4" w:space="0" w:color="FFFFFF"/>
+                          <w:right w:val="nil"/>
+                        </w:tcBorders>
+                        <w:shd w:val="clear" w:color="B8CCE4" w:fill="B8CCE4"/>
+                        <w:noWrap/>
+                        <w:vAlign w:val="bottom"/>
+                        <w:hideMark/>
+                      </w:tcPr>
+                      <w:p>
+                        <w:pPr>
+                          <w:rPr>
+                            <w:rFonts w:ascii="Calibri" w:eastAsia="Times New Roman" w:hAnsi="Calibri" w:cs="Times New Roman"/>
+                            <w:color w:val="000000"/>
+                          </w:rPr>
+                        </w:pPr>
+                      </w:p>
+                    </w:tc>
+                  </w:tr>
+                  <w:tr>
+                    <w:trPr>
+                      <w:trHeight w:val="300"/>
+                    </w:trPr>
+                    <w:tc>
+                      <w:tcPr>
+                        <w:tcW w:w="4486" w:type="dxa"/>
+                        <w:tcBorders>
+                          <w:top w:val="single" w:sz="4" w:space="0" w:color="FFFFFF"/>
+                          <w:left w:val="nil"/>
+                          <w:bottom w:val="single" w:sz="4" w:space="0" w:color="FFFFFF"/>
+                          <w:right w:val="single" w:sz="4" w:space="0" w:color="FFFFFF"/>
+                        </w:tcBorders>
+                        <w:shd w:val="clear" w:color="DCE6F1" w:fill="DCE6F1"/>
+                        <w:noWrap/>
+                        <w:vAlign w:val="bottom"/>
+                        <w:hideMark/>
+                      </w:tcPr>
+                      <w:p>
+                        <w:pPr>
+                          <w:rPr>
+                            <w:rFonts w:ascii="Calibri" w:eastAsia="Times New Roman" w:hAnsi="Calibri" w:cs="Times New Roman"/>
+                            <w:color w:val="000000"/>
+                          </w:rPr>
+                        </w:pPr>
+                        <w:r>
+                          <w:rPr>
+                            <w:rFonts w:ascii="Calibri" w:eastAsia="Times New Roman" w:hAnsi="Calibri" w:cs="Times New Roman"/>
+                            <w:color w:val="000000"/>
+                          </w:rPr>
+                          <w:t xml:space="preserve">0,65 + 0,23 = 0,88 = </w:t>
+                        </w:r>
+                        <w:r>
+                          <w:rPr>
+                            <w:rFonts w:ascii="Calibri" w:eastAsia="Times New Roman" w:hAnsi="Calibri" w:cs="Times New Roman"/>
+                            <w:b/>
+                            <w:bCs/>
+                            <w:color w:val="000000"/>
+                          </w:rPr>
+                          <w:t>VAF</w:t>
+                        </w:r>
+                      </w:p>
+                    </w:tc>
+                    <w:tc>
+                      <w:tcPr>
+                        <w:tcW w:w="958" w:type="dxa"/>
+                        <w:tcBorders>
+                          <w:top w:val="single" w:sz="4" w:space="0" w:color="FFFFFF"/>
+                          <w:left w:val="single" w:sz="4" w:space="0" w:color="FFFFFF"/>
+                          <w:bottom w:val="single" w:sz="4" w:space="0" w:color="FFFFFF"/>
+                          <w:right w:val="nil"/>
+                        </w:tcBorders>
+                        <w:shd w:val="clear" w:color="DCE6F1" w:fill="DCE6F1"/>
+                        <w:noWrap/>
+                        <w:vAlign w:val="bottom"/>
+                        <w:hideMark/>
+                      </w:tcPr>
+                      <w:p>
+                        <w:pPr>
+                          <w:rPr>
+                            <w:rFonts w:ascii="Calibri" w:eastAsia="Times New Roman" w:hAnsi="Calibri" w:cs="Times New Roman"/>
+                            <w:color w:val="000000"/>
+                          </w:rPr>
+                        </w:pPr>
+                      </w:p>
+                    </w:tc>
+                  </w:tr>
+                  <w:tr>
+                    <w:trPr>
+                      <w:trHeight w:val="300"/>
+                    </w:trPr>
+                    <w:tc>
+                      <w:tcPr>
+                        <w:tcW w:w="4486" w:type="dxa"/>
+                        <w:tcBorders>
+                          <w:top w:val="single" w:sz="4" w:space="0" w:color="FFFFFF"/>
+                          <w:left w:val="nil"/>
+                          <w:bottom w:val="single" w:sz="4" w:space="0" w:color="FFFFFF"/>
+                          <w:right w:val="single" w:sz="4" w:space="0" w:color="FFFFFF"/>
+                        </w:tcBorders>
+                        <w:shd w:val="clear" w:color="B8CCE4" w:fill="B8CCE4"/>
+                        <w:noWrap/>
+                        <w:vAlign w:val="bottom"/>
+                        <w:hideMark/>
+                      </w:tcPr>
+                      <w:p>
+                        <w:pPr>
+                          <w:rPr>
+                            <w:rFonts w:ascii="Calibri" w:eastAsia="Times New Roman" w:hAnsi="Calibri" w:cs="Times New Roman"/>
+                            <w:color w:val="000000"/>
+                          </w:rPr>
+                        </w:pPr>
+                      </w:p>
+                    </w:tc>
+                    <w:tc>
+                      <w:tcPr>
+                        <w:tcW w:w="958" w:type="dxa"/>
+                        <w:tcBorders>
+                          <w:top w:val="single" w:sz="4" w:space="0" w:color="FFFFFF"/>
+                          <w:left w:val="single" w:sz="4" w:space="0" w:color="FFFFFF"/>
+                          <w:bottom w:val="single" w:sz="4" w:space="0" w:color="FFFFFF"/>
+                          <w:right w:val="nil"/>
+                        </w:tcBorders>
+                        <w:shd w:val="clear" w:color="B8CCE4" w:fill="B8CCE4"/>
+                        <w:noWrap/>
+                        <w:vAlign w:val="bottom"/>
+                        <w:hideMark/>
+                      </w:tcPr>
+                      <w:p>
+                        <w:pPr>
+                          <w:rPr>
+                            <w:rFonts w:ascii="Calibri" w:eastAsia="Times New Roman" w:hAnsi="Calibri" w:cs="Times New Roman"/>
+                            <w:color w:val="000000"/>
+                          </w:rPr>
+                        </w:pPr>
+                      </w:p>
+                    </w:tc>
+                  </w:tr>
+                  <w:tr>
+                    <w:trPr>
+                      <w:trHeight w:val="360"/>
+                    </w:trPr>
+                    <w:tc>
+                      <w:tcPr>
+                        <w:tcW w:w="4486" w:type="dxa"/>
+                        <w:tcBorders>
+                          <w:top w:val="single" w:sz="4" w:space="0" w:color="FFFFFF"/>
+                          <w:left w:val="nil"/>
+                          <w:bottom w:val="nil"/>
+                          <w:right w:val="single" w:sz="4" w:space="0" w:color="FFFFFF"/>
+                        </w:tcBorders>
+                        <w:shd w:val="clear" w:color="DCE6F1" w:fill="DCE6F1"/>
+                        <w:noWrap/>
+                        <w:vAlign w:val="bottom"/>
+                        <w:hideMark/>
+                      </w:tcPr>
+                      <w:p>
+                        <w:pPr>
+                          <w:rPr>
+                            <w:rFonts w:ascii="Calibri" w:eastAsia="Times New Roman" w:hAnsi="Calibri" w:cs="Times New Roman"/>
+                            <w:color w:val="000000"/>
+                          </w:rPr>
+                        </w:pPr>
+                        <w:r>
+                          <w:rPr>
+                            <w:rFonts w:ascii="Calibri" w:eastAsia="Times New Roman" w:hAnsi="Calibri" w:cs="Times New Roman"/>
+                            <w:color w:val="FF0000"/>
+                            <w:sz w:val="28"/>
+                            <w:szCs w:val="28"/>
+                          </w:rPr>
+                          <w:t>AFP</w:t>
+                        </w:r>
+                        <w:r>
+                          <w:rPr>
+                            <w:rFonts w:ascii="Calibri" w:eastAsia="Times New Roman" w:hAnsi="Calibri" w:cs="Times New Roman"/>
+                            <w:color w:val="000000"/>
+                          </w:rPr>
+                          <w:t xml:space="preserve"> (adjusted function points) = UFP x VAF = 54 x 0,88 =</w:t>
+                        </w:r>
+                        <w:r>
+                          <w:rPr>
+                            <w:rFonts w:ascii="Calibri" w:eastAsia="Times New Roman" w:hAnsi="Calibri" w:cs="Times New Roman"/>
+                            <w:color w:val="FF0000"/>
+                          </w:rPr>
+                          <w:t xml:space="preserve"> 47,52</w:t>
+                        </w:r>
+                      </w:p>
+                    </w:tc>
+                    <w:tc>
+                      <w:tcPr>
+                        <w:tcW w:w="958" w:type="dxa"/>
+                        <w:tcBorders>
+                          <w:top w:val="single" w:sz="4" w:space="0" w:color="FFFFFF"/>
+                          <w:left w:val="single" w:sz="4" w:space="0" w:color="FFFFFF"/>
+                          <w:bottom w:val="nil"/>
+                          <w:right w:val="nil"/>
+                        </w:tcBorders>
+                        <w:shd w:val="clear" w:color="DCE6F1" w:fill="DCE6F1"/>
+                        <w:noWrap/>
+                        <w:vAlign w:val="bottom"/>
+                        <w:hideMark/>
+                      </w:tcPr>
+                      <w:p>
+                        <w:pPr>
+                          <w:rPr>
+                            <w:rFonts w:ascii="Calibri" w:eastAsia="Times New Roman" w:hAnsi="Calibri" w:cs="Times New Roman"/>
+                            <w:color w:val="000000"/>
+                          </w:rPr>
+                        </w:pPr>
+                      </w:p>
+                    </w:tc>
+                  </w:tr>
+                </w:tbl>
+                <w:p>
+                  <w:pPr>
+                    <w:rPr>
+                      <w:rFonts w:ascii="Calibri" w:eastAsia="Times New Roman" w:hAnsi="Calibri" w:cs="Times New Roman"/>
+                      <w:color w:val="000000"/>
+                    </w:rPr>
+                  </w:pPr>
+                </w:p>
+                <w:p>
+                  <w:pPr>
+                    <w:rPr>
+                      <w:rFonts w:ascii="Calibri" w:eastAsia="Times New Roman" w:hAnsi="Calibri" w:cs="Times New Roman"/>
+                      <w:color w:val="000000"/>
+                    </w:rPr>
+                  </w:pPr>
+                </w:p>
+              </w:tc>
+              <w:tc>
+                <w:tcPr>
+                  <w:tcW w:w="1286" w:type="dxa"/>
+                  <w:tcBorders>
+                    <w:top w:val="nil"/>
+                    <w:left w:val="nil"/>
+                    <w:bottom w:val="nil"/>
+                    <w:right w:val="nil"/>
+                  </w:tcBorders>
+                  <w:shd w:val="clear" w:color="auto" w:fill="auto"/>
+                  <w:noWrap/>
+                  <w:vAlign w:val="bottom"/>
+                  <w:hideMark/>
+                </w:tcPr>
+                <w:p>
+                  <w:pPr>
+                    <w:rPr>
+                      <w:rFonts w:ascii="Calibri" w:eastAsia="Times New Roman" w:hAnsi="Calibri" w:cs="Times New Roman"/>
+                      <w:color w:val="000000"/>
+                    </w:rPr>
+                  </w:pPr>
+                </w:p>
+              </w:tc>
+              <w:tc>
+                <w:tcPr>
+                  <w:tcW w:w="1112" w:type="dxa"/>
+                  <w:tcBorders>
+                    <w:top w:val="nil"/>
+                    <w:left w:val="nil"/>
+                    <w:bottom w:val="nil"/>
+                    <w:right w:val="nil"/>
+                  </w:tcBorders>
+                  <w:shd w:val="clear" w:color="auto" w:fill="auto"/>
+                  <w:noWrap/>
+                  <w:vAlign w:val="bottom"/>
+                  <w:hideMark/>
+                </w:tcPr>
+                <w:p>
+                  <w:pPr>
+                    <w:rPr>
+                      <w:rFonts w:ascii="Calibri" w:eastAsia="Times New Roman" w:hAnsi="Calibri" w:cs="Times New Roman"/>
+                      <w:color w:val="000000"/>
+                    </w:rPr>
+                  </w:pPr>
+                </w:p>
+              </w:tc>
+              <w:tc>
+                <w:tcPr>
+                  <w:tcW w:w="927" w:type="dxa"/>
+                  <w:tcBorders>
+                    <w:top w:val="nil"/>
+                    <w:left w:val="nil"/>
+                    <w:bottom w:val="nil"/>
+                    <w:right w:val="nil"/>
+                  </w:tcBorders>
+                  <w:shd w:val="clear" w:color="auto" w:fill="auto"/>
+                  <w:noWrap/>
+                  <w:vAlign w:val="bottom"/>
+                  <w:hideMark/>
+                </w:tcPr>
+                <w:p>
+                  <w:pPr>
+                    <w:rPr>
+                      <w:rFonts w:ascii="Calibri" w:eastAsia="Times New Roman" w:hAnsi="Calibri" w:cs="Times New Roman"/>
+                      <w:color w:val="000000"/>
+                    </w:rPr>
+                  </w:pPr>
+                </w:p>
+              </w:tc>
+              <w:tc>
+                <w:tcPr>
+                  <w:tcW w:w="1300" w:type="dxa"/>
+                  <w:tcBorders>
+                    <w:top w:val="nil"/>
+                    <w:left w:val="nil"/>
+                    <w:bottom w:val="nil"/>
+                    <w:right w:val="nil"/>
+                  </w:tcBorders>
+                  <w:shd w:val="clear" w:color="auto" w:fill="auto"/>
+                  <w:noWrap/>
+                  <w:vAlign w:val="bottom"/>
+                  <w:hideMark/>
+                </w:tcPr>
+                <w:p>
+                  <w:pPr>
+                    <w:rPr>
+                      <w:rFonts w:ascii="Calibri" w:eastAsia="Times New Roman" w:hAnsi="Calibri" w:cs="Times New Roman"/>
+                      <w:color w:val="000000"/>
+                    </w:rPr>
+                  </w:pPr>
+                </w:p>
+              </w:tc>
+            </w:tr>
+          </w:tbl>
+          <w:p>
+            <w:pPr>
+              <w:rPr>
+                <w:rFonts w:ascii="Calibri" w:eastAsia="Times New Roman" w:hAnsi="Calibri" w:cs="Times New Roman"/>
+                <w:color w:val="000000"/>
+              </w:rPr>
+            </w:pPr>
+          </w:p>
+          <w:p>
+            <w:pPr>
+              <w:rPr>
+                <w:rFonts w:ascii="Calibri" w:eastAsia="Times New Roman" w:hAnsi="Calibri" w:cs="Times New Roman"/>
+                <w:color w:val="000000"/>
+              </w:rPr>
+            </w:pPr>
+          </w:p>
+          <w:p>
+            <w:pPr>
+              <w:rPr>
+                <w:rFonts w:ascii="Calibri" w:eastAsia="Times New Roman" w:hAnsi="Calibri" w:cs="Times New Roman"/>
+                <w:color w:val="000000"/>
+              </w:rPr>
+            </w:pPr>
+          </w:p>
+          <w:p>
+            <w:pPr>
+              <w:rPr>
+                <w:rFonts w:ascii="Calibri" w:eastAsia="Times New Roman" w:hAnsi="Calibri" w:cs="Times New Roman"/>
+                <w:color w:val="000000"/>
+              </w:rPr>
+            </w:pPr>
+          </w:p>
+          <w:p>
+            <w:pPr>
+              <w:rPr>
+                <w:rFonts w:ascii="Calibri" w:eastAsia="Times New Roman" w:hAnsi="Calibri" w:cs="Times New Roman"/>
+                <w:color w:val="000000"/>
+              </w:rPr>
+            </w:pPr>
+          </w:p>
+          <w:p>
+            <w:pPr>
+              <w:rPr>
+                <w:rFonts w:ascii="Calibri" w:eastAsia="Times New Roman" w:hAnsi="Calibri" w:cs="Times New Roman"/>
+                <w:color w:val="000000"/>
+                <w:sz w:val="28"/>
+                <w:szCs w:val="28"/>
+              </w:rPr>
+            </w:pPr>
+            <w:r>
+              <w:rPr>
+                <w:rFonts w:ascii="Calibri" w:eastAsia="Times New Roman" w:hAnsi="Calibri" w:cs="Times New Roman"/>
+                <w:color w:val="000000"/>
+                <w:sz w:val="28"/>
+                <w:szCs w:val="28"/>
+              </w:rPr>
+              <w:t>Tabelle 4:</w:t>
+            </w:r>
+          </w:p>
+          <w:p>
+            <w:pPr>
+              <w:rPr>
+                <w:rFonts w:ascii="Calibri" w:eastAsia="Times New Roman" w:hAnsi="Calibri" w:cs="Times New Roman"/>
+                <w:color w:val="000000"/>
+              </w:rPr>
+            </w:pPr>
+          </w:p>
+          <w:p>
+            <w:pPr>
+              <w:rPr>
+                <w:rFonts w:ascii="Arial" w:eastAsia="Times New Roman" w:hAnsi="Arial" w:cs="Times New Roman"/>
+                <w:color w:val="000000"/>
+              </w:rPr>
+            </w:pPr>
+            <w:r>
+              <w:rPr>
+                <w:rFonts w:ascii="Arial" w:eastAsia="Times New Roman" w:hAnsi="Arial" w:cs="Times New Roman"/>
+                <w:color w:val="000000"/>
+              </w:rPr>
+              <w:t>Skalierungsfaktoren</w:t>
+            </w:r>
+            <w:r>
+              <w:rPr>
+                <w:rFonts w:ascii="Arial" w:eastAsia="Times New Roman" w:hAnsi="Arial" w:cs="Times New Roman"/>
+                <w:color w:val="000000"/>
+              </w:rPr>
+              <w:t>:</w:t>
+            </w:r>
+          </w:p>
+        </w:tc>
+      </w:tr>
+      <w:tr>
+        <w:trPr>
+          <w:trHeight w:val="300"/>
+        </w:trPr>
+        <w:tc>
+          <w:tcPr>
+            <w:tcW w:w="9151" w:type="dxa"/>
+            <w:tcBorders>
+              <w:top w:val="nil"/>
+              <w:left w:val="nil"/>
+              <w:bottom w:val="nil"/>
+              <w:right w:val="nil"/>
+            </w:tcBorders>
+            <w:shd w:val="clear" w:color="auto" w:fill="auto"/>
+            <w:noWrap/>
+            <w:vAlign w:val="bottom"/>
+          </w:tcPr>
+          <w:p>
+            <w:pPr>
+              <w:rPr>
+                <w:rFonts w:ascii="Calibri" w:eastAsia="Times New Roman" w:hAnsi="Calibri" w:cs="Times New Roman"/>
+                <w:color w:val="000000"/>
+              </w:rPr>
+            </w:pPr>
+          </w:p>
+        </w:tc>
+      </w:tr>
+      <w:tr>
+        <w:trPr>
+          <w:trHeight w:val="300"/>
+        </w:trPr>
+        <w:tc>
+          <w:tcPr>
+            <w:tcW w:w="9151" w:type="dxa"/>
+            <w:tcBorders>
+              <w:top w:val="nil"/>
+              <w:left w:val="nil"/>
+              <w:bottom w:val="nil"/>
+              <w:right w:val="nil"/>
+            </w:tcBorders>
+            <w:shd w:val="clear" w:color="auto" w:fill="auto"/>
+            <w:noWrap/>
+            <w:vAlign w:val="bottom"/>
+            <w:hideMark/>
+          </w:tcPr>
+          <w:p>
+            <w:pPr>
+              <w:rPr>
+                <w:rFonts w:ascii="Calibri" w:eastAsia="Times New Roman" w:hAnsi="Calibri" w:cs="Times New Roman"/>
+                <w:color w:val="000000"/>
+              </w:rPr>
+            </w:pPr>
+          </w:p>
+        </w:tc>
+      </w:tr>
+      <w:tr>
+        <w:trPr>
+          <w:trHeight w:val="300"/>
+        </w:trPr>
+        <w:tc>
+          <w:tcPr>
+            <w:tcW w:w="9151" w:type="dxa"/>
+            <w:tcBorders>
+              <w:top w:val="nil"/>
+              <w:left w:val="nil"/>
+              <w:bottom w:val="nil"/>
+              <w:right w:val="nil"/>
+            </w:tcBorders>
+            <w:shd w:val="clear" w:color="auto" w:fill="auto"/>
+            <w:noWrap/>
+            <w:vAlign w:val="bottom"/>
+            <w:hideMark/>
+          </w:tcPr>
+          <w:p>
+            <w:pPr>
+              <w:rPr>
+                <w:rFonts w:ascii="Calibri" w:eastAsia="Times New Roman" w:hAnsi="Calibri" w:cs="Times New Roman"/>
+                <w:color w:val="000000"/>
+              </w:rPr>
+            </w:pPr>
+          </w:p>
+        </w:tc>
+      </w:tr>
+      <w:tr>
+        <w:trPr>
+          <w:trHeight w:val="300"/>
+        </w:trPr>
+        <w:tc>
+          <w:tcPr>
+            <w:tcW w:w="9151" w:type="dxa"/>
+            <w:tcBorders>
+              <w:top w:val="nil"/>
+              <w:left w:val="nil"/>
+              <w:bottom w:val="nil"/>
+              <w:right w:val="nil"/>
+            </w:tcBorders>
+            <w:shd w:val="clear" w:color="auto" w:fill="auto"/>
+            <w:noWrap/>
+            <w:vAlign w:val="bottom"/>
+            <w:hideMark/>
+          </w:tcPr>
+          <w:p>
+            <w:pPr>
+              <w:rPr>
+                <w:rFonts w:ascii="Arial" w:eastAsia="Times New Roman" w:hAnsi="Arial" w:cs="Times New Roman"/>
+                <w:color w:val="000000"/>
+              </w:rPr>
+            </w:pPr>
+            <w:r>
+              <w:rPr>
+                <w:rFonts w:ascii="Arial" w:eastAsia="Times New Roman" w:hAnsi="Arial" w:cs="Times New Roman"/>
+                <w:color w:val="000000"/>
+              </w:rPr>
+              <w:t>Erfahrung mit ähnlichen Projekten -  mittel</w:t>
+            </w:r>
+          </w:p>
+        </w:tc>
+      </w:tr>
+      <w:tr>
+        <w:trPr>
+          <w:trHeight w:val="300"/>
+        </w:trPr>
+        <w:tc>
+          <w:tcPr>
+            <w:tcW w:w="9151" w:type="dxa"/>
+            <w:tcBorders>
+              <w:top w:val="nil"/>
+              <w:left w:val="nil"/>
+              <w:bottom w:val="nil"/>
+              <w:right w:val="nil"/>
+            </w:tcBorders>
+            <w:shd w:val="clear" w:color="auto" w:fill="auto"/>
+            <w:noWrap/>
+            <w:vAlign w:val="bottom"/>
+            <w:hideMark/>
+          </w:tcPr>
+          <w:p>
+            <w:pPr>
+              <w:rPr>
+                <w:rFonts w:ascii="Arial" w:eastAsia="Times New Roman" w:hAnsi="Arial" w:cs="Times New Roman"/>
+                <w:color w:val="000000"/>
+              </w:rPr>
+            </w:pPr>
+            <w:r>
+              <w:rPr>
+                <w:rFonts w:ascii="Arial" w:eastAsia="Times New Roman" w:hAnsi="Arial" w:cs="Times New Roman"/>
+                <w:color w:val="000000"/>
+              </w:rPr>
+              <w:t>Flexibilität vo</w:t>
+            </w:r>
+            <w:r>
+              <w:rPr>
+                <w:rFonts w:ascii="Arial" w:eastAsia="Times New Roman" w:hAnsi="Arial" w:cs="Times New Roman"/>
+                <w:color w:val="000000"/>
+              </w:rPr>
+              <w:t xml:space="preserve">m Kunden -                   </w:t>
+            </w:r>
+            <w:r>
+              <w:rPr>
+                <w:rFonts w:ascii="Arial" w:eastAsia="Times New Roman" w:hAnsi="Arial" w:cs="Times New Roman"/>
+                <w:color w:val="000000"/>
+              </w:rPr>
+              <w:t>nominal</w:t>
+            </w:r>
+          </w:p>
+        </w:tc>
+      </w:tr>
+      <w:tr>
+        <w:trPr>
+          <w:trHeight w:val="300"/>
+        </w:trPr>
+        <w:tc>
+          <w:tcPr>
+            <w:tcW w:w="9151" w:type="dxa"/>
+            <w:tcBorders>
+              <w:top w:val="nil"/>
+              <w:left w:val="nil"/>
+              <w:bottom w:val="nil"/>
+              <w:right w:val="nil"/>
+            </w:tcBorders>
+            <w:shd w:val="clear" w:color="auto" w:fill="auto"/>
+            <w:noWrap/>
+            <w:vAlign w:val="bottom"/>
+            <w:hideMark/>
+          </w:tcPr>
+          <w:p>
+            <w:pPr>
+              <w:rPr>
+                <w:rFonts w:ascii="Arial" w:eastAsia="Times New Roman" w:hAnsi="Arial" w:cs="Times New Roman"/>
+                <w:color w:val="000000"/>
+              </w:rPr>
+            </w:pPr>
+            <w:r>
+              <w:rPr>
+                <w:rFonts w:ascii="Arial" w:eastAsia="Times New Roman" w:hAnsi="Arial" w:cs="Times New Roman"/>
+                <w:color w:val="000000"/>
+              </w:rPr>
+              <w:t>Risikomanagement durchgeführt -     hoch</w:t>
+            </w:r>
+          </w:p>
+        </w:tc>
+      </w:tr>
+      <w:tr>
+        <w:trPr>
+          <w:trHeight w:val="300"/>
+        </w:trPr>
+        <w:tc>
+          <w:tcPr>
+            <w:tcW w:w="9151" w:type="dxa"/>
+            <w:tcBorders>
+              <w:top w:val="nil"/>
+              <w:left w:val="nil"/>
+              <w:bottom w:val="nil"/>
+              <w:right w:val="nil"/>
+            </w:tcBorders>
+            <w:shd w:val="clear" w:color="auto" w:fill="auto"/>
+            <w:noWrap/>
+            <w:vAlign w:val="bottom"/>
+            <w:hideMark/>
+          </w:tcPr>
+          <w:p>
+            <w:pPr>
+              <w:rPr>
+                <w:rFonts w:ascii="Arial" w:eastAsia="Times New Roman" w:hAnsi="Arial" w:cs="Times New Roman"/>
+                <w:color w:val="000000"/>
+              </w:rPr>
+            </w:pPr>
+            <w:r>
+              <w:rPr>
+                <w:rFonts w:ascii="Arial" w:eastAsia="Times New Roman" w:hAnsi="Arial" w:cs="Times New Roman"/>
+                <w:color w:val="000000"/>
+              </w:rPr>
+              <w:t>gut harmonisierendes Projektteam -  nominal</w:t>
+            </w:r>
+          </w:p>
+          <w:p>
+            <w:pPr>
+              <w:rPr>
+                <w:rFonts w:ascii="Calibri" w:eastAsia="Times New Roman" w:hAnsi="Calibri" w:cs="Times New Roman"/>
+                <w:color w:val="000000"/>
+              </w:rPr>
+            </w:pPr>
+          </w:p>
+          <w:p>
+            <w:pPr>
+              <w:rPr>
+                <w:rFonts w:ascii="Calibri" w:eastAsia="Times New Roman" w:hAnsi="Calibri" w:cs="Times New Roman"/>
+                <w:color w:val="000000"/>
+              </w:rPr>
+            </w:pPr>
+          </w:p>
+          <w:p>
+            <w:pPr>
+              <w:rPr>
+                <w:rFonts w:ascii="Calibri" w:eastAsia="Times New Roman" w:hAnsi="Calibri" w:cs="Times New Roman"/>
+                <w:color w:val="000000"/>
+              </w:rPr>
+            </w:pPr>
+          </w:p>
+          <w:p>
+            <w:pPr>
+              <w:rPr>
+                <w:rFonts w:ascii="Calibri" w:eastAsia="Times New Roman" w:hAnsi="Calibri" w:cs="Times New Roman"/>
+                <w:color w:val="000000"/>
+              </w:rPr>
+            </w:pPr>
+          </w:p>
+          <w:p>
+            <w:pPr>
+              <w:rPr>
+                <w:rFonts w:ascii="Calibri" w:eastAsia="Times New Roman" w:hAnsi="Calibri" w:cs="Times New Roman"/>
+                <w:color w:val="000000"/>
+              </w:rPr>
+            </w:pPr>
+          </w:p>
+          <w:p>
+            <w:pPr>
+              <w:rPr>
+                <w:rFonts w:ascii="Calibri" w:eastAsia="Times New Roman" w:hAnsi="Calibri" w:cs="Times New Roman"/>
+                <w:color w:val="000000"/>
+              </w:rPr>
+            </w:pPr>
+          </w:p>
+          <w:p>
+            <w:pPr>
+              <w:rPr>
+                <w:rFonts w:ascii="Calibri" w:eastAsia="Times New Roman" w:hAnsi="Calibri" w:cs="Times New Roman"/>
+                <w:color w:val="000000"/>
+              </w:rPr>
+            </w:pPr>
+          </w:p>
+          <w:p>
+            <w:pPr>
+              <w:rPr>
+                <w:rFonts w:ascii="Calibri" w:eastAsia="Times New Roman" w:hAnsi="Calibri" w:cs="Times New Roman"/>
+                <w:color w:val="000000"/>
+              </w:rPr>
+            </w:pPr>
+          </w:p>
+          <w:p>
+            <w:pPr>
+              <w:rPr>
+                <w:rFonts w:ascii="Calibri" w:eastAsia="Times New Roman" w:hAnsi="Calibri" w:cs="Times New Roman"/>
+                <w:color w:val="000000"/>
+              </w:rPr>
+            </w:pPr>
+          </w:p>
+          <w:p>
+            <w:pPr>
+              <w:rPr>
+                <w:rFonts w:ascii="Calibri" w:eastAsia="Times New Roman" w:hAnsi="Calibri" w:cs="Times New Roman"/>
+                <w:color w:val="000000"/>
+              </w:rPr>
+            </w:pPr>
+          </w:p>
+          <w:p>
+            <w:pPr>
+              <w:rPr>
+                <w:rFonts w:ascii="Calibri" w:eastAsia="Times New Roman" w:hAnsi="Calibri" w:cs="Times New Roman"/>
+                <w:color w:val="000000"/>
+              </w:rPr>
+            </w:pPr>
+          </w:p>
+          <w:p>
+            <w:pPr>
+              <w:rPr>
+                <w:rFonts w:ascii="Calibri" w:eastAsia="Times New Roman" w:hAnsi="Calibri" w:cs="Times New Roman"/>
+                <w:color w:val="000000"/>
+              </w:rPr>
+            </w:pPr>
+          </w:p>
+          <w:p>
+            <w:pPr>
+              <w:rPr>
+                <w:rFonts w:ascii="Calibri" w:eastAsia="Times New Roman" w:hAnsi="Calibri" w:cs="Times New Roman"/>
+                <w:color w:val="000000"/>
+              </w:rPr>
+            </w:pPr>
+          </w:p>
+          <w:p>
+            <w:pPr>
+              <w:rPr>
+                <w:rFonts w:ascii="Calibri" w:eastAsia="Times New Roman" w:hAnsi="Calibri" w:cs="Times New Roman"/>
+                <w:color w:val="000000"/>
+              </w:rPr>
+            </w:pPr>
+          </w:p>
+          <w:p>
+            <w:pPr>
+              <w:rPr>
+                <w:rFonts w:ascii="Calibri" w:eastAsia="Times New Roman" w:hAnsi="Calibri" w:cs="Times New Roman"/>
+                <w:color w:val="000000"/>
+              </w:rPr>
+            </w:pPr>
+          </w:p>
+          <w:p>
+            <w:pPr>
+              <w:rPr>
+                <w:rFonts w:ascii="Calibri" w:eastAsia="Times New Roman" w:hAnsi="Calibri" w:cs="Times New Roman"/>
+                <w:color w:val="000000"/>
+              </w:rPr>
+            </w:pPr>
+          </w:p>
+          <w:p>
+            <w:pPr>
+              <w:rPr>
+                <w:rFonts w:ascii="Calibri" w:eastAsia="Times New Roman" w:hAnsi="Calibri" w:cs="Times New Roman"/>
+                <w:color w:val="000000"/>
+              </w:rPr>
+            </w:pPr>
+          </w:p>
+          <w:p>
+            <w:pPr>
+              <w:rPr>
+                <w:rFonts w:ascii="Calibri" w:eastAsia="Times New Roman" w:hAnsi="Calibri" w:cs="Times New Roman"/>
+                <w:color w:val="000000"/>
+              </w:rPr>
+            </w:pPr>
+          </w:p>
+          <w:p>
+            <w:pPr>
+              <w:rPr>
+                <w:rFonts w:ascii="Calibri" w:eastAsia="Times New Roman" w:hAnsi="Calibri" w:cs="Times New Roman"/>
+                <w:color w:val="000000"/>
+              </w:rPr>
+            </w:pPr>
+          </w:p>
+          <w:p>
+            <w:pPr>
+              <w:rPr>
+                <w:rFonts w:ascii="Calibri" w:eastAsia="Times New Roman" w:hAnsi="Calibri" w:cs="Times New Roman"/>
+                <w:color w:val="000000"/>
+              </w:rPr>
+            </w:pPr>
+          </w:p>
+          <w:p>
+            <w:pPr>
+              <w:rPr>
+                <w:rFonts w:ascii="Calibri" w:eastAsia="Times New Roman" w:hAnsi="Calibri" w:cs="Times New Roman"/>
+                <w:color w:val="000000"/>
+              </w:rPr>
+            </w:pPr>
+          </w:p>
+          <w:p>
+            <w:pPr>
+              <w:rPr>
+                <w:rFonts w:ascii="Calibri" w:eastAsia="Times New Roman" w:hAnsi="Calibri" w:cs="Times New Roman"/>
+                <w:color w:val="000000"/>
+              </w:rPr>
+            </w:pPr>
+          </w:p>
+          <w:p>
+            <w:pPr>
+              <w:rPr>
+                <w:rFonts w:ascii="Calibri" w:eastAsia="Times New Roman" w:hAnsi="Calibri" w:cs="Times New Roman"/>
+                <w:color w:val="000000"/>
+              </w:rPr>
+            </w:pPr>
+          </w:p>
+          <w:p>
+            <w:pPr>
+              <w:rPr>
+                <w:rFonts w:ascii="Calibri" w:eastAsia="Times New Roman" w:hAnsi="Calibri" w:cs="Times New Roman"/>
+                <w:color w:val="000000"/>
+              </w:rPr>
+            </w:pPr>
+          </w:p>
+          <w:p>
+            <w:pPr>
+              <w:rPr>
+                <w:rFonts w:ascii="Calibri" w:eastAsia="Times New Roman" w:hAnsi="Calibri" w:cs="Times New Roman"/>
+                <w:color w:val="000000"/>
+              </w:rPr>
+            </w:pPr>
+          </w:p>
+          <w:p>
+            <w:pPr>
+              <w:rPr>
+                <w:rFonts w:ascii="Calibri" w:eastAsia="Times New Roman" w:hAnsi="Calibri" w:cs="Times New Roman"/>
+                <w:color w:val="000000"/>
+              </w:rPr>
+            </w:pPr>
+          </w:p>
+          <w:p>
+            <w:pPr>
+              <w:rPr>
+                <w:rFonts w:ascii="Calibri" w:eastAsia="Times New Roman" w:hAnsi="Calibri" w:cs="Times New Roman"/>
+                <w:color w:val="000000"/>
+              </w:rPr>
+            </w:pPr>
+          </w:p>
+          <w:p>
+            <w:pPr>
+              <w:rPr>
+                <w:rFonts w:ascii="Calibri" w:eastAsia="Times New Roman" w:hAnsi="Calibri" w:cs="Times New Roman"/>
+                <w:color w:val="000000"/>
+              </w:rPr>
+            </w:pPr>
+          </w:p>
+          <w:p>
+            <w:pPr>
+              <w:rPr>
+                <w:rFonts w:ascii="Calibri" w:eastAsia="Times New Roman" w:hAnsi="Calibri" w:cs="Times New Roman"/>
+                <w:color w:val="000000"/>
+              </w:rPr>
+            </w:pPr>
+          </w:p>
+          <w:p>
+            <w:pPr>
+              <w:rPr>
+                <w:rFonts w:ascii="Calibri" w:eastAsia="Times New Roman" w:hAnsi="Calibri" w:cs="Times New Roman"/>
+                <w:color w:val="000000"/>
+              </w:rPr>
+            </w:pPr>
+          </w:p>
+          <w:p>
+            <w:pPr>
+              <w:rPr>
+                <w:rFonts w:ascii="Calibri" w:eastAsia="Times New Roman" w:hAnsi="Calibri" w:cs="Times New Roman"/>
+                <w:color w:val="000000"/>
+              </w:rPr>
+            </w:pPr>
+          </w:p>
+          <w:p>
+            <w:pPr>
+              <w:rPr>
+                <w:rFonts w:ascii="Calibri" w:eastAsia="Times New Roman" w:hAnsi="Calibri" w:cs="Times New Roman"/>
+                <w:color w:val="000000"/>
+              </w:rPr>
+            </w:pPr>
+          </w:p>
+          <w:p>
+            <w:pPr>
+              <w:rPr>
+                <w:rFonts w:ascii="Calibri" w:eastAsia="Times New Roman" w:hAnsi="Calibri" w:cs="Times New Roman"/>
+                <w:color w:val="000000"/>
+              </w:rPr>
+            </w:pPr>
+          </w:p>
+          <w:p>
+            <w:pPr>
+              <w:rPr>
+                <w:rFonts w:ascii="Calibri" w:eastAsia="Times New Roman" w:hAnsi="Calibri" w:cs="Times New Roman"/>
+                <w:color w:val="000000"/>
+              </w:rPr>
+            </w:pPr>
+          </w:p>
+          <w:p>
+            <w:pPr>
+              <w:rPr>
+                <w:rFonts w:ascii="Calibri" w:eastAsia="Times New Roman" w:hAnsi="Calibri" w:cs="Times New Roman"/>
+                <w:color w:val="000000"/>
+              </w:rPr>
+            </w:pPr>
+          </w:p>
+          <w:p>
+            <w:pPr>
+              <w:rPr>
+                <w:rFonts w:ascii="Calibri" w:eastAsia="Times New Roman" w:hAnsi="Calibri" w:cs="Times New Roman"/>
+                <w:color w:val="000000"/>
+              </w:rPr>
+            </w:pPr>
+          </w:p>
+          <w:p>
+            <w:pPr>
+              <w:rPr>
+                <w:rFonts w:ascii="Calibri" w:eastAsia="Times New Roman" w:hAnsi="Calibri" w:cs="Times New Roman"/>
+                <w:color w:val="000000"/>
+              </w:rPr>
+            </w:pPr>
+          </w:p>
+          <w:p>
+            <w:pPr>
+              <w:rPr>
+                <w:rFonts w:ascii="Calibri" w:eastAsia="Times New Roman" w:hAnsi="Calibri" w:cs="Times New Roman"/>
+                <w:color w:val="000000"/>
+              </w:rPr>
+            </w:pPr>
+          </w:p>
+          <w:p>
+            <w:pPr>
+              <w:rPr>
+                <w:rFonts w:ascii="Calibri" w:eastAsia="Times New Roman" w:hAnsi="Calibri" w:cs="Times New Roman"/>
+                <w:color w:val="000000"/>
+              </w:rPr>
+            </w:pPr>
+          </w:p>
+          <w:p>
+            <w:pPr>
+              <w:pStyle w:val="1"/>
+            </w:pPr>
+            <w:r>
+              <w:t>3</w:t>
+            </w:r>
+            <w:r>
+              <w:t>. Projektorganisation</w:t>
+            </w:r>
+          </w:p>
+          <w:p>
+            <w:pPr>
+              <w:pStyle w:val="Standard0"/>
+            </w:pPr>
+            <w:r>
+              <w:br/>
+              <w:t>Das Scrum-Entwicklungsteam besteht aus neun Mitgliedern, deren Aufgabenbereiche in folgender Tabelle ersichtlich werden.</w:t>
+            </w:r>
+          </w:p>
+          <w:p>
+            <w:pPr>
+              <w:pStyle w:val="Standard0"/>
+            </w:pPr>
+          </w:p>
+          <w:tbl>
+            <w:tblPr>
+              <w:tblStyle w:val="HelleSchattierung-Akzent1"/>
+              <w:tblW w:w="9304" w:type="dxa"/>
+              <w:jc w:val="center"/>
+              <w:tblLook w:val="04A0" w:firstRow="1" w:lastRow="0" w:firstColumn="1" w:lastColumn="0" w:noHBand="0" w:noVBand="1"/>
+            </w:tblPr>
+            <w:tblGrid>
+              <w:gridCol w:w="2922"/>
+              <w:gridCol w:w="3275"/>
+              <w:gridCol w:w="3107"/>
+            </w:tblGrid>
+            <w:tr>
+              <w:trPr>
+                <w:cnfStyle w:val="100000000000" w:firstRow="1" w:lastRow="0" w:firstColumn="0" w:lastColumn="0" w:oddVBand="0" w:evenVBand="0" w:oddHBand="0" w:evenHBand="0" w:firstRowFirstColumn="0" w:firstRowLastColumn="0" w:lastRowFirstColumn="0" w:lastRowLastColumn="0"/>
+                <w:trHeight w:val="850"/>
+                <w:jc w:val="center"/>
+              </w:trPr>
+              <w:tc>
+                <w:tcPr>
+                  <w:cnfStyle w:val="001000000000" w:firstRow="0" w:lastRow="0" w:firstColumn="1" w:lastColumn="0" w:oddVBand="0" w:evenVBand="0" w:oddHBand="0" w:evenHBand="0" w:firstRowFirstColumn="0" w:firstRowLastColumn="0" w:lastRowFirstColumn="0" w:lastRowLastColumn="0"/>
+                  <w:tcW w:w="2922" w:type="dxa"/>
+                  <w:tcBorders>
+                    <w:top w:val="nil"/>
+                    <w:bottom w:val="single" w:sz="18" w:space="0" w:color="365F91" w:themeColor="accent1" w:themeShade="BF"/>
+                  </w:tcBorders>
+                </w:tcPr>
+                <w:p>
+                  <w:pPr>
+                    <w:pStyle w:val="Standard0"/>
+                    <w:rPr>
+                      <w:sz w:val="28"/>
+                    </w:rPr>
+                  </w:pPr>
+                  <w:r>
+                    <w:rPr>
+                      <w:sz w:val="28"/>
+                    </w:rPr>
+                    <w:t>Name</w:t>
+                  </w:r>
+                  <w:r>
+                    <w:rPr>
+                      <w:sz w:val="28"/>
+                    </w:rPr>
+                    <w:t xml:space="preserve">                                     </w:t>
+                  </w:r>
+                </w:p>
+              </w:tc>
+              <w:tc>
+                <w:tcPr>
+                  <w:tcW w:w="3275" w:type="dxa"/>
+                  <w:tcBorders>
+                    <w:top w:val="nil"/>
+                    <w:bottom w:val="single" w:sz="18" w:space="0" w:color="365F91" w:themeColor="accent1" w:themeShade="BF"/>
+                  </w:tcBorders>
+                </w:tcPr>
+                <w:p>
+                  <w:pPr>
+                    <w:pStyle w:val="Standard0"/>
+                    <w:cnfStyle w:val="100000000000" w:firstRow="1" w:lastRow="0" w:firstColumn="0" w:lastColumn="0" w:oddVBand="0" w:evenVBand="0" w:oddHBand="0" w:evenHBand="0" w:firstRowFirstColumn="0" w:firstRowLastColumn="0" w:lastRowFirstColumn="0" w:lastRowLastColumn="0"/>
+                    <w:rPr>
+                      <w:sz w:val="28"/>
+                    </w:rPr>
+                  </w:pPr>
+                  <w:r>
+                    <w:rPr>
+                      <w:sz w:val="28"/>
+                    </w:rPr>
+                    <w:t xml:space="preserve">         Aufgaben</w:t>
+                  </w:r>
+                </w:p>
+              </w:tc>
+              <w:tc>
+                <w:tcPr>
+                  <w:tcW w:w="3107" w:type="dxa"/>
+                  <w:tcBorders>
+                    <w:top w:val="nil"/>
+                    <w:bottom w:val="single" w:sz="18" w:space="0" w:color="365F91" w:themeColor="accent1" w:themeShade="BF"/>
+                  </w:tcBorders>
+                </w:tcPr>
+                <w:p>
+                  <w:pPr>
+                    <w:pStyle w:val="Standard0"/>
+                    <w:cnfStyle w:val="100000000000" w:firstRow="1" w:lastRow="0" w:firstColumn="0" w:lastColumn="0" w:oddVBand="0" w:evenVBand="0" w:oddHBand="0" w:evenHBand="0" w:firstRowFirstColumn="0" w:firstRowLastColumn="0" w:lastRowFirstColumn="0" w:lastRowLastColumn="0"/>
+                    <w:rPr>
+                      <w:sz w:val="28"/>
+                    </w:rPr>
+                  </w:pPr>
+                </w:p>
+              </w:tc>
+            </w:tr>
+            <w:tr>
+              <w:trPr>
+                <w:cnfStyle w:val="000000100000" w:firstRow="0" w:lastRow="0" w:firstColumn="0" w:lastColumn="0" w:oddVBand="0" w:evenVBand="0" w:oddHBand="1" w:evenHBand="0" w:firstRowFirstColumn="0" w:firstRowLastColumn="0" w:lastRowFirstColumn="0" w:lastRowLastColumn="0"/>
+                <w:trHeight w:val="850"/>
+                <w:jc w:val="center"/>
+              </w:trPr>
+              <w:tc>
+                <w:tcPr>
+                  <w:cnfStyle w:val="001000000000" w:firstRow="0" w:lastRow="0" w:firstColumn="1" w:lastColumn="0" w:oddVBand="0" w:evenVBand="0" w:oddHBand="0" w:evenHBand="0" w:firstRowFirstColumn="0" w:firstRowLastColumn="0" w:lastRowFirstColumn="0" w:lastRowLastColumn="0"/>
+                  <w:tcW w:w="2922" w:type="dxa"/>
+                  <w:tcBorders>
+                    <w:top w:val="single" w:sz="18" w:space="0" w:color="365F91" w:themeColor="accent1" w:themeShade="BF"/>
+                  </w:tcBorders>
+                </w:tcPr>
+                <w:p>
+                  <w:pPr>
+                    <w:pStyle w:val="Standard0"/>
+                    <w:rPr>
+                      <w:b w:val="0"/>
+                    </w:rPr>
+                  </w:pPr>
+                  <w:r>
+                    <w:rPr>
+                      <w:b w:val="0"/>
+                    </w:rPr>
+                    <w:t>Kesselbacher Max</w:t>
+                  </w:r>
+                  <w:r>
+                    <w:rPr>
+                      <w:b w:val="0"/>
+                    </w:rPr>
+                    <w:t xml:space="preserve">            </w:t>
+                  </w:r>
+                </w:p>
+              </w:tc>
+              <w:tc>
+                <w:tcPr>
+                  <w:tcW w:w="3275" w:type="dxa"/>
+                  <w:tcBorders>
+                    <w:top w:val="single" w:sz="18" w:space="0" w:color="365F91" w:themeColor="accent1" w:themeShade="BF"/>
+                  </w:tcBorders>
+                </w:tcPr>
+                <w:p>
+                  <w:pPr>
+                    <w:pStyle w:val="Standard0"/>
+                    <w:ind w:left="-3064"/>
+                    <w:cnfStyle w:val="000000100000" w:firstRow="0" w:lastRow="0" w:firstColumn="0" w:lastColumn="0" w:oddVBand="0" w:evenVBand="0" w:oddHBand="1" w:evenHBand="0" w:firstRowFirstColumn="0" w:firstRowLastColumn="0" w:lastRowFirstColumn="0" w:lastRowLastColumn="0"/>
+                  </w:pPr>
+                  <w:r>
+                    <w:t xml:space="preserve"> </w:t>
+                  </w:r>
+                </w:p>
+              </w:tc>
+              <w:tc>
+                <w:tcPr>
+                  <w:tcW w:w="3107" w:type="dxa"/>
+                  <w:tcBorders>
+                    <w:top w:val="single" w:sz="18" w:space="0" w:color="365F91" w:themeColor="accent1" w:themeShade="BF"/>
+                  </w:tcBorders>
+                </w:tcPr>
+                <w:p>
+                  <w:pPr>
+                    <w:pStyle w:val="Standard0"/>
+                    <w:cnfStyle w:val="000000100000" w:firstRow="0" w:lastRow="0" w:firstColumn="0" w:lastColumn="0" w:oddVBand="0" w:evenVBand="0" w:oddHBand="1" w:evenHBand="0" w:firstRowFirstColumn="0" w:firstRowLastColumn="0" w:lastRowFirstColumn="0" w:lastRowLastColumn="0"/>
+                  </w:pPr>
+                  <w:r>
+                    <w:t>Techn. Dokumentation</w:t>
+                  </w:r>
+                </w:p>
+              </w:tc>
+            </w:tr>
+            <w:tr>
+              <w:trPr>
+                <w:trHeight w:val="850"/>
+                <w:jc w:val="center"/>
+              </w:trPr>
+              <w:tc>
+                <w:tcPr>
+                  <w:cnfStyle w:val="001000000000" w:firstRow="0" w:lastRow="0" w:firstColumn="1" w:lastColumn="0" w:oddVBand="0" w:evenVBand="0" w:oddHBand="0" w:evenHBand="0" w:firstRowFirstColumn="0" w:firstRowLastColumn="0" w:lastRowFirstColumn="0" w:lastRowLastColumn="0"/>
+                  <w:tcW w:w="2922" w:type="dxa"/>
+                </w:tcPr>
+                <w:p>
+                  <w:pPr>
+                    <w:pStyle w:val="Standard0"/>
+                    <w:rPr>
+                      <w:b w:val="0"/>
+                    </w:rPr>
+                  </w:pPr>
+                  <w:r>
+                    <w:rPr>
+                      <w:b w:val="0"/>
+                    </w:rPr>
+                    <w:t>Klammel Johannes</w:t>
+                  </w:r>
+                </w:p>
+              </w:tc>
+              <w:tc>
+                <w:tcPr>
+                  <w:tcW w:w="3275" w:type="dxa"/>
+                </w:tcPr>
+                <w:p>
+                  <w:pPr>
+                    <w:pStyle w:val="Standard0"/>
+                    <w:cnfStyle w:val="000000000000" w:firstRow="0" w:lastRow="0" w:firstColumn="0" w:lastColumn="0" w:oddVBand="0" w:evenVBand="0" w:oddHBand="0" w:evenHBand="0" w:firstRowFirstColumn="0" w:firstRowLastColumn="0" w:lastRowFirstColumn="0" w:lastRowLastColumn="0"/>
+                  </w:pPr>
+                </w:p>
+              </w:tc>
+              <w:tc>
+                <w:tcPr>
+                  <w:tcW w:w="3107" w:type="dxa"/>
+                </w:tcPr>
+                <w:p>
+                  <w:pPr>
+                    <w:pStyle w:val="Standard0"/>
+                    <w:cnfStyle w:val="000000000000" w:firstRow="0" w:lastRow="0" w:firstColumn="0" w:lastColumn="0" w:oddVBand="0" w:evenVBand="0" w:oddHBand="0" w:evenHBand="0" w:firstRowFirstColumn="0" w:firstRowLastColumn="0" w:lastRowFirstColumn="0" w:lastRowLastColumn="0"/>
+                  </w:pPr>
+                  <w:r>
+                    <w:t>Entwicklung</w:t>
+                  </w:r>
+                </w:p>
+              </w:tc>
+            </w:tr>
+            <w:tr>
+              <w:trPr>
+                <w:cnfStyle w:val="000000100000" w:firstRow="0" w:lastRow="0" w:firstColumn="0" w:lastColumn="0" w:oddVBand="0" w:evenVBand="0" w:oddHBand="1" w:evenHBand="0" w:firstRowFirstColumn="0" w:firstRowLastColumn="0" w:lastRowFirstColumn="0" w:lastRowLastColumn="0"/>
+                <w:trHeight w:val="850"/>
+                <w:jc w:val="center"/>
+              </w:trPr>
+              <w:tc>
+                <w:tcPr>
+                  <w:cnfStyle w:val="001000000000" w:firstRow="0" w:lastRow="0" w:firstColumn="1" w:lastColumn="0" w:oddVBand="0" w:evenVBand="0" w:oddHBand="0" w:evenHBand="0" w:firstRowFirstColumn="0" w:firstRowLastColumn="0" w:lastRowFirstColumn="0" w:lastRowLastColumn="0"/>
+                  <w:tcW w:w="2922" w:type="dxa"/>
+                </w:tcPr>
+                <w:p>
+                  <w:pPr>
+                    <w:pStyle w:val="Standard0"/>
+                    <w:rPr>
+                      <w:b w:val="0"/>
+                    </w:rPr>
+                  </w:pPr>
+                  <w:r>
+                    <w:rPr>
+                      <w:b w:val="0"/>
+                    </w:rPr>
+                    <w:t>Kopp Hubert</w:t>
+                  </w:r>
+                </w:p>
+              </w:tc>
+              <w:tc>
+                <w:tcPr>
+                  <w:tcW w:w="3275" w:type="dxa"/>
+                </w:tcPr>
+                <w:p>
+                  <w:pPr>
+                    <w:pStyle w:val="Standard0"/>
+                    <w:cnfStyle w:val="000000100000" w:firstRow="0" w:lastRow="0" w:firstColumn="0" w:lastColumn="0" w:oddVBand="0" w:evenVBand="0" w:oddHBand="1" w:evenHBand="0" w:firstRowFirstColumn="0" w:firstRowLastColumn="0" w:lastRowFirstColumn="0" w:lastRowLastColumn="0"/>
+                  </w:pPr>
+                </w:p>
+              </w:tc>
+              <w:tc>
+                <w:tcPr>
+                  <w:tcW w:w="3107" w:type="dxa"/>
+                </w:tcPr>
+                <w:p>
+                  <w:pPr>
+                    <w:pStyle w:val="Standard0"/>
+                    <w:cnfStyle w:val="000000100000" w:firstRow="0" w:lastRow="0" w:firstColumn="0" w:lastColumn="0" w:oddVBand="0" w:evenVBand="0" w:oddHBand="1" w:evenHBand="0" w:firstRowFirstColumn="0" w:firstRowLastColumn="0" w:lastRowFirstColumn="0" w:lastRowLastColumn="0"/>
+                  </w:pPr>
+                  <w:r>
+                    <w:t>Entwicklung</w:t>
+                  </w:r>
+                </w:p>
+              </w:tc>
+            </w:tr>
+            <w:tr>
+              <w:trPr>
+                <w:trHeight w:val="850"/>
+                <w:jc w:val="center"/>
+              </w:trPr>
+              <w:tc>
+                <w:tcPr>
+                  <w:cnfStyle w:val="001000000000" w:firstRow="0" w:lastRow="0" w:firstColumn="1" w:lastColumn="0" w:oddVBand="0" w:evenVBand="0" w:oddHBand="0" w:evenHBand="0" w:firstRowFirstColumn="0" w:firstRowLastColumn="0" w:lastRowFirstColumn="0" w:lastRowLastColumn="0"/>
+                  <w:tcW w:w="2922" w:type="dxa"/>
+                </w:tcPr>
+                <w:p>
+                  <w:pPr>
+                    <w:pStyle w:val="Standard0"/>
+                    <w:rPr>
+                      <w:b w:val="0"/>
+                    </w:rPr>
+                  </w:pPr>
+                  <w:r>
+                    <w:rPr>
+                      <w:b w:val="0"/>
+                    </w:rPr>
+                    <w:t>Krumpholz Maximilian</w:t>
+                  </w:r>
+                </w:p>
+              </w:tc>
+              <w:tc>
+                <w:tcPr>
+                  <w:tcW w:w="3275" w:type="dxa"/>
+                </w:tcPr>
+                <w:p>
+                  <w:pPr>
+                    <w:pStyle w:val="Standard0"/>
+                    <w:cnfStyle w:val="000000000000" w:firstRow="0" w:lastRow="0" w:firstColumn="0" w:lastColumn="0" w:oddVBand="0" w:evenVBand="0" w:oddHBand="0" w:evenHBand="0" w:firstRowFirstColumn="0" w:firstRowLastColumn="0" w:lastRowFirstColumn="0" w:lastRowLastColumn="0"/>
+                  </w:pPr>
+                </w:p>
+              </w:tc>
+              <w:tc>
+                <w:tcPr>
+                  <w:tcW w:w="3107" w:type="dxa"/>
+                </w:tcPr>
+                <w:p>
+                  <w:pPr>
+                    <w:pStyle w:val="Standard0"/>
+                    <w:cnfStyle w:val="000000000000" w:firstRow="0" w:lastRow="0" w:firstColumn="0" w:lastColumn="0" w:oddVBand="0" w:evenVBand="0" w:oddHBand="0" w:evenHBand="0" w:firstRowFirstColumn="0" w:firstRowLastColumn="0" w:lastRowFirstColumn="0" w:lastRowLastColumn="0"/>
+                  </w:pPr>
+                  <w:r>
+                    <w:t>Dokumentation</w:t>
+                  </w:r>
+                </w:p>
+              </w:tc>
+            </w:tr>
+            <w:tr>
+              <w:trPr>
+                <w:cnfStyle w:val="000000100000" w:firstRow="0" w:lastRow="0" w:firstColumn="0" w:lastColumn="0" w:oddVBand="0" w:evenVBand="0" w:oddHBand="1" w:evenHBand="0" w:firstRowFirstColumn="0" w:firstRowLastColumn="0" w:lastRowFirstColumn="0" w:lastRowLastColumn="0"/>
+                <w:trHeight w:val="850"/>
+                <w:jc w:val="center"/>
+              </w:trPr>
+              <w:tc>
+                <w:tcPr>
+                  <w:cnfStyle w:val="001000000000" w:firstRow="0" w:lastRow="0" w:firstColumn="1" w:lastColumn="0" w:oddVBand="0" w:evenVBand="0" w:oddHBand="0" w:evenHBand="0" w:firstRowFirstColumn="0" w:firstRowLastColumn="0" w:lastRowFirstColumn="0" w:lastRowLastColumn="0"/>
+                  <w:tcW w:w="2922" w:type="dxa"/>
+                </w:tcPr>
+                <w:p>
+                  <w:pPr>
+                    <w:pStyle w:val="Standard0"/>
+                    <w:rPr>
+                      <w:b w:val="0"/>
+                    </w:rPr>
+                  </w:pPr>
+                  <w:r>
+                    <w:rPr>
+                      <w:b w:val="0"/>
+                    </w:rPr>
+                    <w:t>Mertens Henrik</w:t>
+                  </w:r>
+                </w:p>
+              </w:tc>
+              <w:tc>
+                <w:tcPr>
+                  <w:tcW w:w="3275" w:type="dxa"/>
+                </w:tcPr>
+                <w:p>
+                  <w:pPr>
+                    <w:pStyle w:val="Standard0"/>
+                    <w:cnfStyle w:val="000000100000" w:firstRow="0" w:lastRow="0" w:firstColumn="0" w:lastColumn="0" w:oddVBand="0" w:evenVBand="0" w:oddHBand="1" w:evenHBand="0" w:firstRowFirstColumn="0" w:firstRowLastColumn="0" w:lastRowFirstColumn="0" w:lastRowLastColumn="0"/>
+                  </w:pPr>
+                </w:p>
+              </w:tc>
+              <w:tc>
+                <w:tcPr>
+                  <w:tcW w:w="3107" w:type="dxa"/>
+                </w:tcPr>
+                <w:p>
+                  <w:pPr>
+                    <w:pStyle w:val="Standard0"/>
+                    <w:keepNext/>
+                    <w:cnfStyle w:val="000000100000" w:firstRow="0" w:lastRow="0" w:firstColumn="0" w:lastColumn="0" w:oddVBand="0" w:evenVBand="0" w:oddHBand="1" w:evenHBand="0" w:firstRowFirstColumn="0" w:firstRowLastColumn="0" w:lastRowFirstColumn="0" w:lastRowLastColumn="0"/>
+                  </w:pPr>
+                  <w:r>
+                    <w:t>Unit Tests</w:t>
+                  </w:r>
+                </w:p>
+              </w:tc>
+            </w:tr>
+            <w:tr>
+              <w:trPr>
+                <w:trHeight w:val="850"/>
+                <w:jc w:val="center"/>
+              </w:trPr>
+              <w:tc>
+                <w:tcPr>
+                  <w:cnfStyle w:val="001000000000" w:firstRow="0" w:lastRow="0" w:firstColumn="1" w:lastColumn="0" w:oddVBand="0" w:evenVBand="0" w:oddHBand="0" w:evenHBand="0" w:firstRowFirstColumn="0" w:firstRowLastColumn="0" w:lastRowFirstColumn="0" w:lastRowLastColumn="0"/>
+                  <w:tcW w:w="2922" w:type="dxa"/>
+                  <w:tcBorders>
+                    <w:bottom w:val="nil"/>
+                  </w:tcBorders>
+                </w:tcPr>
+                <w:p>
+                  <w:pPr>
+                    <w:pStyle w:val="Standard0"/>
+                    <w:rPr>
+                      <w:b w:val="0"/>
+                    </w:rPr>
+                  </w:pPr>
+                  <w:r>
+                    <w:rPr>
+                      <w:b w:val="0"/>
+                    </w:rPr>
+                    <w:t>Mo Manny</w:t>
+                  </w:r>
+                </w:p>
+              </w:tc>
+              <w:tc>
+                <w:tcPr>
+                  <w:tcW w:w="3275" w:type="dxa"/>
+                  <w:tcBorders>
+                    <w:bottom w:val="nil"/>
+                  </w:tcBorders>
+                </w:tcPr>
+                <w:p>
+                  <w:pPr>
+                    <w:pStyle w:val="Standard0"/>
+                    <w:cnfStyle w:val="000000000000" w:firstRow="0" w:lastRow="0" w:firstColumn="0" w:lastColumn="0" w:oddVBand="0" w:evenVBand="0" w:oddHBand="0" w:evenHBand="0" w:firstRowFirstColumn="0" w:firstRowLastColumn="0" w:lastRowFirstColumn="0" w:lastRowLastColumn="0"/>
+                  </w:pPr>
+                </w:p>
+              </w:tc>
+              <w:tc>
+                <w:tcPr>
+                  <w:tcW w:w="3107" w:type="dxa"/>
+                  <w:tcBorders>
+                    <w:bottom w:val="nil"/>
+                  </w:tcBorders>
+                </w:tcPr>
+                <w:p>
+                  <w:pPr>
+                    <w:pStyle w:val="Standard0"/>
+                    <w:keepNext/>
+                    <w:cnfStyle w:val="000000000000" w:firstRow="0" w:lastRow="0" w:firstColumn="0" w:lastColumn="0" w:oddVBand="0" w:evenVBand="0" w:oddHBand="0" w:evenHBand="0" w:firstRowFirstColumn="0" w:firstRowLastColumn="0" w:lastRowFirstColumn="0" w:lastRowLastColumn="0"/>
+                  </w:pPr>
+                  <w:r>
+                    <w:t>Entwicklung</w:t>
+                  </w:r>
+                </w:p>
+              </w:tc>
+            </w:tr>
+            <w:tr>
+              <w:trPr>
+                <w:cnfStyle w:val="000000100000" w:firstRow="0" w:lastRow="0" w:firstColumn="0" w:lastColumn="0" w:oddVBand="0" w:evenVBand="0" w:oddHBand="1" w:evenHBand="0" w:firstRowFirstColumn="0" w:firstRowLastColumn="0" w:lastRowFirstColumn="0" w:lastRowLastColumn="0"/>
+                <w:trHeight w:val="850"/>
+                <w:jc w:val="center"/>
+              </w:trPr>
+              <w:tc>
+                <w:tcPr>
+                  <w:cnfStyle w:val="001000000000" w:firstRow="0" w:lastRow="0" w:firstColumn="1" w:lastColumn="0" w:oddVBand="0" w:evenVBand="0" w:oddHBand="0" w:evenHBand="0" w:firstRowFirstColumn="0" w:firstRowLastColumn="0" w:lastRowFirstColumn="0" w:lastRowLastColumn="0"/>
+                  <w:tcW w:w="2922" w:type="dxa"/>
+                  <w:tcBorders>
+                    <w:bottom w:val="nil"/>
+                  </w:tcBorders>
+                </w:tcPr>
+                <w:p>
+                  <w:pPr>
+                    <w:pStyle w:val="Standard0"/>
+                    <w:rPr>
+                      <w:b w:val="0"/>
+                    </w:rPr>
+                  </w:pPr>
+                  <w:r>
+                    <w:rPr>
+                      <w:b w:val="0"/>
+                    </w:rPr>
+                    <w:t>Mößlacher  Corinna</w:t>
+                  </w:r>
+                </w:p>
+              </w:tc>
+              <w:tc>
+                <w:tcPr>
+                  <w:tcW w:w="3275" w:type="dxa"/>
+                  <w:tcBorders>
+                    <w:bottom w:val="nil"/>
+                  </w:tcBorders>
+                </w:tcPr>
+                <w:p>
+                  <w:pPr>
+                    <w:pStyle w:val="Standard0"/>
+                    <w:cnfStyle w:val="000000100000" w:firstRow="0" w:lastRow="0" w:firstColumn="0" w:lastColumn="0" w:oddVBand="0" w:evenVBand="0" w:oddHBand="1" w:evenHBand="0" w:firstRowFirstColumn="0" w:firstRowLastColumn="0" w:lastRowFirstColumn="0" w:lastRowLastColumn="0"/>
+                  </w:pPr>
+                </w:p>
+              </w:tc>
+              <w:tc>
+                <w:tcPr>
+                  <w:tcW w:w="3107" w:type="dxa"/>
+                  <w:tcBorders>
+                    <w:bottom w:val="nil"/>
+                  </w:tcBorders>
+                </w:tcPr>
+                <w:p>
+                  <w:pPr>
+                    <w:pStyle w:val="Standard0"/>
+                    <w:keepNext/>
+                    <w:cnfStyle w:val="000000100000" w:firstRow="0" w:lastRow="0" w:firstColumn="0" w:lastColumn="0" w:oddVBand="0" w:evenVBand="0" w:oddHBand="1" w:evenHBand="0" w:firstRowFirstColumn="0" w:firstRowLastColumn="0" w:lastRowFirstColumn="0" w:lastRowLastColumn="0"/>
+                  </w:pPr>
+                  <w:r>
+                    <w:t>Techn. Dokumentation</w:t>
+                  </w:r>
+                </w:p>
+              </w:tc>
+            </w:tr>
+            <w:tr>
+              <w:trPr>
+                <w:trHeight w:val="850"/>
+                <w:jc w:val="center"/>
+              </w:trPr>
+              <w:tc>
+                <w:tcPr>
+                  <w:cnfStyle w:val="001000000000" w:firstRow="0" w:lastRow="0" w:firstColumn="1" w:lastColumn="0" w:oddVBand="0" w:evenVBand="0" w:oddHBand="0" w:evenHBand="0" w:firstRowFirstColumn="0" w:firstRowLastColumn="0" w:lastRowFirstColumn="0" w:lastRowLastColumn="0"/>
+                  <w:tcW w:w="2922" w:type="dxa"/>
+                </w:tcPr>
+                <w:p>
+                  <w:pPr>
+                    <w:pStyle w:val="Standard0"/>
+                    <w:rPr>
+                      <w:b w:val="0"/>
+                    </w:rPr>
+                  </w:pPr>
+                  <w:r>
+                    <w:rPr>
+                      <w:b w:val="0"/>
+                    </w:rPr>
+                    <w:t>Ressmann Andreas</w:t>
+                  </w:r>
+                </w:p>
+              </w:tc>
+              <w:tc>
+                <w:tcPr>
+                  <w:tcW w:w="3275" w:type="dxa"/>
+                </w:tcPr>
+                <w:p>
+                  <w:pPr>
+                    <w:pStyle w:val="Standard0"/>
+                    <w:cnfStyle w:val="000000000000" w:firstRow="0" w:lastRow="0" w:firstColumn="0" w:lastColumn="0" w:oddVBand="0" w:evenVBand="0" w:oddHBand="0" w:evenHBand="0" w:firstRowFirstColumn="0" w:firstRowLastColumn="0" w:lastRowFirstColumn="0" w:lastRowLastColumn="0"/>
+                  </w:pPr>
+                </w:p>
+              </w:tc>
+              <w:tc>
+                <w:tcPr>
+                  <w:tcW w:w="3107" w:type="dxa"/>
+                </w:tcPr>
+                <w:p>
+                  <w:pPr>
+                    <w:pStyle w:val="Standard0"/>
+                    <w:keepNext/>
+                    <w:cnfStyle w:val="000000000000" w:firstRow="0" w:lastRow="0" w:firstColumn="0" w:lastColumn="0" w:oddVBand="0" w:evenVBand="0" w:oddHBand="0" w:evenHBand="0" w:firstRowFirstColumn="0" w:firstRowLastColumn="0" w:lastRowFirstColumn="0" w:lastRowLastColumn="0"/>
+                  </w:pPr>
+                  <w:r>
+                    <w:t>Projektmanagment</w:t>
+                  </w:r>
+                </w:p>
+              </w:tc>
+            </w:tr>
+            <w:tr>
+              <w:trPr>
+                <w:cnfStyle w:val="000000100000" w:firstRow="0" w:lastRow="0" w:firstColumn="0" w:lastColumn="0" w:oddVBand="0" w:evenVBand="0" w:oddHBand="1" w:evenHBand="0" w:firstRowFirstColumn="0" w:firstRowLastColumn="0" w:lastRowFirstColumn="0" w:lastRowLastColumn="0"/>
+                <w:trHeight w:val="850"/>
+                <w:jc w:val="center"/>
+              </w:trPr>
+              <w:tc>
+                <w:tcPr>
+                  <w:cnfStyle w:val="001000000000" w:firstRow="0" w:lastRow="0" w:firstColumn="1" w:lastColumn="0" w:oddVBand="0" w:evenVBand="0" w:oddHBand="0" w:evenHBand="0" w:firstRowFirstColumn="0" w:firstRowLastColumn="0" w:lastRowFirstColumn="0" w:lastRowLastColumn="0"/>
+                  <w:tcW w:w="2922" w:type="dxa"/>
+                  <w:tcBorders>
+                    <w:bottom w:val="nil"/>
+                  </w:tcBorders>
+                </w:tcPr>
+                <w:p>
+                  <w:pPr>
+                    <w:pStyle w:val="Standard0"/>
+                    <w:rPr>
+                      <w:b w:val="0"/>
+                    </w:rPr>
+                  </w:pPr>
+                  <w:r>
+                    <w:rPr>
+                      <w:b w:val="0"/>
+                    </w:rPr>
+                    <w:t>Steinkellner Rosemarie</w:t>
+                  </w:r>
+                </w:p>
+              </w:tc>
+              <w:tc>
+                <w:tcPr>
+                  <w:tcW w:w="3275" w:type="dxa"/>
+                  <w:tcBorders>
+                    <w:bottom w:val="nil"/>
+                  </w:tcBorders>
+                </w:tcPr>
+                <w:p>
+                  <w:pPr>
+                    <w:pStyle w:val="Standard0"/>
+                    <w:cnfStyle w:val="000000100000" w:firstRow="0" w:lastRow="0" w:firstColumn="0" w:lastColumn="0" w:oddVBand="0" w:evenVBand="0" w:oddHBand="1" w:evenHBand="0" w:firstRowFirstColumn="0" w:firstRowLastColumn="0" w:lastRowFirstColumn="0" w:lastRowLastColumn="0"/>
+                  </w:pPr>
+                </w:p>
+              </w:tc>
+              <w:tc>
+                <w:tcPr>
+                  <w:tcW w:w="3107" w:type="dxa"/>
+                  <w:tcBorders>
+                    <w:bottom w:val="nil"/>
+                  </w:tcBorders>
+                </w:tcPr>
+                <w:p>
+                  <w:pPr>
+                    <w:pStyle w:val="Standard0"/>
+                    <w:keepNext/>
+                    <w:cnfStyle w:val="000000100000" w:firstRow="0" w:lastRow="0" w:firstColumn="0" w:lastColumn="0" w:oddVBand="0" w:evenVBand="0" w:oddHBand="1" w:evenHBand="0" w:firstRowFirstColumn="0" w:firstRowLastColumn="0" w:lastRowFirstColumn="0" w:lastRowLastColumn="0"/>
+                  </w:pPr>
+                  <w:r>
+                    <w:t>Dokumentation</w:t>
+                  </w:r>
+                </w:p>
+              </w:tc>
+            </w:tr>
+          </w:tbl>
+          <w:p>
+            <w:pPr>
+              <w:pStyle w:val="Beschriftung"/>
+            </w:pPr>
+            <w:bookmarkStart w:id="7" w:name="_Toc360284292"/>
+            <w:r>
+              <w:t xml:space="preserve">Tabelle </w:t>
+            </w:r>
+            <w:r>
+              <w:fldChar w:fldCharType="begin"/>
+            </w:r>
+            <w:r>
+              <w:instrText xml:space="preserve"> SEQ Tabelle \* ARABIC </w:instrText>
+            </w:r>
+            <w:r>
+              <w:fldChar w:fldCharType="separate"/>
+            </w:r>
+            <w:r>
+              <w:rPr>
+                <w:noProof/>
+              </w:rPr>
+              <w:t>1</w:t>
+            </w:r>
+            <w:r>
+              <w:rPr>
+                <w:noProof/>
+              </w:rPr>
+              <w:fldChar w:fldCharType="end"/>
+            </w:r>
+            <w:r>
+              <w:t>: Mitglieder und ihre Aufgaben</w:t>
+            </w:r>
+            <w:bookmarkEnd w:id="7"/>
+          </w:p>
+          <w:p>
+            <w:pPr>
+              <w:pStyle w:val="Standard0"/>
+              <w:rPr>
+                <w:b/>
+                <w:i/>
+                <w:smallCaps/>
+                <w:color w:val="365F91" w:themeColor="accent1" w:themeShade="BF"/>
+                <w:spacing w:val="5"/>
+                <w:sz w:val="36"/>
+                <w:szCs w:val="32"/>
+                <w:u w:val="single"/>
+              </w:rPr>
+            </w:pPr>
+            <w:r>
+              <w:br w:type="page"/>
+            </w:r>
+          </w:p>
+          <w:p>
+            <w:pPr>
+              <w:rPr>
+                <w:rFonts w:ascii="Calibri" w:eastAsia="Times New Roman" w:hAnsi="Calibri" w:cs="Times New Roman"/>
+                <w:color w:val="000000"/>
+              </w:rPr>
+            </w:pPr>
+          </w:p>
+          <w:p>
+            <w:pPr>
+              <w:rPr>
+                <w:rFonts w:ascii="Calibri" w:eastAsia="Times New Roman" w:hAnsi="Calibri" w:cs="Times New Roman"/>
+                <w:color w:val="000000"/>
+              </w:rPr>
+            </w:pPr>
+          </w:p>
+          <w:p>
+            <w:pPr>
+              <w:rPr>
+                <w:rFonts w:ascii="Calibri" w:eastAsia="Times New Roman" w:hAnsi="Calibri" w:cs="Times New Roman"/>
+                <w:color w:val="000000"/>
+              </w:rPr>
+            </w:pPr>
+          </w:p>
+        </w:tc>
+      </w:tr>
+    </w:tbl>
+    <w:p>
+      <w:pPr>
+        <w:pStyle w:val="1"/>
+      </w:pPr>
+      <w:r>
+        <w:t>4. Risikoanalyse</w:t>
+      </w:r>
+    </w:p>
+    <w:p>
+      <w:pPr>
+        <w:pStyle w:val="1"/>
       </w:pPr>
     </w:p>
     <w:p>
@@ -156,59 +8113,7 @@
         <w:jc w:val="left"/>
       </w:pPr>
       <w:r>
-        <w:t>Annahmen: Bruttolohn 6</w:t>
-      </w:r>
-      <w:r>
-        <w:t>000 Euro, neun Mitarbeiter, Kosten für Mitarbeiter = 2 x Bruttolohn, Kosten gesamt = 2 x Personalkosten</w:t>
-      </w:r>
-    </w:p>
-    <w:p>
-      <w:pPr>
-        <w:pStyle w:val="Standard0"/>
-        <w:jc w:val="left"/>
-      </w:pPr>
-      <w:r>
-        <w:t>Monate pro Mitarbeiter = 24,13</w:t>
-      </w:r>
-      <w:r>
-        <w:t xml:space="preserve"> PM</w:t>
-      </w:r>
-      <w:r>
-        <w:t>/9 = 2,68 PM</w:t>
-      </w:r>
-      <w:r>
-        <w:br/>
-        <w:t>Personalkosten = 2,68 x 6000 x 2 = € 32.160</w:t>
-      </w:r>
-      <w:r>
-        <w:t>,0</w:t>
-      </w:r>
-      <w:r>
-        <w:t>0</w:t>
-      </w:r>
-      <w:r>
-        <w:br/>
-        <w:t>Entwic</w:t>
-      </w:r>
-      <w:r>
-        <w:t>klungskosten = 2 x 32.160 = € 64.32</w:t>
-      </w:r>
-      <w:r>
-        <w:t>0,00</w:t>
-      </w:r>
-    </w:p>
-    <w:p>
-      <w:pPr>
-        <w:pStyle w:val="Standard0"/>
-      </w:pPr>
-      <w:r>
-        <w:t>Die Gesamtkosten werden diese</w:t>
-      </w:r>
-      <w:r>
-        <w:t>r Berechnung zufolge € 64.32</w:t>
-      </w:r>
-      <w:r>
-        <w:t>0,00 ausmachen.</w:t>
+        <w:t>In der nachfolgenden Tabelle werden mögliche Risiken, die Wahrscheinlichkeit ihres Eintritts und Pläne zur Vermeidung des jeweiligen Risikos aufgelistet.</w:t>
       </w:r>
     </w:p>
     <w:p>
@@ -216,18 +8121,747 @@
         <w:pStyle w:val="Standard0"/>
       </w:pPr>
     </w:p>
+    <w:tbl>
+      <w:tblPr>
+        <w:tblStyle w:val="Tabellenraster"/>
+        <w:tblW w:w="0" w:type="auto"/>
+        <w:tblLayout w:type="fixed"/>
+        <w:tblLook w:val="04A0" w:firstRow="1" w:lastRow="0" w:firstColumn="1" w:lastColumn="0" w:noHBand="0" w:noVBand="1"/>
+      </w:tblPr>
+      <w:tblGrid>
+        <w:gridCol w:w="2518"/>
+        <w:gridCol w:w="1843"/>
+        <w:gridCol w:w="1417"/>
+        <w:gridCol w:w="3510"/>
+      </w:tblGrid>
+      <w:tr>
+        <w:tc>
+          <w:tcPr>
+            <w:tcW w:w="2518" w:type="dxa"/>
+            <w:tcBorders>
+              <w:bottom w:val="single" w:sz="12" w:space="0" w:color="auto"/>
+            </w:tcBorders>
+            <w:shd w:val="clear" w:color="auto" w:fill="95B3D7" w:themeFill="accent1" w:themeFillTint="99"/>
+            <w:vAlign w:val="center"/>
+          </w:tcPr>
+          <w:p>
+            <w:pPr>
+              <w:pStyle w:val="Standard0"/>
+              <w:jc w:val="left"/>
+              <w:rPr>
+                <w:b/>
+                <w:i/>
+              </w:rPr>
+            </w:pPr>
+            <w:r>
+              <w:rPr>
+                <w:b/>
+                <w:i/>
+              </w:rPr>
+              <w:t>Risiko</w:t>
+            </w:r>
+          </w:p>
+        </w:tc>
+        <w:tc>
+          <w:tcPr>
+            <w:tcW w:w="1843" w:type="dxa"/>
+            <w:tcBorders>
+              <w:bottom w:val="single" w:sz="12" w:space="0" w:color="auto"/>
+            </w:tcBorders>
+            <w:shd w:val="clear" w:color="auto" w:fill="95B3D7" w:themeFill="accent1" w:themeFillTint="99"/>
+            <w:vAlign w:val="center"/>
+          </w:tcPr>
+          <w:p>
+            <w:pPr>
+              <w:pStyle w:val="Standard0"/>
+              <w:jc w:val="left"/>
+              <w:rPr>
+                <w:b/>
+                <w:i/>
+              </w:rPr>
+            </w:pPr>
+            <w:r>
+              <w:rPr>
+                <w:b/>
+                <w:i/>
+              </w:rPr>
+              <w:t>Wahrschein</w:t>
+            </w:r>
+            <w:r>
+              <w:rPr>
+                <w:b/>
+                <w:i/>
+              </w:rPr>
+              <w:t>-</w:t>
+            </w:r>
+            <w:r>
+              <w:rPr>
+                <w:b/>
+                <w:i/>
+              </w:rPr>
+              <w:t>lichkeit</w:t>
+            </w:r>
+          </w:p>
+        </w:tc>
+        <w:tc>
+          <w:tcPr>
+            <w:tcW w:w="1417" w:type="dxa"/>
+            <w:tcBorders>
+              <w:bottom w:val="single" w:sz="12" w:space="0" w:color="auto"/>
+            </w:tcBorders>
+            <w:shd w:val="clear" w:color="auto" w:fill="95B3D7" w:themeFill="accent1" w:themeFillTint="99"/>
+            <w:vAlign w:val="center"/>
+          </w:tcPr>
+          <w:p>
+            <w:pPr>
+              <w:pStyle w:val="Standard0"/>
+              <w:jc w:val="left"/>
+              <w:rPr>
+                <w:b/>
+                <w:i/>
+              </w:rPr>
+            </w:pPr>
+            <w:r>
+              <w:rPr>
+                <w:b/>
+                <w:i/>
+              </w:rPr>
+              <w:t>Schwere</w:t>
+            </w:r>
+            <w:r>
+              <w:rPr>
+                <w:b/>
+                <w:i/>
+              </w:rPr>
+              <w:t>-</w:t>
+            </w:r>
+            <w:r>
+              <w:rPr>
+                <w:b/>
+                <w:i/>
+              </w:rPr>
+              <w:t>grad</w:t>
+            </w:r>
+          </w:p>
+        </w:tc>
+        <w:tc>
+          <w:tcPr>
+            <w:tcW w:w="3510" w:type="dxa"/>
+            <w:tcBorders>
+              <w:bottom w:val="single" w:sz="12" w:space="0" w:color="auto"/>
+            </w:tcBorders>
+            <w:shd w:val="clear" w:color="auto" w:fill="95B3D7" w:themeFill="accent1" w:themeFillTint="99"/>
+            <w:vAlign w:val="center"/>
+          </w:tcPr>
+          <w:p>
+            <w:pPr>
+              <w:pStyle w:val="Standard0"/>
+              <w:jc w:val="left"/>
+              <w:rPr>
+                <w:b/>
+                <w:i/>
+              </w:rPr>
+            </w:pPr>
+            <w:r>
+              <w:rPr>
+                <w:b/>
+                <w:i/>
+              </w:rPr>
+              <w:t>Gegenmaßnahmen</w:t>
+            </w:r>
+          </w:p>
+        </w:tc>
+      </w:tr>
+      <w:tr>
+        <w:tc>
+          <w:tcPr>
+            <w:tcW w:w="2518" w:type="dxa"/>
+            <w:tcBorders>
+              <w:top w:val="single" w:sz="12" w:space="0" w:color="auto"/>
+            </w:tcBorders>
+            <w:vAlign w:val="center"/>
+          </w:tcPr>
+          <w:p>
+            <w:pPr>
+              <w:pStyle w:val="Standard0"/>
+              <w:jc w:val="left"/>
+            </w:pPr>
+            <w:r>
+              <w:t>Personalausfall</w:t>
+            </w:r>
+          </w:p>
+        </w:tc>
+        <w:tc>
+          <w:tcPr>
+            <w:tcW w:w="1843" w:type="dxa"/>
+            <w:tcBorders>
+              <w:top w:val="single" w:sz="12" w:space="0" w:color="auto"/>
+            </w:tcBorders>
+            <w:vAlign w:val="center"/>
+          </w:tcPr>
+          <w:p>
+            <w:pPr>
+              <w:pStyle w:val="Standard0"/>
+              <w:jc w:val="left"/>
+            </w:pPr>
+            <w:r>
+              <w:t>M</w:t>
+            </w:r>
+            <w:r>
+              <w:t>öglich</w:t>
+            </w:r>
+          </w:p>
+        </w:tc>
+        <w:tc>
+          <w:tcPr>
+            <w:tcW w:w="1417" w:type="dxa"/>
+            <w:tcBorders>
+              <w:top w:val="single" w:sz="12" w:space="0" w:color="auto"/>
+            </w:tcBorders>
+            <w:vAlign w:val="center"/>
+          </w:tcPr>
+          <w:p>
+            <w:pPr>
+              <w:pStyle w:val="Standard0"/>
+              <w:jc w:val="left"/>
+            </w:pPr>
+            <w:r>
+              <w:t>M</w:t>
+            </w:r>
+            <w:r>
+              <w:t>oderat</w:t>
+            </w:r>
+          </w:p>
+        </w:tc>
+        <w:tc>
+          <w:tcPr>
+            <w:tcW w:w="3510" w:type="dxa"/>
+            <w:tcBorders>
+              <w:top w:val="single" w:sz="12" w:space="0" w:color="auto"/>
+            </w:tcBorders>
+            <w:vAlign w:val="center"/>
+          </w:tcPr>
+          <w:p>
+            <w:pPr>
+              <w:pStyle w:val="Standard0"/>
+              <w:jc w:val="left"/>
+            </w:pPr>
+            <w:r>
+              <w:t>Konfliktarbeit, Motivation der Mitarbeiter</w:t>
+            </w:r>
+          </w:p>
+        </w:tc>
+      </w:tr>
+      <w:tr>
+        <w:tc>
+          <w:tcPr>
+            <w:tcW w:w="2518" w:type="dxa"/>
+            <w:vAlign w:val="center"/>
+          </w:tcPr>
+          <w:p>
+            <w:pPr>
+              <w:pStyle w:val="Standard0"/>
+              <w:jc w:val="left"/>
+            </w:pPr>
+            <w:r>
+              <w:t>Unrealistische Termin- und Budgetplanung</w:t>
+            </w:r>
+          </w:p>
+        </w:tc>
+        <w:tc>
+          <w:tcPr>
+            <w:tcW w:w="1843" w:type="dxa"/>
+            <w:vAlign w:val="center"/>
+          </w:tcPr>
+          <w:p>
+            <w:pPr>
+              <w:pStyle w:val="Standard0"/>
+              <w:jc w:val="left"/>
+            </w:pPr>
+            <w:r>
+              <w:t>W</w:t>
+            </w:r>
+            <w:r>
+              <w:t>ahrscheinlich</w:t>
+            </w:r>
+          </w:p>
+        </w:tc>
+        <w:tc>
+          <w:tcPr>
+            <w:tcW w:w="1417" w:type="dxa"/>
+            <w:vAlign w:val="center"/>
+          </w:tcPr>
+          <w:p>
+            <w:pPr>
+              <w:pStyle w:val="Standard0"/>
+              <w:jc w:val="left"/>
+            </w:pPr>
+            <w:r>
+              <w:t>Hoch</w:t>
+            </w:r>
+          </w:p>
+        </w:tc>
+        <w:tc>
+          <w:tcPr>
+            <w:tcW w:w="3510" w:type="dxa"/>
+            <w:vAlign w:val="center"/>
+          </w:tcPr>
+          <w:p>
+            <w:pPr>
+              <w:pStyle w:val="Standard0"/>
+              <w:jc w:val="left"/>
+            </w:pPr>
+            <w:r>
+              <w:t>Genaue Aufwands- und Kostenschätzung</w:t>
+            </w:r>
+          </w:p>
+        </w:tc>
+      </w:tr>
+      <w:tr>
+        <w:tc>
+          <w:tcPr>
+            <w:tcW w:w="2518" w:type="dxa"/>
+            <w:vAlign w:val="center"/>
+          </w:tcPr>
+          <w:p>
+            <w:pPr>
+              <w:pStyle w:val="Standard0"/>
+              <w:jc w:val="left"/>
+            </w:pPr>
+            <w:r>
+              <w:t>Entwicklung falscher Funktionalitäten</w:t>
+            </w:r>
+          </w:p>
+        </w:tc>
+        <w:tc>
+          <w:tcPr>
+            <w:tcW w:w="1843" w:type="dxa"/>
+            <w:vAlign w:val="center"/>
+          </w:tcPr>
+          <w:p>
+            <w:pPr>
+              <w:pStyle w:val="Standard0"/>
+              <w:jc w:val="left"/>
+            </w:pPr>
+            <w:r>
+              <w:t>Möglich</w:t>
+            </w:r>
+          </w:p>
+        </w:tc>
+        <w:tc>
+          <w:tcPr>
+            <w:tcW w:w="1417" w:type="dxa"/>
+            <w:vAlign w:val="center"/>
+          </w:tcPr>
+          <w:p>
+            <w:pPr>
+              <w:pStyle w:val="Standard0"/>
+              <w:jc w:val="left"/>
+            </w:pPr>
+            <w:r>
+              <w:t>Hoch</w:t>
+            </w:r>
+          </w:p>
+        </w:tc>
+        <w:tc>
+          <w:tcPr>
+            <w:tcW w:w="3510" w:type="dxa"/>
+            <w:vAlign w:val="center"/>
+          </w:tcPr>
+          <w:p>
+            <w:pPr>
+              <w:pStyle w:val="Standard0"/>
+              <w:jc w:val="left"/>
+            </w:pPr>
+            <w:r>
+              <w:t>Genaue Anforderungsanalyse, Kundengespräche protokollieren, stetiger Kundenkontakt,</w:t>
+            </w:r>
+          </w:p>
+        </w:tc>
+      </w:tr>
+      <w:tr>
+        <w:tc>
+          <w:tcPr>
+            <w:tcW w:w="2518" w:type="dxa"/>
+            <w:vAlign w:val="center"/>
+          </w:tcPr>
+          <w:p>
+            <w:pPr>
+              <w:pStyle w:val="Standard0"/>
+              <w:jc w:val="left"/>
+            </w:pPr>
+            <w:r>
+              <w:t>Entwicklung einer falschen Benutzeroberfläche</w:t>
+            </w:r>
+          </w:p>
+        </w:tc>
+        <w:tc>
+          <w:tcPr>
+            <w:tcW w:w="1843" w:type="dxa"/>
+            <w:vAlign w:val="center"/>
+          </w:tcPr>
+          <w:p>
+            <w:pPr>
+              <w:pStyle w:val="Standard0"/>
+              <w:jc w:val="left"/>
+            </w:pPr>
+            <w:r>
+              <w:t>Möglich</w:t>
+            </w:r>
+          </w:p>
+        </w:tc>
+        <w:tc>
+          <w:tcPr>
+            <w:tcW w:w="1417" w:type="dxa"/>
+            <w:vAlign w:val="center"/>
+          </w:tcPr>
+          <w:p>
+            <w:pPr>
+              <w:pStyle w:val="Standard0"/>
+              <w:jc w:val="left"/>
+            </w:pPr>
+            <w:r>
+              <w:t>Hoch</w:t>
+            </w:r>
+          </w:p>
+        </w:tc>
+        <w:tc>
+          <w:tcPr>
+            <w:tcW w:w="3510" w:type="dxa"/>
+            <w:vAlign w:val="center"/>
+          </w:tcPr>
+          <w:p>
+            <w:pPr>
+              <w:pStyle w:val="Standard0"/>
+              <w:jc w:val="left"/>
+            </w:pPr>
+            <w:r>
+              <w:t>Kundengespräche protokollieren, stetiger Kundenkontakt, genaue Anforderungsanalyse, Usability-Tests</w:t>
+            </w:r>
+          </w:p>
+        </w:tc>
+      </w:tr>
+      <w:tr>
+        <w:tc>
+          <w:tcPr>
+            <w:tcW w:w="2518" w:type="dxa"/>
+            <w:vAlign w:val="center"/>
+          </w:tcPr>
+          <w:p>
+            <w:pPr>
+              <w:pStyle w:val="Standard0"/>
+              <w:jc w:val="left"/>
+            </w:pPr>
+            <w:r>
+              <w:t>Gold-plating</w:t>
+            </w:r>
+          </w:p>
+        </w:tc>
+        <w:tc>
+          <w:tcPr>
+            <w:tcW w:w="1843" w:type="dxa"/>
+            <w:vAlign w:val="center"/>
+          </w:tcPr>
+          <w:p>
+            <w:pPr>
+              <w:pStyle w:val="Standard0"/>
+              <w:jc w:val="left"/>
+            </w:pPr>
+            <w:r>
+              <w:t>Möglich</w:t>
+            </w:r>
+          </w:p>
+        </w:tc>
+        <w:tc>
+          <w:tcPr>
+            <w:tcW w:w="1417" w:type="dxa"/>
+            <w:vAlign w:val="center"/>
+          </w:tcPr>
+          <w:p>
+            <w:pPr>
+              <w:pStyle w:val="Standard0"/>
+              <w:jc w:val="left"/>
+            </w:pPr>
+            <w:r>
+              <w:t>Niedrig</w:t>
+            </w:r>
+          </w:p>
+        </w:tc>
+        <w:tc>
+          <w:tcPr>
+            <w:tcW w:w="3510" w:type="dxa"/>
+            <w:vAlign w:val="center"/>
+          </w:tcPr>
+          <w:p>
+            <w:pPr>
+              <w:pStyle w:val="Standard0"/>
+              <w:jc w:val="left"/>
+            </w:pPr>
+            <w:r>
+              <w:t>Anforderungen priorisieren</w:t>
+            </w:r>
+          </w:p>
+        </w:tc>
+      </w:tr>
+      <w:tr>
+        <w:tc>
+          <w:tcPr>
+            <w:tcW w:w="2518" w:type="dxa"/>
+            <w:vAlign w:val="center"/>
+          </w:tcPr>
+          <w:p>
+            <w:pPr>
+              <w:pStyle w:val="Standard0"/>
+              <w:jc w:val="left"/>
+            </w:pPr>
+            <w:r>
+              <w:t>Anforderungen ändern sich kontinuierlich</w:t>
+            </w:r>
+          </w:p>
+        </w:tc>
+        <w:tc>
+          <w:tcPr>
+            <w:tcW w:w="1843" w:type="dxa"/>
+            <w:vAlign w:val="center"/>
+          </w:tcPr>
+          <w:p>
+            <w:pPr>
+              <w:pStyle w:val="Standard0"/>
+              <w:jc w:val="left"/>
+            </w:pPr>
+            <w:r>
+              <w:t>Möglich</w:t>
+            </w:r>
+          </w:p>
+        </w:tc>
+        <w:tc>
+          <w:tcPr>
+            <w:tcW w:w="1417" w:type="dxa"/>
+            <w:vAlign w:val="center"/>
+          </w:tcPr>
+          <w:p>
+            <w:pPr>
+              <w:pStyle w:val="Standard0"/>
+              <w:jc w:val="left"/>
+            </w:pPr>
+            <w:r>
+              <w:t>Moderat</w:t>
+            </w:r>
+          </w:p>
+        </w:tc>
+        <w:tc>
+          <w:tcPr>
+            <w:tcW w:w="3510" w:type="dxa"/>
+            <w:vAlign w:val="center"/>
+          </w:tcPr>
+          <w:p>
+            <w:pPr>
+              <w:pStyle w:val="Standard0"/>
+              <w:jc w:val="left"/>
+            </w:pPr>
+            <w:r>
+              <w:t>Leicht änderbare Software entwickeln</w:t>
+            </w:r>
+          </w:p>
+        </w:tc>
+      </w:tr>
+      <w:tr>
+        <w:tc>
+          <w:tcPr>
+            <w:tcW w:w="2518" w:type="dxa"/>
+            <w:vAlign w:val="center"/>
+          </w:tcPr>
+          <w:p>
+            <w:pPr>
+              <w:pStyle w:val="Standard0"/>
+              <w:jc w:val="left"/>
+            </w:pPr>
+            <w:r>
+              <w:t>Nichterfüllen der gewünschten Anforderungen</w:t>
+            </w:r>
+          </w:p>
+        </w:tc>
+        <w:tc>
+          <w:tcPr>
+            <w:tcW w:w="1843" w:type="dxa"/>
+            <w:vAlign w:val="center"/>
+          </w:tcPr>
+          <w:p>
+            <w:pPr>
+              <w:pStyle w:val="Standard0"/>
+              <w:jc w:val="left"/>
+            </w:pPr>
+            <w:r>
+              <w:t>Möglich</w:t>
+            </w:r>
+          </w:p>
+        </w:tc>
+        <w:tc>
+          <w:tcPr>
+            <w:tcW w:w="1417" w:type="dxa"/>
+            <w:vAlign w:val="center"/>
+          </w:tcPr>
+          <w:p>
+            <w:pPr>
+              <w:pStyle w:val="Standard0"/>
+              <w:jc w:val="left"/>
+            </w:pPr>
+            <w:r>
+              <w:t>Hoch</w:t>
+            </w:r>
+          </w:p>
+        </w:tc>
+        <w:tc>
+          <w:tcPr>
+            <w:tcW w:w="3510" w:type="dxa"/>
+            <w:vAlign w:val="center"/>
+          </w:tcPr>
+          <w:p>
+            <w:pPr>
+              <w:pStyle w:val="Standard0"/>
+              <w:jc w:val="left"/>
+            </w:pPr>
+            <w:r>
+              <w:t>Genaue Zeitplanung, gute Arbeitsaufteilung</w:t>
+            </w:r>
+          </w:p>
+        </w:tc>
+      </w:tr>
+      <w:tr>
+        <w:tc>
+          <w:tcPr>
+            <w:tcW w:w="2518" w:type="dxa"/>
+            <w:vAlign w:val="center"/>
+          </w:tcPr>
+          <w:p>
+            <w:pPr>
+              <w:pStyle w:val="Standard0"/>
+              <w:jc w:val="left"/>
+            </w:pPr>
+            <w:r>
+              <w:t>Mangelnde Echtzeit-Performance</w:t>
+            </w:r>
+          </w:p>
+        </w:tc>
+        <w:tc>
+          <w:tcPr>
+            <w:tcW w:w="1843" w:type="dxa"/>
+            <w:vAlign w:val="center"/>
+          </w:tcPr>
+          <w:p>
+            <w:pPr>
+              <w:pStyle w:val="Standard0"/>
+              <w:jc w:val="left"/>
+            </w:pPr>
+            <w:r>
+              <w:t>Möglich</w:t>
+            </w:r>
+          </w:p>
+        </w:tc>
+        <w:tc>
+          <w:tcPr>
+            <w:tcW w:w="1417" w:type="dxa"/>
+            <w:vAlign w:val="center"/>
+          </w:tcPr>
+          <w:p>
+            <w:pPr>
+              <w:pStyle w:val="Standard0"/>
+              <w:jc w:val="left"/>
+            </w:pPr>
+            <w:r>
+              <w:t>Hoch</w:t>
+            </w:r>
+          </w:p>
+        </w:tc>
+        <w:tc>
+          <w:tcPr>
+            <w:tcW w:w="3510" w:type="dxa"/>
+            <w:vAlign w:val="center"/>
+          </w:tcPr>
+          <w:p>
+            <w:pPr>
+              <w:pStyle w:val="Standard0"/>
+              <w:jc w:val="left"/>
+            </w:pPr>
+            <w:r>
+              <w:t>Kontinuierliche Tests, Messung und Bewertung</w:t>
+            </w:r>
+          </w:p>
+        </w:tc>
+      </w:tr>
+      <w:tr>
+        <w:tc>
+          <w:tcPr>
+            <w:tcW w:w="2518" w:type="dxa"/>
+            <w:vAlign w:val="center"/>
+          </w:tcPr>
+          <w:p>
+            <w:pPr>
+              <w:pStyle w:val="Standard0"/>
+              <w:jc w:val="left"/>
+            </w:pPr>
+            <w:r>
+              <w:t>Datenverlust</w:t>
+            </w:r>
+          </w:p>
+        </w:tc>
+        <w:tc>
+          <w:tcPr>
+            <w:tcW w:w="1843" w:type="dxa"/>
+            <w:vAlign w:val="center"/>
+          </w:tcPr>
+          <w:p>
+            <w:pPr>
+              <w:pStyle w:val="Standard0"/>
+              <w:jc w:val="left"/>
+            </w:pPr>
+            <w:r>
+              <w:t>Möglich</w:t>
+            </w:r>
+          </w:p>
+        </w:tc>
+        <w:tc>
+          <w:tcPr>
+            <w:tcW w:w="1417" w:type="dxa"/>
+            <w:vAlign w:val="center"/>
+          </w:tcPr>
+          <w:p>
+            <w:pPr>
+              <w:pStyle w:val="Standard0"/>
+              <w:jc w:val="left"/>
+            </w:pPr>
+            <w:r>
+              <w:t>Schwer-wiegend</w:t>
+            </w:r>
+          </w:p>
+        </w:tc>
+        <w:tc>
+          <w:tcPr>
+            <w:tcW w:w="3510" w:type="dxa"/>
+            <w:vAlign w:val="center"/>
+          </w:tcPr>
+          <w:p>
+            <w:pPr>
+              <w:pStyle w:val="Standard0"/>
+              <w:keepNext/>
+              <w:jc w:val="left"/>
+            </w:pPr>
+            <w:r>
+              <w:t>Backups, Versionsverwaltung mit Git</w:t>
+            </w:r>
+          </w:p>
+        </w:tc>
+      </w:tr>
+    </w:tbl>
     <w:p>
       <w:pPr>
-        <w:pStyle w:val="Standard0"/>
-      </w:pPr>
-    </w:p>
-    <w:p>
-      <w:pPr>
-        <w:pStyle w:val="Standard0"/>
+        <w:pStyle w:val="Beschriftung"/>
       </w:pPr>
     </w:p>
     <w:p/>
     <w:sectPr>
+      <w:footerReference w:type="even" r:id="rId7"/>
+      <w:footerReference w:type="default" r:id="rId8"/>
       <w:pgSz w:w="11900" w:h="16840"/>
       <w:pgMar w:top="1417" w:right="1417" w:bottom="1134" w:left="1417" w:header="708" w:footer="708" w:gutter="0"/>
       <w:cols w:space="708"/>
@@ -235,6 +8869,133 @@
     </w:sectPr>
   </w:body>
 </w:document>
+</file>
+
+<file path=word/endnotes.xml><?xml version="1.0" encoding="utf-8"?>
+<w:endnotes xmlns:wpc="http://schemas.microsoft.com/office/word/2010/wordprocessingCanvas" xmlns:mo="http://schemas.microsoft.com/office/mac/office/2008/main" xmlns:mc="http://schemas.openxmlformats.org/markup-compatibility/2006" xmlns:mv="urn:schemas-microsoft-com:mac:vml" xmlns:o="urn:schemas-microsoft-com:office:office" xmlns:r="http://schemas.openxmlformats.org/officeDocument/2006/relationships" xmlns:m="http://schemas.openxmlformats.org/officeDocument/2006/math" xmlns:v="urn:schemas-microsoft-com:vml" xmlns:wp14="http://schemas.microsoft.com/office/word/2010/wordprocessingDrawing" xmlns:wp="http://schemas.openxmlformats.org/drawingml/2006/wordprocessingDrawing" xmlns:w10="urn:schemas-microsoft-com:office:word" xmlns:w="http://schemas.openxmlformats.org/wordprocessingml/2006/main" xmlns:w14="http://schemas.microsoft.com/office/word/2010/wordml" xmlns:wpg="http://schemas.microsoft.com/office/word/2010/wordprocessingGroup" xmlns:wpi="http://schemas.microsoft.com/office/word/2010/wordprocessingInk" xmlns:wne="http://schemas.microsoft.com/office/word/2006/wordml" xmlns:wps="http://schemas.microsoft.com/office/word/2010/wordprocessingShape" mc:Ignorable="w14 wp14">
+  <w:endnote w:type="separator" w:id="-1">
+    <w:p>
+      <w:r>
+        <w:separator/>
+      </w:r>
+    </w:p>
+  </w:endnote>
+  <w:endnote w:type="continuationSeparator" w:id="0">
+    <w:p>
+      <w:r>
+        <w:continuationSeparator/>
+      </w:r>
+    </w:p>
+  </w:endnote>
+</w:endnotes>
+</file>
+
+<file path=word/footer1.xml><?xml version="1.0" encoding="utf-8"?>
+<w:ftr xmlns:wpc="http://schemas.microsoft.com/office/word/2010/wordprocessingCanvas" xmlns:mo="http://schemas.microsoft.com/office/mac/office/2008/main" xmlns:mc="http://schemas.openxmlformats.org/markup-compatibility/2006" xmlns:mv="urn:schemas-microsoft-com:mac:vml" xmlns:o="urn:schemas-microsoft-com:office:office" xmlns:r="http://schemas.openxmlformats.org/officeDocument/2006/relationships" xmlns:m="http://schemas.openxmlformats.org/officeDocument/2006/math" xmlns:v="urn:schemas-microsoft-com:vml" xmlns:wp14="http://schemas.microsoft.com/office/word/2010/wordprocessingDrawing" xmlns:wp="http://schemas.openxmlformats.org/drawingml/2006/wordprocessingDrawing" xmlns:w10="urn:schemas-microsoft-com:office:word" xmlns:w="http://schemas.openxmlformats.org/wordprocessingml/2006/main" xmlns:w14="http://schemas.microsoft.com/office/word/2010/wordml" xmlns:wpg="http://schemas.microsoft.com/office/word/2010/wordprocessingGroup" xmlns:wpi="http://schemas.microsoft.com/office/word/2010/wordprocessingInk" xmlns:wne="http://schemas.microsoft.com/office/word/2006/wordml" xmlns:wps="http://schemas.microsoft.com/office/word/2010/wordprocessingShape" mc:Ignorable="w14 wp14">
+  <w:p>
+    <w:pPr>
+      <w:pStyle w:val="Fuzeile"/>
+      <w:framePr w:wrap="around" w:vAnchor="text" w:hAnchor="margin" w:xAlign="right" w:y="1"/>
+      <w:rPr>
+        <w:rStyle w:val="Seitenzahl"/>
+      </w:rPr>
+    </w:pPr>
+    <w:r>
+      <w:rPr>
+        <w:rStyle w:val="Seitenzahl"/>
+      </w:rPr>
+      <w:fldChar w:fldCharType="begin"/>
+    </w:r>
+    <w:r>
+      <w:rPr>
+        <w:rStyle w:val="Seitenzahl"/>
+      </w:rPr>
+      <w:instrText xml:space="preserve">PAGE  </w:instrText>
+    </w:r>
+    <w:r>
+      <w:rPr>
+        <w:rStyle w:val="Seitenzahl"/>
+      </w:rPr>
+      <w:fldChar w:fldCharType="end"/>
+    </w:r>
+  </w:p>
+  <w:p>
+    <w:pPr>
+      <w:pStyle w:val="Fuzeile"/>
+      <w:ind w:right="360"/>
+    </w:pPr>
+  </w:p>
+</w:ftr>
+</file>
+
+<file path=word/footer2.xml><?xml version="1.0" encoding="utf-8"?>
+<w:ftr xmlns:wpc="http://schemas.microsoft.com/office/word/2010/wordprocessingCanvas" xmlns:mo="http://schemas.microsoft.com/office/mac/office/2008/main" xmlns:mc="http://schemas.openxmlformats.org/markup-compatibility/2006" xmlns:mv="urn:schemas-microsoft-com:mac:vml" xmlns:o="urn:schemas-microsoft-com:office:office" xmlns:r="http://schemas.openxmlformats.org/officeDocument/2006/relationships" xmlns:m="http://schemas.openxmlformats.org/officeDocument/2006/math" xmlns:v="urn:schemas-microsoft-com:vml" xmlns:wp14="http://schemas.microsoft.com/office/word/2010/wordprocessingDrawing" xmlns:wp="http://schemas.openxmlformats.org/drawingml/2006/wordprocessingDrawing" xmlns:w10="urn:schemas-microsoft-com:office:word" xmlns:w="http://schemas.openxmlformats.org/wordprocessingml/2006/main" xmlns:w14="http://schemas.microsoft.com/office/word/2010/wordml" xmlns:wpg="http://schemas.microsoft.com/office/word/2010/wordprocessingGroup" xmlns:wpi="http://schemas.microsoft.com/office/word/2010/wordprocessingInk" xmlns:wne="http://schemas.microsoft.com/office/word/2006/wordml" xmlns:wps="http://schemas.microsoft.com/office/word/2010/wordprocessingShape" mc:Ignorable="w14 wp14">
+  <w:p>
+    <w:pPr>
+      <w:pStyle w:val="Fuzeile"/>
+      <w:framePr w:wrap="around" w:vAnchor="text" w:hAnchor="margin" w:xAlign="right" w:y="1"/>
+      <w:rPr>
+        <w:rStyle w:val="Seitenzahl"/>
+      </w:rPr>
+    </w:pPr>
+    <w:r>
+      <w:rPr>
+        <w:rStyle w:val="Seitenzahl"/>
+      </w:rPr>
+      <w:fldChar w:fldCharType="begin"/>
+    </w:r>
+    <w:r>
+      <w:rPr>
+        <w:rStyle w:val="Seitenzahl"/>
+      </w:rPr>
+      <w:instrText xml:space="preserve">PAGE  </w:instrText>
+    </w:r>
+    <w:r>
+      <w:rPr>
+        <w:rStyle w:val="Seitenzahl"/>
+      </w:rPr>
+      <w:fldChar w:fldCharType="separate"/>
+    </w:r>
+    <w:r>
+      <w:rPr>
+        <w:rStyle w:val="Seitenzahl"/>
+        <w:noProof/>
+      </w:rPr>
+      <w:t>1</w:t>
+    </w:r>
+    <w:r>
+      <w:rPr>
+        <w:rStyle w:val="Seitenzahl"/>
+      </w:rPr>
+      <w:fldChar w:fldCharType="end"/>
+    </w:r>
+  </w:p>
+  <w:p>
+    <w:pPr>
+      <w:pStyle w:val="Fuzeile"/>
+      <w:ind w:right="360"/>
+    </w:pPr>
+  </w:p>
+</w:ftr>
+</file>
+
+<file path=word/footnotes.xml><?xml version="1.0" encoding="utf-8"?>
+<w:footnotes xmlns:wpc="http://schemas.microsoft.com/office/word/2010/wordprocessingCanvas" xmlns:mo="http://schemas.microsoft.com/office/mac/office/2008/main" xmlns:mc="http://schemas.openxmlformats.org/markup-compatibility/2006" xmlns:mv="urn:schemas-microsoft-com:mac:vml" xmlns:o="urn:schemas-microsoft-com:office:office" xmlns:r="http://schemas.openxmlformats.org/officeDocument/2006/relationships" xmlns:m="http://schemas.openxmlformats.org/officeDocument/2006/math" xmlns:v="urn:schemas-microsoft-com:vml" xmlns:wp14="http://schemas.microsoft.com/office/word/2010/wordprocessingDrawing" xmlns:wp="http://schemas.openxmlformats.org/drawingml/2006/wordprocessingDrawing" xmlns:w10="urn:schemas-microsoft-com:office:word" xmlns:w="http://schemas.openxmlformats.org/wordprocessingml/2006/main" xmlns:w14="http://schemas.microsoft.com/office/word/2010/wordml" xmlns:wpg="http://schemas.microsoft.com/office/word/2010/wordprocessingGroup" xmlns:wpi="http://schemas.microsoft.com/office/word/2010/wordprocessingInk" xmlns:wne="http://schemas.microsoft.com/office/word/2006/wordml" xmlns:wps="http://schemas.microsoft.com/office/word/2010/wordprocessingShape" mc:Ignorable="w14 wp14">
+  <w:footnote w:type="separator" w:id="-1">
+    <w:p>
+      <w:r>
+        <w:separator/>
+      </w:r>
+    </w:p>
+  </w:footnote>
+  <w:footnote w:type="continuationSeparator" w:id="0">
+    <w:p>
+      <w:r>
+        <w:continuationSeparator/>
+      </w:r>
+    </w:p>
+  </w:footnote>
+</w:footnotes>
 </file>
 
 <file path=word/styles.xml><?xml version="1.0" encoding="utf-8"?>
@@ -548,6 +9309,215 @@
       <w:sz w:val="32"/>
       <w:szCs w:val="32"/>
     </w:rPr>
+  </w:style>
+  <w:style w:type="paragraph" w:styleId="Beschriftung">
+    <w:name w:val="caption"/>
+    <w:basedOn w:val="Standard"/>
+    <w:next w:val="Standard"/>
+    <w:uiPriority w:val="35"/>
+    <w:unhideWhenUsed/>
+    <w:qFormat/>
+    <w:rsid w:val="00E0463D"/>
+    <w:pPr>
+      <w:spacing w:after="200"/>
+    </w:pPr>
+    <w:rPr>
+      <w:rFonts w:eastAsiaTheme="minorHAnsi"/>
+      <w:b/>
+      <w:bCs/>
+      <w:color w:val="4F81BD" w:themeColor="accent1"/>
+      <w:sz w:val="18"/>
+      <w:szCs w:val="18"/>
+      <w:lang w:eastAsia="en-US"/>
+    </w:rPr>
+  </w:style>
+  <w:style w:type="table" w:styleId="Tabellenraster">
+    <w:name w:val="Table Grid"/>
+    <w:basedOn w:val="NormaleTabelle"/>
+    <w:uiPriority w:val="59"/>
+    <w:rsid w:val="00E0463D"/>
+    <w:rPr>
+      <w:rFonts w:eastAsiaTheme="minorHAnsi"/>
+      <w:sz w:val="22"/>
+      <w:szCs w:val="22"/>
+      <w:lang w:eastAsia="en-US"/>
+    </w:rPr>
+    <w:tblPr>
+      <w:tblInd w:w="0" w:type="dxa"/>
+      <w:tblBorders>
+        <w:top w:val="single" w:sz="4" w:space="0" w:color="auto"/>
+        <w:left w:val="single" w:sz="4" w:space="0" w:color="auto"/>
+        <w:bottom w:val="single" w:sz="4" w:space="0" w:color="auto"/>
+        <w:right w:val="single" w:sz="4" w:space="0" w:color="auto"/>
+        <w:insideH w:val="single" w:sz="4" w:space="0" w:color="auto"/>
+        <w:insideV w:val="single" w:sz="4" w:space="0" w:color="auto"/>
+      </w:tblBorders>
+      <w:tblCellMar>
+        <w:top w:w="0" w:type="dxa"/>
+        <w:left w:w="108" w:type="dxa"/>
+        <w:bottom w:w="0" w:type="dxa"/>
+        <w:right w:w="108" w:type="dxa"/>
+      </w:tblCellMar>
+    </w:tblPr>
+  </w:style>
+  <w:style w:type="table" w:styleId="HelleSchattierung-Akzent1">
+    <w:name w:val="Light Shading Accent 1"/>
+    <w:basedOn w:val="NormaleTabelle"/>
+    <w:uiPriority w:val="60"/>
+    <w:rsid w:val="00E10CBB"/>
+    <w:pPr>
+      <w:jc w:val="center"/>
+    </w:pPr>
+    <w:rPr>
+      <w:rFonts w:ascii="Arial" w:eastAsiaTheme="minorHAnsi" w:hAnsi="Arial"/>
+      <w:color w:val="365F91" w:themeColor="accent1" w:themeShade="BF"/>
+      <w:szCs w:val="22"/>
+      <w:lang w:eastAsia="en-US"/>
+    </w:rPr>
+    <w:tblPr>
+      <w:tblStyleRowBandSize w:val="1"/>
+      <w:tblStyleColBandSize w:val="1"/>
+      <w:tblInd w:w="0" w:type="dxa"/>
+      <w:tblBorders>
+        <w:top w:val="single" w:sz="8" w:space="0" w:color="4F81BD" w:themeColor="accent1"/>
+        <w:bottom w:val="single" w:sz="8" w:space="0" w:color="4F81BD" w:themeColor="accent1"/>
+      </w:tblBorders>
+      <w:tblCellMar>
+        <w:top w:w="0" w:type="dxa"/>
+        <w:left w:w="108" w:type="dxa"/>
+        <w:bottom w:w="0" w:type="dxa"/>
+        <w:right w:w="108" w:type="dxa"/>
+      </w:tblCellMar>
+    </w:tblPr>
+    <w:tcPr>
+      <w:vAlign w:val="center"/>
+    </w:tcPr>
+    <w:tblStylePr w:type="firstRow">
+      <w:pPr>
+        <w:spacing w:before="0" w:after="0" w:line="240" w:lineRule="auto"/>
+      </w:pPr>
+      <w:rPr>
+        <w:b/>
+        <w:bCs/>
+      </w:rPr>
+      <w:tblPr/>
+      <w:tcPr>
+        <w:tcBorders>
+          <w:top w:val="single" w:sz="8" w:space="0" w:color="4F81BD" w:themeColor="accent1"/>
+          <w:left w:val="nil"/>
+          <w:bottom w:val="single" w:sz="8" w:space="0" w:color="4F81BD" w:themeColor="accent1"/>
+          <w:right w:val="nil"/>
+          <w:insideH w:val="nil"/>
+          <w:insideV w:val="nil"/>
+        </w:tcBorders>
+      </w:tcPr>
+    </w:tblStylePr>
+    <w:tblStylePr w:type="lastRow">
+      <w:pPr>
+        <w:spacing w:before="0" w:after="0" w:line="240" w:lineRule="auto"/>
+      </w:pPr>
+      <w:rPr>
+        <w:b/>
+        <w:bCs/>
+      </w:rPr>
+      <w:tblPr/>
+      <w:tcPr>
+        <w:tcBorders>
+          <w:top w:val="single" w:sz="8" w:space="0" w:color="4F81BD" w:themeColor="accent1"/>
+          <w:left w:val="nil"/>
+          <w:bottom w:val="single" w:sz="8" w:space="0" w:color="4F81BD" w:themeColor="accent1"/>
+          <w:right w:val="nil"/>
+          <w:insideH w:val="nil"/>
+          <w:insideV w:val="nil"/>
+        </w:tcBorders>
+      </w:tcPr>
+    </w:tblStylePr>
+    <w:tblStylePr w:type="firstCol">
+      <w:rPr>
+        <w:b/>
+        <w:bCs/>
+      </w:rPr>
+    </w:tblStylePr>
+    <w:tblStylePr w:type="lastCol">
+      <w:rPr>
+        <w:b/>
+        <w:bCs/>
+      </w:rPr>
+    </w:tblStylePr>
+    <w:tblStylePr w:type="band1Vert">
+      <w:tblPr/>
+      <w:tcPr>
+        <w:tcBorders>
+          <w:left w:val="nil"/>
+          <w:right w:val="nil"/>
+          <w:insideH w:val="nil"/>
+          <w:insideV w:val="nil"/>
+        </w:tcBorders>
+        <w:shd w:val="clear" w:color="auto" w:fill="D3DFEE" w:themeFill="accent1" w:themeFillTint="3F"/>
+      </w:tcPr>
+    </w:tblStylePr>
+    <w:tblStylePr w:type="band1Horz">
+      <w:tblPr/>
+      <w:tcPr>
+        <w:tcBorders>
+          <w:left w:val="nil"/>
+          <w:right w:val="nil"/>
+          <w:insideH w:val="nil"/>
+          <w:insideV w:val="nil"/>
+        </w:tcBorders>
+        <w:shd w:val="clear" w:color="auto" w:fill="D3DFEE" w:themeFill="accent1" w:themeFillTint="3F"/>
+      </w:tcPr>
+    </w:tblStylePr>
+  </w:style>
+  <w:style w:type="paragraph" w:styleId="Kopfzeile">
+    <w:name w:val="header"/>
+    <w:basedOn w:val="Standard"/>
+    <w:link w:val="KopfzeileZeichen"/>
+    <w:uiPriority w:val="99"/>
+    <w:unhideWhenUsed/>
+    <w:rsid w:val="00E10CBB"/>
+    <w:pPr>
+      <w:tabs>
+        <w:tab w:val="center" w:pos="4536"/>
+        <w:tab w:val="right" w:pos="9072"/>
+      </w:tabs>
+    </w:pPr>
+  </w:style>
+  <w:style w:type="character" w:customStyle="1" w:styleId="KopfzeileZeichen">
+    <w:name w:val="Kopfzeile Zeichen"/>
+    <w:basedOn w:val="Absatzstandardschriftart"/>
+    <w:link w:val="Kopfzeile"/>
+    <w:uiPriority w:val="99"/>
+    <w:rsid w:val="00E10CBB"/>
+  </w:style>
+  <w:style w:type="paragraph" w:styleId="Fuzeile">
+    <w:name w:val="footer"/>
+    <w:basedOn w:val="Standard"/>
+    <w:link w:val="FuzeileZeichen"/>
+    <w:uiPriority w:val="99"/>
+    <w:unhideWhenUsed/>
+    <w:rsid w:val="00E10CBB"/>
+    <w:pPr>
+      <w:tabs>
+        <w:tab w:val="center" w:pos="4536"/>
+        <w:tab w:val="right" w:pos="9072"/>
+      </w:tabs>
+    </w:pPr>
+  </w:style>
+  <w:style w:type="character" w:customStyle="1" w:styleId="FuzeileZeichen">
+    <w:name w:val="Fußzeile Zeichen"/>
+    <w:basedOn w:val="Absatzstandardschriftart"/>
+    <w:link w:val="Fuzeile"/>
+    <w:uiPriority w:val="99"/>
+    <w:rsid w:val="00E10CBB"/>
+  </w:style>
+  <w:style w:type="character" w:styleId="Seitenzahl">
+    <w:name w:val="page number"/>
+    <w:basedOn w:val="Absatzstandardschriftart"/>
+    <w:uiPriority w:val="99"/>
+    <w:semiHidden/>
+    <w:unhideWhenUsed/>
+    <w:rsid w:val="00912EB9"/>
   </w:style>
 </w:styles>
 </file>
@@ -863,6 +9833,215 @@
       <w:sz w:val="32"/>
       <w:szCs w:val="32"/>
     </w:rPr>
+  </w:style>
+  <w:style w:type="paragraph" w:styleId="Beschriftung">
+    <w:name w:val="caption"/>
+    <w:basedOn w:val="Standard"/>
+    <w:next w:val="Standard"/>
+    <w:uiPriority w:val="35"/>
+    <w:unhideWhenUsed/>
+    <w:qFormat/>
+    <w:rsid w:val="00E0463D"/>
+    <w:pPr>
+      <w:spacing w:after="200"/>
+    </w:pPr>
+    <w:rPr>
+      <w:rFonts w:eastAsiaTheme="minorHAnsi"/>
+      <w:b/>
+      <w:bCs/>
+      <w:color w:val="4F81BD" w:themeColor="accent1"/>
+      <w:sz w:val="18"/>
+      <w:szCs w:val="18"/>
+      <w:lang w:eastAsia="en-US"/>
+    </w:rPr>
+  </w:style>
+  <w:style w:type="table" w:styleId="Tabellenraster">
+    <w:name w:val="Table Grid"/>
+    <w:basedOn w:val="NormaleTabelle"/>
+    <w:uiPriority w:val="59"/>
+    <w:rsid w:val="00E0463D"/>
+    <w:rPr>
+      <w:rFonts w:eastAsiaTheme="minorHAnsi"/>
+      <w:sz w:val="22"/>
+      <w:szCs w:val="22"/>
+      <w:lang w:eastAsia="en-US"/>
+    </w:rPr>
+    <w:tblPr>
+      <w:tblInd w:w="0" w:type="dxa"/>
+      <w:tblBorders>
+        <w:top w:val="single" w:sz="4" w:space="0" w:color="auto"/>
+        <w:left w:val="single" w:sz="4" w:space="0" w:color="auto"/>
+        <w:bottom w:val="single" w:sz="4" w:space="0" w:color="auto"/>
+        <w:right w:val="single" w:sz="4" w:space="0" w:color="auto"/>
+        <w:insideH w:val="single" w:sz="4" w:space="0" w:color="auto"/>
+        <w:insideV w:val="single" w:sz="4" w:space="0" w:color="auto"/>
+      </w:tblBorders>
+      <w:tblCellMar>
+        <w:top w:w="0" w:type="dxa"/>
+        <w:left w:w="108" w:type="dxa"/>
+        <w:bottom w:w="0" w:type="dxa"/>
+        <w:right w:w="108" w:type="dxa"/>
+      </w:tblCellMar>
+    </w:tblPr>
+  </w:style>
+  <w:style w:type="table" w:styleId="HelleSchattierung-Akzent1">
+    <w:name w:val="Light Shading Accent 1"/>
+    <w:basedOn w:val="NormaleTabelle"/>
+    <w:uiPriority w:val="60"/>
+    <w:rsid w:val="00E10CBB"/>
+    <w:pPr>
+      <w:jc w:val="center"/>
+    </w:pPr>
+    <w:rPr>
+      <w:rFonts w:ascii="Arial" w:eastAsiaTheme="minorHAnsi" w:hAnsi="Arial"/>
+      <w:color w:val="365F91" w:themeColor="accent1" w:themeShade="BF"/>
+      <w:szCs w:val="22"/>
+      <w:lang w:eastAsia="en-US"/>
+    </w:rPr>
+    <w:tblPr>
+      <w:tblStyleRowBandSize w:val="1"/>
+      <w:tblStyleColBandSize w:val="1"/>
+      <w:tblInd w:w="0" w:type="dxa"/>
+      <w:tblBorders>
+        <w:top w:val="single" w:sz="8" w:space="0" w:color="4F81BD" w:themeColor="accent1"/>
+        <w:bottom w:val="single" w:sz="8" w:space="0" w:color="4F81BD" w:themeColor="accent1"/>
+      </w:tblBorders>
+      <w:tblCellMar>
+        <w:top w:w="0" w:type="dxa"/>
+        <w:left w:w="108" w:type="dxa"/>
+        <w:bottom w:w="0" w:type="dxa"/>
+        <w:right w:w="108" w:type="dxa"/>
+      </w:tblCellMar>
+    </w:tblPr>
+    <w:tcPr>
+      <w:vAlign w:val="center"/>
+    </w:tcPr>
+    <w:tblStylePr w:type="firstRow">
+      <w:pPr>
+        <w:spacing w:before="0" w:after="0" w:line="240" w:lineRule="auto"/>
+      </w:pPr>
+      <w:rPr>
+        <w:b/>
+        <w:bCs/>
+      </w:rPr>
+      <w:tblPr/>
+      <w:tcPr>
+        <w:tcBorders>
+          <w:top w:val="single" w:sz="8" w:space="0" w:color="4F81BD" w:themeColor="accent1"/>
+          <w:left w:val="nil"/>
+          <w:bottom w:val="single" w:sz="8" w:space="0" w:color="4F81BD" w:themeColor="accent1"/>
+          <w:right w:val="nil"/>
+          <w:insideH w:val="nil"/>
+          <w:insideV w:val="nil"/>
+        </w:tcBorders>
+      </w:tcPr>
+    </w:tblStylePr>
+    <w:tblStylePr w:type="lastRow">
+      <w:pPr>
+        <w:spacing w:before="0" w:after="0" w:line="240" w:lineRule="auto"/>
+      </w:pPr>
+      <w:rPr>
+        <w:b/>
+        <w:bCs/>
+      </w:rPr>
+      <w:tblPr/>
+      <w:tcPr>
+        <w:tcBorders>
+          <w:top w:val="single" w:sz="8" w:space="0" w:color="4F81BD" w:themeColor="accent1"/>
+          <w:left w:val="nil"/>
+          <w:bottom w:val="single" w:sz="8" w:space="0" w:color="4F81BD" w:themeColor="accent1"/>
+          <w:right w:val="nil"/>
+          <w:insideH w:val="nil"/>
+          <w:insideV w:val="nil"/>
+        </w:tcBorders>
+      </w:tcPr>
+    </w:tblStylePr>
+    <w:tblStylePr w:type="firstCol">
+      <w:rPr>
+        <w:b/>
+        <w:bCs/>
+      </w:rPr>
+    </w:tblStylePr>
+    <w:tblStylePr w:type="lastCol">
+      <w:rPr>
+        <w:b/>
+        <w:bCs/>
+      </w:rPr>
+    </w:tblStylePr>
+    <w:tblStylePr w:type="band1Vert">
+      <w:tblPr/>
+      <w:tcPr>
+        <w:tcBorders>
+          <w:left w:val="nil"/>
+          <w:right w:val="nil"/>
+          <w:insideH w:val="nil"/>
+          <w:insideV w:val="nil"/>
+        </w:tcBorders>
+        <w:shd w:val="clear" w:color="auto" w:fill="D3DFEE" w:themeFill="accent1" w:themeFillTint="3F"/>
+      </w:tcPr>
+    </w:tblStylePr>
+    <w:tblStylePr w:type="band1Horz">
+      <w:tblPr/>
+      <w:tcPr>
+        <w:tcBorders>
+          <w:left w:val="nil"/>
+          <w:right w:val="nil"/>
+          <w:insideH w:val="nil"/>
+          <w:insideV w:val="nil"/>
+        </w:tcBorders>
+        <w:shd w:val="clear" w:color="auto" w:fill="D3DFEE" w:themeFill="accent1" w:themeFillTint="3F"/>
+      </w:tcPr>
+    </w:tblStylePr>
+  </w:style>
+  <w:style w:type="paragraph" w:styleId="Kopfzeile">
+    <w:name w:val="header"/>
+    <w:basedOn w:val="Standard"/>
+    <w:link w:val="KopfzeileZeichen"/>
+    <w:uiPriority w:val="99"/>
+    <w:unhideWhenUsed/>
+    <w:rsid w:val="00E10CBB"/>
+    <w:pPr>
+      <w:tabs>
+        <w:tab w:val="center" w:pos="4536"/>
+        <w:tab w:val="right" w:pos="9072"/>
+      </w:tabs>
+    </w:pPr>
+  </w:style>
+  <w:style w:type="character" w:customStyle="1" w:styleId="KopfzeileZeichen">
+    <w:name w:val="Kopfzeile Zeichen"/>
+    <w:basedOn w:val="Absatzstandardschriftart"/>
+    <w:link w:val="Kopfzeile"/>
+    <w:uiPriority w:val="99"/>
+    <w:rsid w:val="00E10CBB"/>
+  </w:style>
+  <w:style w:type="paragraph" w:styleId="Fuzeile">
+    <w:name w:val="footer"/>
+    <w:basedOn w:val="Standard"/>
+    <w:link w:val="FuzeileZeichen"/>
+    <w:uiPriority w:val="99"/>
+    <w:unhideWhenUsed/>
+    <w:rsid w:val="00E10CBB"/>
+    <w:pPr>
+      <w:tabs>
+        <w:tab w:val="center" w:pos="4536"/>
+        <w:tab w:val="right" w:pos="9072"/>
+      </w:tabs>
+    </w:pPr>
+  </w:style>
+  <w:style w:type="character" w:customStyle="1" w:styleId="FuzeileZeichen">
+    <w:name w:val="Fußzeile Zeichen"/>
+    <w:basedOn w:val="Absatzstandardschriftart"/>
+    <w:link w:val="Fuzeile"/>
+    <w:uiPriority w:val="99"/>
+    <w:rsid w:val="00E10CBB"/>
+  </w:style>
+  <w:style w:type="character" w:styleId="Seitenzahl">
+    <w:name w:val="page number"/>
+    <w:basedOn w:val="Absatzstandardschriftart"/>
+    <w:uiPriority w:val="99"/>
+    <w:semiHidden/>
+    <w:unhideWhenUsed/>
+    <w:rsid w:val="00912EB9"/>
   </w:style>
 </w:styles>
 </file>

--- a/doc/projectFiles/Kostenschätzung .docx
+++ b/doc/projectFiles/Kostenschätzung .docx
@@ -229,8 +229,6 @@
       <w:r>
         <w:t xml:space="preserve">Die so erhaltene Sammlung soll analysiert und auf einer Landkarte sollen dann </w:t>
       </w:r>
-      <w:bookmarkStart w:id="4" w:name="_GoBack"/>
-      <w:bookmarkEnd w:id="4"/>
       <w:r>
         <w:t xml:space="preserve">die positiven und negativen Stimmungen angezeigt werden. </w:t>
       </w:r>
@@ -292,7 +290,7 @@
       <w:pPr>
         <w:pStyle w:val="2"/>
       </w:pPr>
-      <w:bookmarkStart w:id="5" w:name="_Toc360284659"/>
+      <w:bookmarkStart w:id="4" w:name="_Toc360284659"/>
     </w:p>
     <w:p>
       <w:pPr>
@@ -306,7 +304,7 @@
       <w:r>
         <w:t>Kostenschätzung</w:t>
       </w:r>
-      <w:bookmarkEnd w:id="5"/>
+      <w:bookmarkEnd w:id="4"/>
     </w:p>
     <w:p>
       <w:pPr>
@@ -318,11 +316,14 @@
         <w:ind w:left="992"/>
       </w:pPr>
       <w:r>
-        <w:t>Stundensatz von 90 Euro x 478 Stunden</w:t>
+        <w:t>Stundensatz von 90 Euro x 678 Stunden</w:t>
       </w:r>
       <w:r>
         <w:tab/>
-        <w:t xml:space="preserve"> 43.020,00 €</w:t>
+        <w:t xml:space="preserve"> 61</w:t>
+      </w:r>
+      <w:r>
+        <w:t>.020,00 €</w:t>
       </w:r>
     </w:p>
     <w:p>
@@ -358,7 +359,10 @@
       </w:r>
       <w:r>
         <w:tab/>
-        <w:t>43.020,00 €</w:t>
+        <w:t>61</w:t>
+      </w:r>
+      <w:r>
+        <w:t>.020,00 €</w:t>
       </w:r>
     </w:p>
     <w:p>
@@ -374,7 +378,10 @@
       </w:r>
       <w:r>
         <w:tab/>
-        <w:t xml:space="preserve">  8.604,00 €</w:t>
+        <w:t>12.2</w:t>
+      </w:r>
+      <w:r>
+        <w:t>04,00 €</w:t>
       </w:r>
     </w:p>
     <w:p>
@@ -552,7 +559,15 @@
         <w:rPr>
           <w:b/>
         </w:rPr>
-        <w:t>51.624,00</w:t>
+        <w:t>73.2</w:t>
+      </w:r>
+      <w:bookmarkStart w:id="5" w:name="_GoBack"/>
+      <w:bookmarkEnd w:id="5"/>
+      <w:r>
+        <w:rPr>
+          <w:b/>
+        </w:rPr>
+        <w:t>24,00</w:t>
       </w:r>
       <w:r>
         <w:rPr>
@@ -8023,27 +8038,14 @@
             <w:r>
               <w:t xml:space="preserve">Tabelle </w:t>
             </w:r>
-            <w:r>
-              <w:fldChar w:fldCharType="begin"/>
-            </w:r>
-            <w:r>
-              <w:instrText xml:space="preserve"> SEQ Tabelle \* ARABIC </w:instrText>
-            </w:r>
-            <w:r>
-              <w:fldChar w:fldCharType="separate"/>
-            </w:r>
-            <w:r>
-              <w:rPr>
-                <w:noProof/>
-              </w:rPr>
-              <w:t>1</w:t>
-            </w:r>
-            <w:r>
-              <w:rPr>
-                <w:noProof/>
-              </w:rPr>
-              <w:fldChar w:fldCharType="end"/>
-            </w:r>
+            <w:fldSimple w:instr=" SEQ Tabelle \* ARABIC ">
+              <w:r>
+                <w:rPr>
+                  <w:noProof/>
+                </w:rPr>
+                <w:t>1</w:t>
+              </w:r>
+            </w:fldSimple>
             <w:r>
               <w:t>: Mitglieder und ihre Aufgaben</w:t>
             </w:r>
